--- a/01_Projektmanagement/Projektbericht_Mohne.docx
+++ b/01_Projektmanagement/Projektbericht_Mohne.docx
@@ -63,23 +63,31 @@
           <w:sz w:val="36"/>
           <w:szCs w:val="36"/>
         </w:rPr>
-        <w:t>Mohne – Mobile Drohne</w:t>
-      </w:r>
-    </w:p>
-    <w:p>
-      <w:pPr>
-        <w:jc w:val="center"/>
+        <w:t xml:space="preserve">Project Data Explorer - </w:t>
+      </w:r>
+      <w:r>
         <w:rPr>
           <w:rStyle w:val="Buchtitel"/>
           <w:sz w:val="36"/>
           <w:szCs w:val="36"/>
         </w:rPr>
-      </w:pPr>
+        <w:t>Mohne</w:t>
+      </w:r>
     </w:p>
     <w:p>
       <w:pPr>
         <w:jc w:val="center"/>
         <w:rPr>
+          <w:rStyle w:val="Buchtitel"/>
+          <w:sz w:val="36"/>
+          <w:szCs w:val="36"/>
+        </w:rPr>
+      </w:pPr>
+    </w:p>
+    <w:p>
+      <w:pPr>
+        <w:jc w:val="center"/>
+        <w:rPr>
           <w:sz w:val="12"/>
         </w:rPr>
       </w:pPr>
@@ -101,13 +109,13 @@
         <w:rPr>
           <w:sz w:val="28"/>
         </w:rPr>
-        <w:t xml:space="preserve">Entwicklung eines autonomen Fahrzeuges </w:t>
+        <w:t xml:space="preserve">Entwicklung eines </w:t>
       </w:r>
       <w:r>
         <w:rPr>
           <w:sz w:val="28"/>
         </w:rPr>
-        <w:t>und Datensammlers</w:t>
+        <w:t>Fahrzeugs für autonome/ ferngesteuerte Datenerfassung inklusive der Umweltbedingungen</w:t>
       </w:r>
     </w:p>
     <w:p>
@@ -119,6 +127,11 @@
       <w:pPr>
         <w:jc w:val="center"/>
       </w:pPr>
+    </w:p>
+    <w:p>
+      <w:pPr>
+        <w:jc w:val="center"/>
+      </w:pPr>
       <w:r>
         <w:t>Eingereicht bei:</w:t>
       </w:r>
@@ -183,6 +196,11 @@
       <w:pPr>
         <w:jc w:val="center"/>
       </w:pPr>
+    </w:p>
+    <w:p>
+      <w:pPr>
+        <w:jc w:val="center"/>
+      </w:pPr>
       <w:r>
         <w:t>Verfasser:</w:t>
       </w:r>
@@ -192,15 +210,119 @@
         <w:jc w:val="center"/>
         <w:rPr>
           <w:b/>
-        </w:rPr>
-      </w:pPr>
+          <w:lang w:val="en-GB"/>
+        </w:rPr>
+      </w:pPr>
+      <w:r>
+        <w:rPr>
+          <w:b/>
+          <w:lang w:val="en-GB"/>
+        </w:rPr>
+        <w:t>An</w:t>
+      </w:r>
+      <w:r>
+        <w:rPr>
+          <w:b/>
+          <w:lang w:val="en-GB"/>
+        </w:rPr>
+        <w:t xml:space="preserve">na </w:t>
+      </w:r>
+      <w:proofErr w:type="spellStart"/>
+      <w:r>
+        <w:rPr>
+          <w:b/>
+          <w:lang w:val="en-GB"/>
+        </w:rPr>
+        <w:t>Duregger</w:t>
+      </w:r>
+      <w:proofErr w:type="spellEnd"/>
+      <w:r>
+        <w:rPr>
+          <w:b/>
+          <w:lang w:val="en-GB"/>
+        </w:rPr>
+        <w:t xml:space="preserve">, Christian Gruber, Christoph </w:t>
+      </w:r>
+      <w:proofErr w:type="spellStart"/>
+      <w:r>
+        <w:rPr>
+          <w:b/>
+          <w:lang w:val="en-GB"/>
+        </w:rPr>
+        <w:t>Jungwirth</w:t>
+      </w:r>
+      <w:proofErr w:type="spellEnd"/>
+      <w:r>
+        <w:rPr>
+          <w:b/>
+          <w:lang w:val="en-GB"/>
+        </w:rPr>
+        <w:t xml:space="preserve">, Maximillian </w:t>
+      </w:r>
+      <w:proofErr w:type="spellStart"/>
+      <w:r>
+        <w:rPr>
+          <w:b/>
+          <w:lang w:val="en-GB"/>
+        </w:rPr>
+        <w:t>Möbes</w:t>
+      </w:r>
+      <w:proofErr w:type="spellEnd"/>
+      <w:r>
+        <w:rPr>
+          <w:b/>
+          <w:lang w:val="en-GB"/>
+        </w:rPr>
+        <w:t xml:space="preserve">, Ludwig Paula, Markus </w:t>
+      </w:r>
+      <w:proofErr w:type="spellStart"/>
+      <w:r>
+        <w:rPr>
+          <w:b/>
+          <w:lang w:val="en-GB"/>
+        </w:rPr>
+        <w:t>Wiesmüller</w:t>
+      </w:r>
+      <w:proofErr w:type="spellEnd"/>
     </w:p>
     <w:p>
       <w:pPr>
         <w:jc w:val="center"/>
-      </w:pPr>
-      <w:r>
-        <w:t>Abgabedatum:</w:t>
+        <w:rPr>
+          <w:b/>
+          <w:lang w:val="en-GB"/>
+        </w:rPr>
+      </w:pPr>
+    </w:p>
+    <w:p>
+      <w:pPr>
+        <w:jc w:val="center"/>
+        <w:rPr>
+          <w:b/>
+          <w:lang w:val="en-GB"/>
+        </w:rPr>
+      </w:pPr>
+    </w:p>
+    <w:p>
+      <w:pPr>
+        <w:jc w:val="center"/>
+        <w:rPr>
+          <w:lang w:val="en-GB"/>
+        </w:rPr>
+      </w:pPr>
+      <w:proofErr w:type="spellStart"/>
+      <w:r>
+        <w:rPr>
+          <w:lang w:val="en-GB"/>
+        </w:rPr>
+        <w:t>Abgabedatum</w:t>
+      </w:r>
+      <w:proofErr w:type="spellEnd"/>
+      <w:r>
+        <w:rPr>
+          <w:lang w:val="en-GB"/>
+        </w:rPr>
+        <w:t>:</w:t>
       </w:r>
     </w:p>
     <w:p>
@@ -212,8 +334,17 @@
         <w:rPr>
           <w:b/>
           <w:color w:val="000000" w:themeColor="text1"/>
-        </w:rPr>
-      </w:pPr>
+          <w:lang w:val="en-GB"/>
+        </w:rPr>
+      </w:pPr>
+      <w:r>
+        <w:rPr>
+          <w:b/>
+          <w:color w:val="000000" w:themeColor="text1"/>
+          <w:lang w:val="en-GB"/>
+        </w:rPr>
+        <w:t>10.06.2017</w:t>
+      </w:r>
     </w:p>
     <w:p>
       <w:pPr>
@@ -224,6 +355,7 @@
         <w:rPr>
           <w:b/>
           <w:color w:val="000000" w:themeColor="text1"/>
+          <w:lang w:val="en-GB"/>
         </w:rPr>
       </w:pPr>
     </w:p>
@@ -236,6 +368,7 @@
         <w:rPr>
           <w:b/>
           <w:color w:val="000000" w:themeColor="text1"/>
+          <w:lang w:val="en-GB"/>
         </w:rPr>
       </w:pPr>
     </w:p>
@@ -248,6 +381,7 @@
         <w:rPr>
           <w:b/>
           <w:color w:val="000000" w:themeColor="text1"/>
+          <w:lang w:val="en-GB"/>
         </w:rPr>
       </w:pPr>
     </w:p>
@@ -260,6 +394,7 @@
         <w:rPr>
           <w:b/>
           <w:color w:val="000000" w:themeColor="text1"/>
+          <w:lang w:val="en-GB"/>
         </w:rPr>
       </w:pPr>
     </w:p>
@@ -272,6 +407,7 @@
         <w:rPr>
           <w:b/>
           <w:color w:val="000000" w:themeColor="text1"/>
+          <w:lang w:val="en-GB"/>
         </w:rPr>
       </w:pPr>
     </w:p>
@@ -284,6 +420,7 @@
         <w:rPr>
           <w:b/>
           <w:color w:val="000000" w:themeColor="text1"/>
+          <w:lang w:val="en-GB"/>
         </w:rPr>
       </w:pPr>
     </w:p>
@@ -296,18 +433,7 @@
         <w:rPr>
           <w:b/>
           <w:color w:val="000000" w:themeColor="text1"/>
-        </w:rPr>
-      </w:pPr>
-    </w:p>
-    <w:p>
-      <w:pPr>
-        <w:autoSpaceDE w:val="0"/>
-        <w:autoSpaceDN w:val="0"/>
-        <w:spacing w:after="120"/>
-        <w:jc w:val="center"/>
-        <w:rPr>
-          <w:b/>
-          <w:color w:val="000000" w:themeColor="text1"/>
+          <w:lang w:val="en-GB"/>
         </w:rPr>
         <w:sectPr>
           <w:headerReference w:type="default" r:id="rId9"/>
@@ -342,12 +468,14 @@
             <w:rPr>
               <w:rStyle w:val="berschrift1Zchn"/>
               <w:color w:val="000000" w:themeColor="text1"/>
+              <w:lang w:val="en-GB"/>
             </w:rPr>
           </w:pPr>
           <w:r>
             <w:rPr>
               <w:rStyle w:val="berschrift1Zchn"/>
               <w:color w:val="000000" w:themeColor="text1"/>
+              <w:lang w:val="en-GB"/>
             </w:rPr>
             <w:t>Table of Contents</w:t>
           </w:r>
@@ -2199,7 +2327,25 @@
           <w:lang w:val="de-DE"/>
         </w:rPr>
         <w:lastRenderedPageBreak/>
-        <w:t xml:space="preserve">List of </w:t>
+        <w:t xml:space="preserve">List </w:t>
+      </w:r>
+      <w:proofErr w:type="spellStart"/>
+      <w:r>
+        <w:rPr>
+          <w:rStyle w:val="Fett"/>
+          <w:b/>
+          <w:lang w:val="de-DE"/>
+        </w:rPr>
+        <w:t>of</w:t>
+      </w:r>
+      <w:proofErr w:type="spellEnd"/>
+      <w:r>
+        <w:rPr>
+          <w:rStyle w:val="Fett"/>
+          <w:b/>
+          <w:lang w:val="de-DE"/>
+        </w:rPr>
+        <w:t xml:space="preserve"> </w:t>
       </w:r>
       <w:proofErr w:type="spellStart"/>
       <w:r>
@@ -2282,9 +2428,9 @@
           <w:lang w:val="de-DE"/>
         </w:rPr>
       </w:pPr>
-      <w:bookmarkStart w:id="2" w:name="_Toc412034451"/>
-      <w:bookmarkStart w:id="3" w:name="_Toc412034770"/>
-      <w:bookmarkStart w:id="4" w:name="_Toc513277776"/>
+      <w:bookmarkStart w:id="2" w:name="_Toc513277776"/>
+      <w:bookmarkStart w:id="3" w:name="_Toc412034451"/>
+      <w:bookmarkStart w:id="4" w:name="_Toc412034770"/>
       <w:r>
         <w:rPr>
           <w:rStyle w:val="Fett"/>
@@ -2292,7 +2438,7 @@
           <w:lang w:val="de-DE"/>
         </w:rPr>
         <w:lastRenderedPageBreak/>
-        <w:t xml:space="preserve">List of </w:t>
+        <w:t xml:space="preserve">List </w:t>
       </w:r>
       <w:proofErr w:type="spellStart"/>
       <w:r>
@@ -2301,9 +2447,27 @@
           <w:b/>
           <w:lang w:val="de-DE"/>
         </w:rPr>
+        <w:t>of</w:t>
+      </w:r>
+      <w:proofErr w:type="spellEnd"/>
+      <w:r>
+        <w:rPr>
+          <w:rStyle w:val="Fett"/>
+          <w:b/>
+          <w:lang w:val="de-DE"/>
+        </w:rPr>
+        <w:t xml:space="preserve"> </w:t>
+      </w:r>
+      <w:proofErr w:type="spellStart"/>
+      <w:r>
+        <w:rPr>
+          <w:rStyle w:val="Fett"/>
+          <w:b/>
+          <w:lang w:val="de-DE"/>
+        </w:rPr>
         <w:t>Tables</w:t>
       </w:r>
-      <w:bookmarkEnd w:id="4"/>
+      <w:bookmarkEnd w:id="2"/>
       <w:proofErr w:type="spellEnd"/>
     </w:p>
     <w:p>
@@ -2346,20 +2510,44 @@
           <w:numId w:val="0"/>
         </w:numPr>
         <w:ind w:left="360"/>
-      </w:pPr>
-      <w:bookmarkStart w:id="5" w:name="_Toc513277777"/>
-      <w:bookmarkEnd w:id="2"/>
-      <w:bookmarkEnd w:id="3"/>
-      <w:r>
         <w:rPr>
           <w:rStyle w:val="Fett"/>
           <w:b/>
           <w:lang w:val="de-DE"/>
         </w:rPr>
-        <w:t>List of Abbreviation</w:t>
+      </w:pPr>
+      <w:bookmarkStart w:id="5" w:name="_Toc513277777"/>
+      <w:bookmarkEnd w:id="3"/>
+      <w:bookmarkEnd w:id="4"/>
+      <w:r>
+        <w:rPr>
+          <w:rStyle w:val="Fett"/>
+          <w:b/>
+          <w:lang w:val="de-DE"/>
+        </w:rPr>
+        <w:t xml:space="preserve">List </w:t>
+      </w:r>
+      <w:proofErr w:type="spellStart"/>
+      <w:r>
+        <w:rPr>
+          <w:rStyle w:val="Fett"/>
+          <w:b/>
+          <w:lang w:val="de-DE"/>
+        </w:rPr>
+        <w:t>of</w:t>
+      </w:r>
+      <w:proofErr w:type="spellEnd"/>
+      <w:r>
+        <w:rPr>
+          <w:rStyle w:val="Fett"/>
+          <w:b/>
+          <w:lang w:val="de-DE"/>
+        </w:rPr>
+        <w:t xml:space="preserve"> Abbreviation</w:t>
       </w:r>
       <w:bookmarkEnd w:id="5"/>
     </w:p>
+    <w:p/>
     <w:p>
       <w:pPr>
         <w:rPr>
@@ -2405,10 +2593,8 @@
     </w:p>
     <w:p>
       <w:pPr>
-        <w:spacing w:line="240" w:lineRule="auto"/>
-        <w:jc w:val="left"/>
-        <w:rPr>
-          <w:rStyle w:val="Fett"/>
+        <w:rPr>
+          <w:lang w:val="en-US"/>
         </w:rPr>
       </w:pPr>
     </w:p>
@@ -2432,240 +2618,735 @@
     </w:p>
     <w:p>
       <w:pPr>
+        <w:rPr>
+          <w:lang w:val="en-US"/>
+        </w:rPr>
+      </w:pPr>
+    </w:p>
+    <w:p>
+      <w:pPr>
         <w:pStyle w:val="berschrift1"/>
-      </w:pPr>
-      <w:bookmarkStart w:id="10" w:name="_Toc513277779"/>
-      <w:bookmarkStart w:id="11" w:name="_GoBack"/>
-      <w:bookmarkEnd w:id="11"/>
+        <w:numPr>
+          <w:ilvl w:val="0"/>
+          <w:numId w:val="0"/>
+        </w:numPr>
+        <w:ind w:left="360"/>
+      </w:pPr>
+      <w:r>
+        <w:t>Abstract</w:t>
+      </w:r>
+    </w:p>
+    <w:p>
+      <w:pPr>
+        <w:rPr>
+          <w:lang w:val="en-US"/>
+        </w:rPr>
+      </w:pPr>
+    </w:p>
+    <w:p>
+      <w:pPr>
+        <w:spacing w:line="240" w:lineRule="auto"/>
+        <w:jc w:val="left"/>
+        <w:rPr>
+          <w:rStyle w:val="Fett"/>
+        </w:rPr>
+      </w:pPr>
+    </w:p>
+    <w:p>
+      <w:pPr>
+        <w:spacing w:line="240" w:lineRule="auto"/>
+        <w:jc w:val="left"/>
+        <w:rPr>
+          <w:rStyle w:val="Fett"/>
+        </w:rPr>
+        <w:sectPr>
+          <w:headerReference w:type="first" r:id="rId15"/>
+          <w:pgSz w:w="11906" w:h="16838"/>
+          <w:pgMar w:top="1701" w:right="1701" w:bottom="1701" w:left="1985" w:header="851" w:footer="709" w:gutter="0"/>
+          <w:pgNumType w:fmt="upperRoman"/>
+          <w:cols w:space="709"/>
+          <w:titlePg/>
+          <w:docGrid w:linePitch="326"/>
+        </w:sectPr>
+      </w:pPr>
+    </w:p>
+    <w:p>
+      <w:pPr>
+        <w:pStyle w:val="berschrift1"/>
+      </w:pPr>
       <w:proofErr w:type="spellStart"/>
       <w:r>
         <w:lastRenderedPageBreak/>
-        <w:t>onzeptentwicklung</w:t>
+        <w:t>Conecpt</w:t>
+      </w:r>
+      <w:proofErr w:type="spellEnd"/>
+      <w:r>
+        <w:t xml:space="preserve"> Development</w:t>
+      </w:r>
+    </w:p>
+    <w:p>
+      <w:r>
+        <w:t>Unser Team konnte zwischen zwei verschiedenen Fahrzeugtypen entscheiden. Grundsätzlich wollen wir auf unserem Erstprojekt der mobilen Drohne das neue Projekt we</w:t>
+      </w:r>
+      <w:r>
+        <w:t xml:space="preserve">iter aufbauen, jedoch stand eine weitere Idee im Raum. Die Idee lag darin, ein einfaches Auto mit deren Grundfunktionen zu entwickeln. Schlussendlich sind wir doch zur Entscheidung gekommen, dass wir </w:t>
+      </w:r>
+      <w:r>
+        <w:t>unsere</w:t>
+      </w:r>
+      <w:r>
+        <w:t xml:space="preserve"> „Mohne“ weiterentwickeln wollen. </w:t>
+      </w:r>
+    </w:p>
+    <w:p>
+      <w:r>
+        <w:t>Für das derzeitige Projekt sind folgende Aufgabenstellungen des Lektoren Teams gestellt worden:</w:t>
+      </w:r>
+    </w:p>
+    <w:p>
+      <w:pPr>
+        <w:pStyle w:val="Listenabsatz"/>
+        <w:numPr>
+          <w:ilvl w:val="0"/>
+          <w:numId w:val="21"/>
+        </w:numPr>
+      </w:pPr>
+      <w:r>
+        <w:t>Eigenschaften des Fahrzeuges: Fahrmodus, Telemetriedaten erfassen und übertragen</w:t>
+      </w:r>
+    </w:p>
+    <w:p>
+      <w:pPr>
+        <w:pStyle w:val="Listenabsatz"/>
+        <w:numPr>
+          <w:ilvl w:val="0"/>
+          <w:numId w:val="21"/>
+        </w:numPr>
+      </w:pPr>
+      <w:r>
+        <w:t>Datenerfassung: Umweltbedingungen permanent erfassen</w:t>
+      </w:r>
+    </w:p>
+    <w:p>
+      <w:pPr>
+        <w:pStyle w:val="Listenabsatz"/>
+        <w:numPr>
+          <w:ilvl w:val="0"/>
+          <w:numId w:val="21"/>
+        </w:numPr>
+      </w:pPr>
+      <w:r>
+        <w:t>Digitaler Zwilling in MATLAB: Fahrzeug (mechanisches Modell-Kräfte)</w:t>
+      </w:r>
+    </w:p>
+    <w:p>
+      <w:pPr>
+        <w:pStyle w:val="Listenabsatz"/>
+        <w:numPr>
+          <w:ilvl w:val="0"/>
+          <w:numId w:val="21"/>
+        </w:numPr>
+      </w:pPr>
+      <w:r>
+        <w:t xml:space="preserve">Simulation: </w:t>
+      </w:r>
+      <w:proofErr w:type="spellStart"/>
+      <w:r>
+        <w:t>Rapsberry</w:t>
+      </w:r>
+      <w:proofErr w:type="spellEnd"/>
+      <w:r>
+        <w:t xml:space="preserve"> Pi und Arduino Simulator</w:t>
+      </w:r>
+    </w:p>
+    <w:p>
+      <w:pPr>
+        <w:pStyle w:val="Listenabsatz"/>
+        <w:numPr>
+          <w:ilvl w:val="0"/>
+          <w:numId w:val="21"/>
+        </w:numPr>
+      </w:pPr>
+      <w:r>
+        <w:t xml:space="preserve">Tracks: Ferngesteuert und </w:t>
+      </w:r>
+      <w:proofErr w:type="gramStart"/>
+      <w:r>
+        <w:t>Autonom</w:t>
+      </w:r>
+      <w:proofErr w:type="gramEnd"/>
+    </w:p>
+    <w:p>
+      <w:r>
+        <w:t>Die aufgezählten</w:t>
+      </w:r>
+      <w:r>
+        <w:t xml:space="preserve"> Punkte werden im folgenden Projektbericht detailliert erläutert und darauf eingegangen.</w:t>
+      </w:r>
+    </w:p>
+    <w:p>
+      <w:pPr>
+        <w:pStyle w:val="berschrift2"/>
+        <w:rPr>
+          <w:smallCaps/>
+        </w:rPr>
+      </w:pPr>
+      <w:r>
+        <w:rPr>
+          <w:smallCaps/>
+          <w:lang w:val="de-AT"/>
+        </w:rPr>
+        <w:t xml:space="preserve"> </w:t>
+      </w:r>
+      <w:bookmarkStart w:id="10" w:name="_Toc513277780"/>
+      <w:r>
+        <w:rPr>
+          <w:smallCaps/>
+        </w:rPr>
+        <w:t xml:space="preserve">Konzept der </w:t>
+      </w:r>
+      <w:proofErr w:type="spellStart"/>
+      <w:r>
+        <w:rPr>
+          <w:smallCaps/>
+        </w:rPr>
+        <w:t>Fahrmodi</w:t>
       </w:r>
       <w:bookmarkEnd w:id="10"/>
       <w:proofErr w:type="spellEnd"/>
     </w:p>
     <w:p>
-      <w:pPr>
-        <w:pStyle w:val="berschrift2"/>
-        <w:rPr>
-          <w:lang w:val="en-US"/>
-        </w:rPr>
-      </w:pPr>
-      <w:r>
-        <w:rPr>
-          <w:lang w:val="en-US"/>
-        </w:rPr>
+      <w:r>
+        <w:t xml:space="preserve">Die beiden Konzepte der </w:t>
+      </w:r>
+      <w:proofErr w:type="spellStart"/>
+      <w:r>
+        <w:t>Fahrmodi</w:t>
+      </w:r>
+      <w:proofErr w:type="spellEnd"/>
+      <w:r>
+        <w:t xml:space="preserve"> bestehen aus </w:t>
+      </w:r>
+      <w:r>
+        <w:t>den</w:t>
+      </w:r>
+      <w:r>
+        <w:t xml:space="preserve"> Mod</w:t>
+      </w:r>
+      <w:r>
+        <w:t>i</w:t>
+      </w:r>
+      <w:r>
         <w:t xml:space="preserve"> </w:t>
       </w:r>
-      <w:bookmarkStart w:id="12" w:name="_Toc513277780"/>
+      <w:r>
+        <w:t>autonom Fahren und ferngesteuertes Fahren.</w:t>
+      </w:r>
+    </w:p>
+    <w:p>
+      <w:r>
+        <w:t xml:space="preserve">Bei der Aufgabenstellung autonomes Fahren – </w:t>
+      </w:r>
       <w:proofErr w:type="spellStart"/>
       <w:r>
-        <w:rPr>
-          <w:lang w:val="en-US"/>
-        </w:rPr>
-        <w:t>Konzept</w:t>
+        <w:t>Obstacle</w:t>
       </w:r>
       <w:proofErr w:type="spellEnd"/>
       <w:r>
-        <w:rPr>
-          <w:lang w:val="en-US"/>
-        </w:rPr>
-        <w:t xml:space="preserve"> der </w:t>
+        <w:t xml:space="preserve"> </w:t>
       </w:r>
       <w:proofErr w:type="spellStart"/>
       <w:r>
-        <w:rPr>
-          <w:lang w:val="en-US"/>
-        </w:rPr>
-        <w:t>Fahrmodi</w:t>
+        <w:t>Detection</w:t>
+      </w:r>
+      <w:proofErr w:type="spellEnd"/>
+      <w:r>
+        <w:t xml:space="preserve"> sind die Anforderungen folgende:</w:t>
+      </w:r>
+    </w:p>
+    <w:p>
+      <w:pPr>
+        <w:pStyle w:val="Listenabsatz"/>
+        <w:numPr>
+          <w:ilvl w:val="0"/>
+          <w:numId w:val="22"/>
+        </w:numPr>
+      </w:pPr>
+      <w:r>
+        <w:t>Eindeutige markierte Hindernisse müssen umfahren werden</w:t>
+      </w:r>
+    </w:p>
+    <w:p>
+      <w:pPr>
+        <w:pStyle w:val="Listenabsatz"/>
+        <w:numPr>
+          <w:ilvl w:val="0"/>
+          <w:numId w:val="22"/>
+        </w:numPr>
+      </w:pPr>
+      <w:r>
+        <w:t>Die Hindernisse müssen abfotografiert werden</w:t>
+      </w:r>
+    </w:p>
+    <w:p>
+      <w:pPr>
+        <w:pStyle w:val="Listenabsatz"/>
+        <w:numPr>
+          <w:ilvl w:val="0"/>
+          <w:numId w:val="22"/>
+        </w:numPr>
+      </w:pPr>
+      <w:r>
+        <w:t>Es werden keine Begrenzungswände verwenden</w:t>
+      </w:r>
+    </w:p>
+    <w:p>
+      <w:pPr>
+        <w:pStyle w:val="Listenabsatz"/>
+        <w:numPr>
+          <w:ilvl w:val="0"/>
+          <w:numId w:val="22"/>
+        </w:numPr>
+      </w:pPr>
+      <w:r>
+        <w:t>Startpunkt lieg bei (0,0)</w:t>
+      </w:r>
+    </w:p>
+    <w:p>
+      <w:pPr>
+        <w:pStyle w:val="Listenabsatz"/>
+        <w:numPr>
+          <w:ilvl w:val="0"/>
+          <w:numId w:val="22"/>
+        </w:numPr>
+      </w:pPr>
+      <w:r>
+        <w:t>Endpunkt wird vorgegeben.</w:t>
+      </w:r>
+    </w:p>
+    <w:p>
+      <w:r>
+        <w:t>Beim ferngesteuerten Fahren - Datenerfassung sind folgende Anforderungen:</w:t>
+      </w:r>
+    </w:p>
+    <w:p>
+      <w:pPr>
+        <w:pStyle w:val="Listenabsatz"/>
+        <w:numPr>
+          <w:ilvl w:val="0"/>
+          <w:numId w:val="23"/>
+        </w:numPr>
+      </w:pPr>
+      <w:r>
+        <w:t>Startpunkt bei (0,0)</w:t>
+      </w:r>
+    </w:p>
+    <w:p>
+      <w:pPr>
+        <w:pStyle w:val="Listenabsatz"/>
+        <w:numPr>
+          <w:ilvl w:val="0"/>
+          <w:numId w:val="23"/>
+        </w:numPr>
+      </w:pPr>
+      <w:r>
+        <w:t>Abfolge von Messfeldern wird je Team vorgegeben</w:t>
+      </w:r>
+    </w:p>
+    <w:p>
+      <w:pPr>
+        <w:pStyle w:val="Listenabsatz"/>
+        <w:numPr>
+          <w:ilvl w:val="0"/>
+          <w:numId w:val="23"/>
+        </w:numPr>
+      </w:pPr>
+      <w:r>
+        <w:lastRenderedPageBreak/>
+        <w:t>Hindernisse müssen umfahren werden</w:t>
+      </w:r>
+    </w:p>
+    <w:p>
+      <w:pPr>
+        <w:pStyle w:val="Listenabsatz"/>
+        <w:numPr>
+          <w:ilvl w:val="0"/>
+          <w:numId w:val="23"/>
+        </w:numPr>
+      </w:pPr>
+      <w:r>
+        <w:t>Explorer wird ferngesteuert (Eingabegerät offen; Eingabe von Koordinaten, Steuerbefehle mittels Joystick)</w:t>
+      </w:r>
+    </w:p>
+    <w:p>
+      <w:pPr>
+        <w:pStyle w:val="berschrift3"/>
+        <w:rPr>
+          <w:smallCaps/>
+        </w:rPr>
+      </w:pPr>
+      <w:bookmarkStart w:id="11" w:name="_Toc513277781"/>
+      <w:r>
+        <w:rPr>
+          <w:smallCaps/>
+        </w:rPr>
+        <w:t>autonom</w:t>
+      </w:r>
+      <w:bookmarkEnd w:id="11"/>
+    </w:p>
+    <w:p/>
+    <w:p>
+      <w:pPr>
+        <w:pStyle w:val="berschrift3"/>
+        <w:rPr>
+          <w:smallCaps/>
+        </w:rPr>
+      </w:pPr>
+      <w:bookmarkStart w:id="12" w:name="_Toc513277782"/>
+      <w:r>
+        <w:rPr>
+          <w:smallCaps/>
+        </w:rPr>
+        <w:t>ferngesteuert</w:t>
       </w:r>
       <w:bookmarkEnd w:id="12"/>
-      <w:proofErr w:type="spellEnd"/>
-    </w:p>
-    <w:p>
-      <w:pPr>
-        <w:pStyle w:val="berschrift3"/>
-      </w:pPr>
-      <w:bookmarkStart w:id="13" w:name="_Toc513277781"/>
-      <w:r>
-        <w:t>autonom</w:t>
-      </w:r>
+    </w:p>
+    <w:p>
+      <w:bookmarkStart w:id="13" w:name="_GoBack"/>
       <w:bookmarkEnd w:id="13"/>
-    </w:p>
-    <w:p>
-      <w:pPr>
-        <w:pStyle w:val="berschrift3"/>
-      </w:pPr>
-      <w:bookmarkStart w:id="14" w:name="_Toc513277782"/>
-      <w:r>
-        <w:t>ferngesteuert</w:t>
-      </w:r>
-      <w:bookmarkEnd w:id="14"/>
     </w:p>
     <w:p>
       <w:pPr>
         <w:pStyle w:val="berschrift2"/>
         <w:ind w:left="426" w:hanging="426"/>
         <w:rPr>
+          <w:smallCaps/>
+        </w:rPr>
+      </w:pPr>
+      <w:bookmarkStart w:id="14" w:name="_Toc513277783"/>
+      <w:r>
+        <w:rPr>
+          <w:smallCaps/>
+        </w:rPr>
+        <w:t>Fahrzeugaufbau</w:t>
+      </w:r>
+      <w:bookmarkEnd w:id="14"/>
+    </w:p>
+    <w:p>
+      <w:pPr>
+        <w:pStyle w:val="berschrift3"/>
+        <w:rPr>
+          <w:smallCaps/>
+        </w:rPr>
+      </w:pPr>
+      <w:bookmarkStart w:id="15" w:name="_Toc513277784"/>
+      <w:r>
+        <w:rPr>
+          <w:smallCaps/>
+        </w:rPr>
+        <w:t>Elektronik</w:t>
+      </w:r>
+      <w:bookmarkEnd w:id="15"/>
+    </w:p>
+    <w:p>
+      <w:pPr>
+        <w:pStyle w:val="berschrift3"/>
+        <w:rPr>
+          <w:smallCaps/>
+          <w:lang w:eastAsia="de-AT"/>
+        </w:rPr>
+      </w:pPr>
+      <w:bookmarkStart w:id="16" w:name="_Toc513277785"/>
+      <w:r>
+        <w:rPr>
+          <w:smallCaps/>
+        </w:rPr>
+        <w:t>Software</w:t>
+      </w:r>
+      <w:bookmarkEnd w:id="16"/>
+    </w:p>
+    <w:p>
+      <w:pPr>
+        <w:pStyle w:val="berschrift1"/>
+        <w:rPr>
+          <w:lang w:val="de-DE"/>
+        </w:rPr>
+      </w:pPr>
+      <w:bookmarkStart w:id="17" w:name="_Toc513277786"/>
+      <w:r>
+        <w:rPr>
+          <w:lang w:val="de-DE"/>
+        </w:rPr>
+        <w:t xml:space="preserve">Model </w:t>
+      </w:r>
+      <w:proofErr w:type="spellStart"/>
+      <w:r>
+        <w:rPr>
+          <w:lang w:val="de-DE"/>
+        </w:rPr>
+        <w:t>Based</w:t>
+      </w:r>
+      <w:proofErr w:type="spellEnd"/>
+      <w:r>
+        <w:rPr>
+          <w:lang w:val="de-DE"/>
+        </w:rPr>
+        <w:t xml:space="preserve"> Analytics</w:t>
+      </w:r>
+      <w:bookmarkEnd w:id="17"/>
+    </w:p>
+    <w:p>
+      <w:pPr>
+        <w:pStyle w:val="berschrift2"/>
+        <w:rPr>
+          <w:smallCaps/>
+        </w:rPr>
+      </w:pPr>
+      <w:bookmarkStart w:id="18" w:name="_Toc513277787"/>
+      <w:r>
+        <w:rPr>
+          <w:smallCaps/>
+        </w:rPr>
+        <w:t xml:space="preserve"> </w:t>
+      </w:r>
+      <w:r>
+        <w:rPr>
+          <w:smallCaps/>
+        </w:rPr>
+        <w:t>Digitaler Zwilling</w:t>
+      </w:r>
+      <w:bookmarkEnd w:id="18"/>
+    </w:p>
+    <w:p>
+      <w:pPr>
+        <w:pStyle w:val="berschrift1"/>
+        <w:rPr>
+          <w:lang w:val="de-DE"/>
+        </w:rPr>
+      </w:pPr>
+      <w:bookmarkStart w:id="19" w:name="_Toc513277788"/>
+      <w:r>
+        <w:rPr>
+          <w:lang w:val="de-DE"/>
+        </w:rPr>
+        <w:t>Simulation</w:t>
+      </w:r>
+      <w:bookmarkEnd w:id="19"/>
+    </w:p>
+    <w:p>
+      <w:pPr>
+        <w:pStyle w:val="berschrift2"/>
+        <w:rPr>
+          <w:smallCaps/>
+        </w:rPr>
+      </w:pPr>
+      <w:bookmarkStart w:id="20" w:name="_Toc513277789"/>
+      <w:r>
+        <w:rPr>
+          <w:smallCaps/>
+        </w:rPr>
+        <w:t>Pi Simulation</w:t>
+      </w:r>
+      <w:bookmarkEnd w:id="20"/>
+    </w:p>
+    <w:p>
+      <w:pPr>
+        <w:pStyle w:val="berschrift2"/>
+        <w:rPr>
+          <w:smallCaps/>
+          <w:lang w:eastAsia="en-US"/>
+        </w:rPr>
+      </w:pPr>
+      <w:bookmarkStart w:id="21" w:name="_Toc513277790"/>
+      <w:r>
+        <w:rPr>
+          <w:smallCaps/>
+          <w:lang w:eastAsia="en-US"/>
+        </w:rPr>
+        <w:t>Arduino S</w:t>
+      </w:r>
+      <w:r>
+        <w:rPr>
+          <w:smallCaps/>
+          <w:lang w:eastAsia="en-US"/>
+        </w:rPr>
+        <w:t>imulation</w:t>
+      </w:r>
+      <w:bookmarkEnd w:id="21"/>
+    </w:p>
+    <w:p>
+      <w:pPr>
+        <w:rPr>
+          <w:smallCaps/>
+        </w:rPr>
+      </w:pPr>
+    </w:p>
+    <w:p>
+      <w:pPr>
+        <w:pStyle w:val="berschrift1"/>
+        <w:rPr>
+          <w:lang w:val="de-DE"/>
+        </w:rPr>
+      </w:pPr>
+      <w:bookmarkStart w:id="22" w:name="_Toc513277791"/>
+      <w:r>
+        <w:rPr>
+          <w:lang w:val="de-DE"/>
+        </w:rPr>
+        <w:lastRenderedPageBreak/>
+        <w:t>Datenübertragung</w:t>
+      </w:r>
+      <w:bookmarkEnd w:id="22"/>
+      <w:r>
+        <w:rPr>
+          <w:lang w:val="de-DE"/>
+        </w:rPr>
+        <w:t xml:space="preserve"> </w:t>
+      </w:r>
+    </w:p>
+    <w:p>
+      <w:pPr>
+        <w:pStyle w:val="berschrift2"/>
+        <w:rPr>
+          <w:smallCaps/>
+        </w:rPr>
+      </w:pPr>
+      <w:bookmarkStart w:id="23" w:name="_Toc513277792"/>
+      <w:proofErr w:type="spellStart"/>
+      <w:r>
+        <w:rPr>
+          <w:smallCaps/>
+        </w:rPr>
+        <w:t>Thinkspeak</w:t>
+      </w:r>
+      <w:bookmarkEnd w:id="23"/>
+      <w:proofErr w:type="spellEnd"/>
+    </w:p>
+    <w:p>
+      <w:pPr>
+        <w:pStyle w:val="berschrift2"/>
+        <w:rPr>
+          <w:smallCaps/>
+        </w:rPr>
+      </w:pPr>
+      <w:bookmarkStart w:id="24" w:name="_Toc513277793"/>
+      <w:r>
+        <w:rPr>
+          <w:smallCaps/>
+        </w:rPr>
+        <w:t>Auswertung</w:t>
+      </w:r>
+      <w:bookmarkStart w:id="25" w:name="_Toc508492738"/>
+      <w:bookmarkEnd w:id="24"/>
+    </w:p>
+    <w:p>
+      <w:pPr>
+        <w:pStyle w:val="berschrift1"/>
+        <w:rPr>
+          <w:lang w:val="de-DE"/>
+        </w:rPr>
+      </w:pPr>
+      <w:r>
+        <w:rPr>
+          <w:lang w:val="de-DE"/>
+        </w:rPr>
+        <w:t>Visualisierung MATLAB</w:t>
+      </w:r>
+    </w:p>
+    <w:p>
+      <w:pPr>
+        <w:pStyle w:val="berschrift2"/>
+      </w:pPr>
+      <w:r>
+        <w:rPr>
+          <w:smallCaps/>
+        </w:rPr>
+        <w:t>Karte</w:t>
+      </w:r>
+      <w:r>
+        <w:t xml:space="preserve"> mit Fahrstrecke</w:t>
+      </w:r>
+    </w:p>
+    <w:p>
+      <w:pPr>
+        <w:pStyle w:val="berschrift2"/>
+      </w:pPr>
+      <w:r>
+        <w:t xml:space="preserve">Karte mit </w:t>
+      </w:r>
+      <w:r>
+        <w:rPr>
+          <w:smallCaps/>
+        </w:rPr>
+        <w:t>Messpunkte</w:t>
+      </w:r>
+    </w:p>
+    <w:p>
+      <w:pPr>
+        <w:pStyle w:val="berschrift2"/>
+      </w:pPr>
+      <w:r>
+        <w:rPr>
+          <w:smallCaps/>
+        </w:rPr>
+        <w:t>Fahrstrecke</w:t>
+      </w:r>
+      <w:r>
+        <w:t xml:space="preserve"> mit Messungen</w:t>
+      </w:r>
+    </w:p>
+    <w:p>
+      <w:pPr>
+        <w:pStyle w:val="berschrift1"/>
+        <w:rPr>
+          <w:lang w:val="de-DE"/>
+        </w:rPr>
+      </w:pPr>
+      <w:r>
+        <w:rPr>
+          <w:lang w:val="de-DE"/>
+        </w:rPr>
+        <w:t>Rohdaten/</w:t>
+      </w:r>
+      <w:proofErr w:type="spellStart"/>
+      <w:r>
+        <w:rPr>
+          <w:lang w:val="de-DE"/>
+        </w:rPr>
+        <w:t>Datalog</w:t>
+      </w:r>
+      <w:proofErr w:type="spellEnd"/>
+    </w:p>
+    <w:p>
+      <w:pPr>
+        <w:pStyle w:val="berschrift2"/>
+      </w:pPr>
+      <w:proofErr w:type="spellStart"/>
+      <w:r>
+        <w:rPr>
+          <w:smallCaps/>
+        </w:rPr>
+        <w:t>Timestamp</w:t>
+      </w:r>
+      <w:r>
+        <w:t>+Daten</w:t>
+      </w:r>
+      <w:proofErr w:type="spellEnd"/>
+    </w:p>
+    <w:p>
+      <w:pPr>
+        <w:rPr>
           <w:lang w:val="en-US"/>
         </w:rPr>
       </w:pPr>
-      <w:bookmarkStart w:id="15" w:name="_Toc513277783"/>
-      <w:proofErr w:type="spellStart"/>
-      <w:r>
+    </w:p>
+    <w:p>
+      <w:pPr>
         <w:rPr>
           <w:lang w:val="en-US"/>
         </w:rPr>
-        <w:t>Fahrzeugaufbau</w:t>
-      </w:r>
-      <w:bookmarkEnd w:id="15"/>
-      <w:proofErr w:type="spellEnd"/>
-    </w:p>
-    <w:p>
-      <w:pPr>
-        <w:pStyle w:val="berschrift3"/>
-      </w:pPr>
-      <w:bookmarkStart w:id="16" w:name="_Toc513277784"/>
-      <w:r>
-        <w:t>Elektronik</w:t>
-      </w:r>
-      <w:bookmarkEnd w:id="16"/>
-    </w:p>
-    <w:p>
-      <w:pPr>
-        <w:pStyle w:val="berschrift3"/>
-        <w:rPr>
-          <w:lang w:eastAsia="de-AT"/>
-        </w:rPr>
-      </w:pPr>
-      <w:bookmarkStart w:id="17" w:name="_Toc513277785"/>
-      <w:r>
-        <w:t>Software</w:t>
-      </w:r>
-      <w:bookmarkEnd w:id="17"/>
-    </w:p>
-    <w:p>
-      <w:pPr>
-        <w:pStyle w:val="berschrift1"/>
-      </w:pPr>
-      <w:bookmarkStart w:id="18" w:name="_Toc513277786"/>
-      <w:r>
-        <w:t>Model Based Analytics</w:t>
-      </w:r>
-      <w:bookmarkEnd w:id="18"/>
-    </w:p>
-    <w:p>
-      <w:pPr>
-        <w:pStyle w:val="berschrift2"/>
-      </w:pPr>
-      <w:bookmarkStart w:id="19" w:name="_Toc513277787"/>
-      <w:r>
-        <w:t>Digitaler Zwilling</w:t>
-      </w:r>
-      <w:bookmarkEnd w:id="19"/>
-    </w:p>
-    <w:p>
-      <w:pPr>
-        <w:pStyle w:val="berschrift1"/>
-      </w:pPr>
-      <w:bookmarkStart w:id="20" w:name="_Toc513277788"/>
-      <w:r>
-        <w:t>Simulation</w:t>
-      </w:r>
-      <w:bookmarkEnd w:id="20"/>
-    </w:p>
-    <w:p>
-      <w:pPr>
-        <w:pStyle w:val="berschrift2"/>
-      </w:pPr>
-      <w:bookmarkStart w:id="21" w:name="_Toc513277789"/>
-      <w:r>
-        <w:t>Pi Simulation</w:t>
-      </w:r>
-      <w:bookmarkEnd w:id="21"/>
-    </w:p>
-    <w:p>
-      <w:pPr>
-        <w:pStyle w:val="berschrift2"/>
-        <w:rPr>
-          <w:lang w:eastAsia="en-US"/>
-        </w:rPr>
-      </w:pPr>
-      <w:bookmarkStart w:id="22" w:name="_Toc513277790"/>
-      <w:r>
-        <w:rPr>
-          <w:lang w:eastAsia="en-US"/>
-        </w:rPr>
-        <w:t>Arduino S</w:t>
-      </w:r>
-      <w:r>
-        <w:rPr>
-          <w:lang w:eastAsia="en-US"/>
-        </w:rPr>
-        <w:t>imulation</w:t>
-      </w:r>
-      <w:bookmarkEnd w:id="22"/>
-    </w:p>
-    <w:p>
-      <w:pPr>
-        <w:rPr>
-          <w:lang w:val="en-US"/>
-        </w:rPr>
-      </w:pPr>
-    </w:p>
-    <w:p>
-      <w:pPr>
-        <w:pStyle w:val="berschrift1"/>
-        <w:rPr>
-          <w:lang w:val="de-DE"/>
-        </w:rPr>
-      </w:pPr>
-      <w:bookmarkStart w:id="23" w:name="_Toc513277791"/>
-      <w:r>
-        <w:rPr>
-          <w:lang w:val="de-DE"/>
-        </w:rPr>
-        <w:t>Datenübertragung</w:t>
-      </w:r>
-      <w:bookmarkEnd w:id="23"/>
-      <w:r>
-        <w:rPr>
-          <w:lang w:val="de-DE"/>
-        </w:rPr>
-        <w:t xml:space="preserve"> </w:t>
-      </w:r>
-    </w:p>
-    <w:p>
-      <w:pPr>
-        <w:pStyle w:val="berschrift2"/>
-      </w:pPr>
-      <w:bookmarkStart w:id="24" w:name="_Toc513277792"/>
-      <w:proofErr w:type="spellStart"/>
-      <w:r>
-        <w:t>Thinkspeak</w:t>
-      </w:r>
-      <w:bookmarkEnd w:id="24"/>
-      <w:proofErr w:type="spellEnd"/>
-    </w:p>
-    <w:p>
-      <w:pPr>
-        <w:pStyle w:val="berschrift2"/>
-      </w:pPr>
-      <w:bookmarkStart w:id="25" w:name="_Toc513277793"/>
-      <w:r>
-        <w:t>Auswertung</w:t>
-      </w:r>
-      <w:bookmarkEnd w:id="25"/>
-    </w:p>
-    <w:p>
-      <w:pPr>
-        <w:pStyle w:val="berschrift1"/>
-        <w:autoSpaceDE w:val="0"/>
-        <w:autoSpaceDN w:val="0"/>
-        <w:spacing w:after="120"/>
         <w:sectPr>
-          <w:headerReference w:type="default" r:id="rId15"/>
+          <w:headerReference w:type="default" r:id="rId16"/>
           <w:pgSz w:w="11906" w:h="16838"/>
           <w:pgMar w:top="1701" w:right="1701" w:bottom="1701" w:left="1985" w:header="851" w:footer="851" w:gutter="0"/>
           <w:pgNumType w:start="27"/>
@@ -2673,7 +3354,6 @@
           <w:docGrid w:linePitch="326"/>
         </w:sectPr>
       </w:pPr>
-      <w:bookmarkStart w:id="26" w:name="_Toc508492738"/>
     </w:p>
     <w:p>
       <w:pPr>
@@ -2682,18 +3362,18 @@
         <w:autoSpaceDN w:val="0"/>
         <w:spacing w:after="120"/>
       </w:pPr>
-      <w:bookmarkStart w:id="27" w:name="_Toc513277794"/>
-      <w:bookmarkEnd w:id="26"/>
+      <w:bookmarkStart w:id="26" w:name="_Toc513277794"/>
+      <w:bookmarkEnd w:id="25"/>
       <w:proofErr w:type="spellStart"/>
       <w:r>
         <w:lastRenderedPageBreak/>
         <w:t>Zusammenfassung</w:t>
       </w:r>
-      <w:bookmarkEnd w:id="27"/>
+      <w:bookmarkEnd w:id="26"/>
       <w:proofErr w:type="spellEnd"/>
     </w:p>
     <w:sectPr>
-      <w:headerReference w:type="default" r:id="rId16"/>
+      <w:headerReference w:type="default" r:id="rId17"/>
       <w:pgSz w:w="11906" w:h="16838"/>
       <w:pgMar w:top="1701" w:right="1701" w:bottom="1701" w:left="1985" w:header="851" w:footer="851" w:gutter="0"/>
       <w:pgNumType w:start="35"/>
@@ -2960,17 +3640,45 @@
   <w:p>
     <w:pPr>
       <w:pStyle w:val="Kopfzeile"/>
-      <w:jc w:val="left"/>
     </w:pPr>
-    <w:r>
-      <w:t>Embedded Systems</w:t>
-    </w:r>
     <w:r>
       <w:tab/>
     </w:r>
     <w:r>
       <w:tab/>
     </w:r>
+    <w:r>
+      <w:fldChar w:fldCharType="begin"/>
+    </w:r>
+    <w:r>
+      <w:instrText xml:space="preserve"> PAGE   \* MERGEFORMAT </w:instrText>
+    </w:r>
+    <w:r>
+      <w:fldChar w:fldCharType="separate"/>
+    </w:r>
+    <w:r>
+      <w:rPr>
+        <w:noProof/>
+      </w:rPr>
+      <w:t>VIII</w:t>
+    </w:r>
+    <w:r>
+      <w:rPr>
+        <w:noProof/>
+      </w:rPr>
+      <w:fldChar w:fldCharType="end"/>
+    </w:r>
+  </w:p>
+</w:hdr>
+</file>
+
+<file path=word/header8.xml><?xml version="1.0" encoding="utf-8"?>
+<w:hdr xmlns:wpc="http://schemas.microsoft.com/office/word/2010/wordprocessingCanvas" xmlns:cx="http://schemas.microsoft.com/office/drawing/2014/chartex" xmlns:cx1="http://schemas.microsoft.com/office/drawing/2015/9/8/chartex" xmlns:cx2="http://schemas.microsoft.com/office/drawing/2015/10/21/chartex" xmlns:cx3="http://schemas.microsoft.com/office/drawing/2016/5/9/chartex" xmlns:cx4="http://schemas.microsoft.com/office/drawing/2016/5/10/chartex" xmlns:cx5="http://schemas.microsoft.com/office/drawing/2016/5/11/chartex" xmlns:cx6="http://schemas.microsoft.com/office/drawing/2016/5/12/chartex" xmlns:cx7="http://schemas.microsoft.com/office/drawing/2016/5/13/chartex" xmlns:cx8="http://schemas.microsoft.com/office/drawing/2016/5/14/chartex" xmlns:mc="http://schemas.openxmlformats.org/markup-compatibility/2006" xmlns:aink="http://schemas.microsoft.com/office/drawing/2016/ink" xmlns:am3d="http://schemas.microsoft.com/office/drawing/2017/model3d" xmlns:o="urn:schemas-microsoft-com:office:office" xmlns:r="http://schemas.openxmlformats.org/officeDocument/2006/relationships" xmlns:m="http://schemas.openxmlformats.org/officeDocument/2006/math" xmlns:v="urn:schemas-microsoft-com:vml" xmlns:wp14="http://schemas.microsoft.com/office/word/2010/wordprocessingDrawing" xmlns:wp="http://schemas.openxmlformats.org/drawingml/2006/wordprocessingDrawing" xmlns:w10="urn:schemas-microsoft-com:office:word" xmlns:w="http://schemas.openxmlformats.org/wordprocessingml/2006/main" xmlns:w14="http://schemas.microsoft.com/office/word/2010/wordml" xmlns:w15="http://schemas.microsoft.com/office/word/2012/wordml" xmlns:w16cid="http://schemas.microsoft.com/office/word/2016/wordml/cid" xmlns:w16se="http://schemas.microsoft.com/office/word/2015/wordml/symex" xmlns:wpg="http://schemas.microsoft.com/office/word/2010/wordprocessingGroup" xmlns:wpi="http://schemas.microsoft.com/office/word/2010/wordprocessingInk" xmlns:wne="http://schemas.microsoft.com/office/word/2006/wordml" xmlns:wps="http://schemas.microsoft.com/office/word/2010/wordprocessingShape" mc:Ignorable="w14 w15 w16se w16cid wp14">
+  <w:p>
+    <w:pPr>
+      <w:pStyle w:val="Kopfzeile"/>
+      <w:jc w:val="right"/>
+    </w:pPr>
     <w:sdt>
       <w:sdtPr>
         <w:id w:val="1853303579"/>
@@ -2982,22 +3690,7 @@
       <w:sdtEndPr/>
       <w:sdtContent>
         <w:r>
-          <w:fldChar w:fldCharType="begin"/>
-        </w:r>
-        <w:r>
-          <w:instrText>PAGE   \* MERGEFORMAT</w:instrText>
-        </w:r>
-        <w:r>
-          <w:fldChar w:fldCharType="separate"/>
-        </w:r>
-        <w:r>
-          <w:rPr>
-            <w:noProof/>
-          </w:rPr>
-          <w:t>10</w:t>
-        </w:r>
-        <w:r>
-          <w:fldChar w:fldCharType="end"/>
+          <w:t>1</w:t>
         </w:r>
       </w:sdtContent>
     </w:sdt>
@@ -3005,52 +3698,22 @@
 </w:hdr>
 </file>
 
-<file path=word/header8.xml><?xml version="1.0" encoding="utf-8"?>
+<file path=word/header9.xml><?xml version="1.0" encoding="utf-8"?>
 <w:hdr xmlns:wpc="http://schemas.microsoft.com/office/word/2010/wordprocessingCanvas" xmlns:cx="http://schemas.microsoft.com/office/drawing/2014/chartex" xmlns:cx1="http://schemas.microsoft.com/office/drawing/2015/9/8/chartex" xmlns:cx2="http://schemas.microsoft.com/office/drawing/2015/10/21/chartex" xmlns:cx3="http://schemas.microsoft.com/office/drawing/2016/5/9/chartex" xmlns:cx4="http://schemas.microsoft.com/office/drawing/2016/5/10/chartex" xmlns:cx5="http://schemas.microsoft.com/office/drawing/2016/5/11/chartex" xmlns:cx6="http://schemas.microsoft.com/office/drawing/2016/5/12/chartex" xmlns:cx7="http://schemas.microsoft.com/office/drawing/2016/5/13/chartex" xmlns:cx8="http://schemas.microsoft.com/office/drawing/2016/5/14/chartex" xmlns:mc="http://schemas.openxmlformats.org/markup-compatibility/2006" xmlns:aink="http://schemas.microsoft.com/office/drawing/2016/ink" xmlns:am3d="http://schemas.microsoft.com/office/drawing/2017/model3d" xmlns:o="urn:schemas-microsoft-com:office:office" xmlns:r="http://schemas.openxmlformats.org/officeDocument/2006/relationships" xmlns:m="http://schemas.openxmlformats.org/officeDocument/2006/math" xmlns:v="urn:schemas-microsoft-com:vml" xmlns:wp14="http://schemas.microsoft.com/office/word/2010/wordprocessingDrawing" xmlns:wp="http://schemas.openxmlformats.org/drawingml/2006/wordprocessingDrawing" xmlns:w10="urn:schemas-microsoft-com:office:word" xmlns:w="http://schemas.openxmlformats.org/wordprocessingml/2006/main" xmlns:w14="http://schemas.microsoft.com/office/word/2010/wordml" xmlns:w15="http://schemas.microsoft.com/office/word/2012/wordml" xmlns:w16cid="http://schemas.microsoft.com/office/word/2016/wordml/cid" xmlns:w16se="http://schemas.microsoft.com/office/word/2015/wordml/symex" xmlns:wpg="http://schemas.microsoft.com/office/word/2010/wordprocessingGroup" xmlns:wpi="http://schemas.microsoft.com/office/word/2010/wordprocessingInk" xmlns:wne="http://schemas.microsoft.com/office/word/2006/wordml" xmlns:wps="http://schemas.microsoft.com/office/word/2010/wordprocessingShape" mc:Ignorable="w14 w15 w16se w16cid wp14">
   <w:p>
     <w:pPr>
       <w:pStyle w:val="Kopfzeile"/>
-      <w:jc w:val="left"/>
+      <w:jc w:val="right"/>
+      <w:rPr>
+        <w:lang w:val="de-AT"/>
+      </w:rPr>
     </w:pPr>
     <w:r>
-      <w:t>Systems Engineering</w:t>
+      <w:rPr>
+        <w:lang w:val="de-AT"/>
+      </w:rPr>
+      <w:t>2</w:t>
     </w:r>
-    <w:r>
-      <w:tab/>
-    </w:r>
-    <w:r>
-      <w:tab/>
-    </w:r>
-    <w:sdt>
-      <w:sdtPr>
-        <w:id w:val="-1866748381"/>
-        <w:docPartObj>
-          <w:docPartGallery w:val="Page Numbers (Top of Page)"/>
-          <w:docPartUnique/>
-        </w:docPartObj>
-      </w:sdtPr>
-      <w:sdtEndPr/>
-      <w:sdtContent>
-        <w:r>
-          <w:fldChar w:fldCharType="begin"/>
-        </w:r>
-        <w:r>
-          <w:instrText>PAGE   \* MERGEFORMAT</w:instrText>
-        </w:r>
-        <w:r>
-          <w:fldChar w:fldCharType="separate"/>
-        </w:r>
-        <w:r>
-          <w:rPr>
-            <w:noProof/>
-          </w:rPr>
-          <w:t>10</w:t>
-        </w:r>
-        <w:r>
-          <w:fldChar w:fldCharType="end"/>
-        </w:r>
-      </w:sdtContent>
-    </w:sdt>
   </w:p>
 </w:hdr>
 </file>
@@ -4194,6 +4857,232 @@
     </w:lvl>
   </w:abstractNum>
   <w:abstractNum w:abstractNumId="11" w15:restartNumberingAfterBreak="0">
+    <w:nsid w:val="4B152E81"/>
+    <w:multiLevelType w:val="hybridMultilevel"/>
+    <w:tmpl w:val="9EACA532"/>
+    <w:lvl w:ilvl="0" w:tplc="0C070001">
+      <w:start w:val="1"/>
+      <w:numFmt w:val="bullet"/>
+      <w:lvlText w:val=""/>
+      <w:lvlJc w:val="left"/>
+      <w:pPr>
+        <w:ind w:left="720" w:hanging="360"/>
+      </w:pPr>
+      <w:rPr>
+        <w:rFonts w:ascii="Symbol" w:hAnsi="Symbol" w:hint="default"/>
+      </w:rPr>
+    </w:lvl>
+    <w:lvl w:ilvl="1" w:tplc="0C070003" w:tentative="1">
+      <w:start w:val="1"/>
+      <w:numFmt w:val="bullet"/>
+      <w:lvlText w:val="o"/>
+      <w:lvlJc w:val="left"/>
+      <w:pPr>
+        <w:ind w:left="1440" w:hanging="360"/>
+      </w:pPr>
+      <w:rPr>
+        <w:rFonts w:ascii="Courier New" w:hAnsi="Courier New" w:cs="Courier New" w:hint="default"/>
+      </w:rPr>
+    </w:lvl>
+    <w:lvl w:ilvl="2" w:tplc="0C070005" w:tentative="1">
+      <w:start w:val="1"/>
+      <w:numFmt w:val="bullet"/>
+      <w:lvlText w:val=""/>
+      <w:lvlJc w:val="left"/>
+      <w:pPr>
+        <w:ind w:left="2160" w:hanging="360"/>
+      </w:pPr>
+      <w:rPr>
+        <w:rFonts w:ascii="Wingdings" w:hAnsi="Wingdings" w:hint="default"/>
+      </w:rPr>
+    </w:lvl>
+    <w:lvl w:ilvl="3" w:tplc="0C070001" w:tentative="1">
+      <w:start w:val="1"/>
+      <w:numFmt w:val="bullet"/>
+      <w:lvlText w:val=""/>
+      <w:lvlJc w:val="left"/>
+      <w:pPr>
+        <w:ind w:left="2880" w:hanging="360"/>
+      </w:pPr>
+      <w:rPr>
+        <w:rFonts w:ascii="Symbol" w:hAnsi="Symbol" w:hint="default"/>
+      </w:rPr>
+    </w:lvl>
+    <w:lvl w:ilvl="4" w:tplc="0C070003" w:tentative="1">
+      <w:start w:val="1"/>
+      <w:numFmt w:val="bullet"/>
+      <w:lvlText w:val="o"/>
+      <w:lvlJc w:val="left"/>
+      <w:pPr>
+        <w:ind w:left="3600" w:hanging="360"/>
+      </w:pPr>
+      <w:rPr>
+        <w:rFonts w:ascii="Courier New" w:hAnsi="Courier New" w:cs="Courier New" w:hint="default"/>
+      </w:rPr>
+    </w:lvl>
+    <w:lvl w:ilvl="5" w:tplc="0C070005" w:tentative="1">
+      <w:start w:val="1"/>
+      <w:numFmt w:val="bullet"/>
+      <w:lvlText w:val=""/>
+      <w:lvlJc w:val="left"/>
+      <w:pPr>
+        <w:ind w:left="4320" w:hanging="360"/>
+      </w:pPr>
+      <w:rPr>
+        <w:rFonts w:ascii="Wingdings" w:hAnsi="Wingdings" w:hint="default"/>
+      </w:rPr>
+    </w:lvl>
+    <w:lvl w:ilvl="6" w:tplc="0C070001" w:tentative="1">
+      <w:start w:val="1"/>
+      <w:numFmt w:val="bullet"/>
+      <w:lvlText w:val=""/>
+      <w:lvlJc w:val="left"/>
+      <w:pPr>
+        <w:ind w:left="5040" w:hanging="360"/>
+      </w:pPr>
+      <w:rPr>
+        <w:rFonts w:ascii="Symbol" w:hAnsi="Symbol" w:hint="default"/>
+      </w:rPr>
+    </w:lvl>
+    <w:lvl w:ilvl="7" w:tplc="0C070003" w:tentative="1">
+      <w:start w:val="1"/>
+      <w:numFmt w:val="bullet"/>
+      <w:lvlText w:val="o"/>
+      <w:lvlJc w:val="left"/>
+      <w:pPr>
+        <w:ind w:left="5760" w:hanging="360"/>
+      </w:pPr>
+      <w:rPr>
+        <w:rFonts w:ascii="Courier New" w:hAnsi="Courier New" w:cs="Courier New" w:hint="default"/>
+      </w:rPr>
+    </w:lvl>
+    <w:lvl w:ilvl="8" w:tplc="0C070005" w:tentative="1">
+      <w:start w:val="1"/>
+      <w:numFmt w:val="bullet"/>
+      <w:lvlText w:val=""/>
+      <w:lvlJc w:val="left"/>
+      <w:pPr>
+        <w:ind w:left="6480" w:hanging="360"/>
+      </w:pPr>
+      <w:rPr>
+        <w:rFonts w:ascii="Wingdings" w:hAnsi="Wingdings" w:hint="default"/>
+      </w:rPr>
+    </w:lvl>
+  </w:abstractNum>
+  <w:abstractNum w:abstractNumId="12" w15:restartNumberingAfterBreak="0">
+    <w:nsid w:val="57871978"/>
+    <w:multiLevelType w:val="hybridMultilevel"/>
+    <w:tmpl w:val="870EC5A4"/>
+    <w:lvl w:ilvl="0" w:tplc="0C070001">
+      <w:start w:val="1"/>
+      <w:numFmt w:val="bullet"/>
+      <w:lvlText w:val=""/>
+      <w:lvlJc w:val="left"/>
+      <w:pPr>
+        <w:ind w:left="720" w:hanging="360"/>
+      </w:pPr>
+      <w:rPr>
+        <w:rFonts w:ascii="Symbol" w:hAnsi="Symbol" w:hint="default"/>
+      </w:rPr>
+    </w:lvl>
+    <w:lvl w:ilvl="1" w:tplc="0C070003" w:tentative="1">
+      <w:start w:val="1"/>
+      <w:numFmt w:val="bullet"/>
+      <w:lvlText w:val="o"/>
+      <w:lvlJc w:val="left"/>
+      <w:pPr>
+        <w:ind w:left="1440" w:hanging="360"/>
+      </w:pPr>
+      <w:rPr>
+        <w:rFonts w:ascii="Courier New" w:hAnsi="Courier New" w:cs="Courier New" w:hint="default"/>
+      </w:rPr>
+    </w:lvl>
+    <w:lvl w:ilvl="2" w:tplc="0C070005" w:tentative="1">
+      <w:start w:val="1"/>
+      <w:numFmt w:val="bullet"/>
+      <w:lvlText w:val=""/>
+      <w:lvlJc w:val="left"/>
+      <w:pPr>
+        <w:ind w:left="2160" w:hanging="360"/>
+      </w:pPr>
+      <w:rPr>
+        <w:rFonts w:ascii="Wingdings" w:hAnsi="Wingdings" w:hint="default"/>
+      </w:rPr>
+    </w:lvl>
+    <w:lvl w:ilvl="3" w:tplc="0C070001" w:tentative="1">
+      <w:start w:val="1"/>
+      <w:numFmt w:val="bullet"/>
+      <w:lvlText w:val=""/>
+      <w:lvlJc w:val="left"/>
+      <w:pPr>
+        <w:ind w:left="2880" w:hanging="360"/>
+      </w:pPr>
+      <w:rPr>
+        <w:rFonts w:ascii="Symbol" w:hAnsi="Symbol" w:hint="default"/>
+      </w:rPr>
+    </w:lvl>
+    <w:lvl w:ilvl="4" w:tplc="0C070003" w:tentative="1">
+      <w:start w:val="1"/>
+      <w:numFmt w:val="bullet"/>
+      <w:lvlText w:val="o"/>
+      <w:lvlJc w:val="left"/>
+      <w:pPr>
+        <w:ind w:left="3600" w:hanging="360"/>
+      </w:pPr>
+      <w:rPr>
+        <w:rFonts w:ascii="Courier New" w:hAnsi="Courier New" w:cs="Courier New" w:hint="default"/>
+      </w:rPr>
+    </w:lvl>
+    <w:lvl w:ilvl="5" w:tplc="0C070005" w:tentative="1">
+      <w:start w:val="1"/>
+      <w:numFmt w:val="bullet"/>
+      <w:lvlText w:val=""/>
+      <w:lvlJc w:val="left"/>
+      <w:pPr>
+        <w:ind w:left="4320" w:hanging="360"/>
+      </w:pPr>
+      <w:rPr>
+        <w:rFonts w:ascii="Wingdings" w:hAnsi="Wingdings" w:hint="default"/>
+      </w:rPr>
+    </w:lvl>
+    <w:lvl w:ilvl="6" w:tplc="0C070001" w:tentative="1">
+      <w:start w:val="1"/>
+      <w:numFmt w:val="bullet"/>
+      <w:lvlText w:val=""/>
+      <w:lvlJc w:val="left"/>
+      <w:pPr>
+        <w:ind w:left="5040" w:hanging="360"/>
+      </w:pPr>
+      <w:rPr>
+        <w:rFonts w:ascii="Symbol" w:hAnsi="Symbol" w:hint="default"/>
+      </w:rPr>
+    </w:lvl>
+    <w:lvl w:ilvl="7" w:tplc="0C070003" w:tentative="1">
+      <w:start w:val="1"/>
+      <w:numFmt w:val="bullet"/>
+      <w:lvlText w:val="o"/>
+      <w:lvlJc w:val="left"/>
+      <w:pPr>
+        <w:ind w:left="5760" w:hanging="360"/>
+      </w:pPr>
+      <w:rPr>
+        <w:rFonts w:ascii="Courier New" w:hAnsi="Courier New" w:cs="Courier New" w:hint="default"/>
+      </w:rPr>
+    </w:lvl>
+    <w:lvl w:ilvl="8" w:tplc="0C070005" w:tentative="1">
+      <w:start w:val="1"/>
+      <w:numFmt w:val="bullet"/>
+      <w:lvlText w:val=""/>
+      <w:lvlJc w:val="left"/>
+      <w:pPr>
+        <w:ind w:left="6480" w:hanging="360"/>
+      </w:pPr>
+      <w:rPr>
+        <w:rFonts w:ascii="Wingdings" w:hAnsi="Wingdings" w:hint="default"/>
+      </w:rPr>
+    </w:lvl>
+  </w:abstractNum>
+  <w:abstractNum w:abstractNumId="13" w15:restartNumberingAfterBreak="0">
     <w:nsid w:val="6E38364F"/>
     <w:multiLevelType w:val="multilevel"/>
     <w:tmpl w:val="B9EC15A8"/>
@@ -4308,7 +5197,120 @@
       </w:rPr>
     </w:lvl>
   </w:abstractNum>
-  <w:abstractNum w:abstractNumId="12" w15:restartNumberingAfterBreak="0">
+  <w:abstractNum w:abstractNumId="14" w15:restartNumberingAfterBreak="0">
+    <w:nsid w:val="76266411"/>
+    <w:multiLevelType w:val="hybridMultilevel"/>
+    <w:tmpl w:val="36EC60A4"/>
+    <w:lvl w:ilvl="0" w:tplc="0C070001">
+      <w:start w:val="1"/>
+      <w:numFmt w:val="bullet"/>
+      <w:lvlText w:val=""/>
+      <w:lvlJc w:val="left"/>
+      <w:pPr>
+        <w:ind w:left="720" w:hanging="360"/>
+      </w:pPr>
+      <w:rPr>
+        <w:rFonts w:ascii="Symbol" w:hAnsi="Symbol" w:hint="default"/>
+      </w:rPr>
+    </w:lvl>
+    <w:lvl w:ilvl="1" w:tplc="0C070003" w:tentative="1">
+      <w:start w:val="1"/>
+      <w:numFmt w:val="bullet"/>
+      <w:lvlText w:val="o"/>
+      <w:lvlJc w:val="left"/>
+      <w:pPr>
+        <w:ind w:left="1440" w:hanging="360"/>
+      </w:pPr>
+      <w:rPr>
+        <w:rFonts w:ascii="Courier New" w:hAnsi="Courier New" w:cs="Courier New" w:hint="default"/>
+      </w:rPr>
+    </w:lvl>
+    <w:lvl w:ilvl="2" w:tplc="0C070005" w:tentative="1">
+      <w:start w:val="1"/>
+      <w:numFmt w:val="bullet"/>
+      <w:lvlText w:val=""/>
+      <w:lvlJc w:val="left"/>
+      <w:pPr>
+        <w:ind w:left="2160" w:hanging="360"/>
+      </w:pPr>
+      <w:rPr>
+        <w:rFonts w:ascii="Wingdings" w:hAnsi="Wingdings" w:hint="default"/>
+      </w:rPr>
+    </w:lvl>
+    <w:lvl w:ilvl="3" w:tplc="0C070001" w:tentative="1">
+      <w:start w:val="1"/>
+      <w:numFmt w:val="bullet"/>
+      <w:lvlText w:val=""/>
+      <w:lvlJc w:val="left"/>
+      <w:pPr>
+        <w:ind w:left="2880" w:hanging="360"/>
+      </w:pPr>
+      <w:rPr>
+        <w:rFonts w:ascii="Symbol" w:hAnsi="Symbol" w:hint="default"/>
+      </w:rPr>
+    </w:lvl>
+    <w:lvl w:ilvl="4" w:tplc="0C070003" w:tentative="1">
+      <w:start w:val="1"/>
+      <w:numFmt w:val="bullet"/>
+      <w:lvlText w:val="o"/>
+      <w:lvlJc w:val="left"/>
+      <w:pPr>
+        <w:ind w:left="3600" w:hanging="360"/>
+      </w:pPr>
+      <w:rPr>
+        <w:rFonts w:ascii="Courier New" w:hAnsi="Courier New" w:cs="Courier New" w:hint="default"/>
+      </w:rPr>
+    </w:lvl>
+    <w:lvl w:ilvl="5" w:tplc="0C070005" w:tentative="1">
+      <w:start w:val="1"/>
+      <w:numFmt w:val="bullet"/>
+      <w:lvlText w:val=""/>
+      <w:lvlJc w:val="left"/>
+      <w:pPr>
+        <w:ind w:left="4320" w:hanging="360"/>
+      </w:pPr>
+      <w:rPr>
+        <w:rFonts w:ascii="Wingdings" w:hAnsi="Wingdings" w:hint="default"/>
+      </w:rPr>
+    </w:lvl>
+    <w:lvl w:ilvl="6" w:tplc="0C070001" w:tentative="1">
+      <w:start w:val="1"/>
+      <w:numFmt w:val="bullet"/>
+      <w:lvlText w:val=""/>
+      <w:lvlJc w:val="left"/>
+      <w:pPr>
+        <w:ind w:left="5040" w:hanging="360"/>
+      </w:pPr>
+      <w:rPr>
+        <w:rFonts w:ascii="Symbol" w:hAnsi="Symbol" w:hint="default"/>
+      </w:rPr>
+    </w:lvl>
+    <w:lvl w:ilvl="7" w:tplc="0C070003" w:tentative="1">
+      <w:start w:val="1"/>
+      <w:numFmt w:val="bullet"/>
+      <w:lvlText w:val="o"/>
+      <w:lvlJc w:val="left"/>
+      <w:pPr>
+        <w:ind w:left="5760" w:hanging="360"/>
+      </w:pPr>
+      <w:rPr>
+        <w:rFonts w:ascii="Courier New" w:hAnsi="Courier New" w:cs="Courier New" w:hint="default"/>
+      </w:rPr>
+    </w:lvl>
+    <w:lvl w:ilvl="8" w:tplc="0C070005" w:tentative="1">
+      <w:start w:val="1"/>
+      <w:numFmt w:val="bullet"/>
+      <w:lvlText w:val=""/>
+      <w:lvlJc w:val="left"/>
+      <w:pPr>
+        <w:ind w:left="6480" w:hanging="360"/>
+      </w:pPr>
+      <w:rPr>
+        <w:rFonts w:ascii="Wingdings" w:hAnsi="Wingdings" w:hint="default"/>
+      </w:rPr>
+    </w:lvl>
+  </w:abstractNum>
+  <w:abstractNum w:abstractNumId="15" w15:restartNumberingAfterBreak="0">
     <w:nsid w:val="7C2D2982"/>
     <w:multiLevelType w:val="multilevel"/>
     <w:tmpl w:val="BACA61B0"/>
@@ -4439,10 +5441,10 @@
     <w:abstractNumId w:val="6"/>
   </w:num>
   <w:num w:numId="3">
-    <w:abstractNumId w:val="12"/>
+    <w:abstractNumId w:val="15"/>
   </w:num>
   <w:num w:numId="4">
-    <w:abstractNumId w:val="11"/>
+    <w:abstractNumId w:val="13"/>
   </w:num>
   <w:num w:numId="5">
     <w:abstractNumId w:val="1"/>
@@ -4470,6 +5472,36 @@
   </w:num>
   <w:num w:numId="13">
     <w:abstractNumId w:val="9"/>
+  </w:num>
+  <w:num w:numId="14">
+    <w:abstractNumId w:val="15"/>
+  </w:num>
+  <w:num w:numId="15">
+    <w:abstractNumId w:val="15"/>
+  </w:num>
+  <w:num w:numId="16">
+    <w:abstractNumId w:val="15"/>
+  </w:num>
+  <w:num w:numId="17">
+    <w:abstractNumId w:val="15"/>
+  </w:num>
+  <w:num w:numId="18">
+    <w:abstractNumId w:val="15"/>
+  </w:num>
+  <w:num w:numId="19">
+    <w:abstractNumId w:val="15"/>
+  </w:num>
+  <w:num w:numId="20">
+    <w:abstractNumId w:val="15"/>
+  </w:num>
+  <w:num w:numId="21">
+    <w:abstractNumId w:val="11"/>
+  </w:num>
+  <w:num w:numId="22">
+    <w:abstractNumId w:val="12"/>
+  </w:num>
+  <w:num w:numId="23">
+    <w:abstractNumId w:val="14"/>
   </w:num>
   <w:numIdMacAtCleanup w:val="10"/>
 </w:numbering>
@@ -6479,7 +7511,7 @@
 </file>
 
 <file path=customXml/itemProps1.xml><?xml version="1.0" encoding="utf-8"?>
-<ds:datastoreItem xmlns:ds="http://schemas.openxmlformats.org/officeDocument/2006/customXml" ds:itemID="{0466BD38-FDCB-4CF8-B5DC-6AF33B46E23E}">
+<ds:datastoreItem xmlns:ds="http://schemas.openxmlformats.org/officeDocument/2006/customXml" ds:itemID="{732CD92C-EEFA-413B-8E9D-584812525911}">
   <ds:schemaRefs>
     <ds:schemaRef ds:uri="http://schemas.openxmlformats.org/officeDocument/2006/bibliography"/>
   </ds:schemaRefs>

--- a/01_Projektmanagement/Projektbericht_Mohne.docx
+++ b/01_Projektmanagement/Projektbericht_Mohne.docx
@@ -2575,13 +2575,18 @@
           <w:numId w:val="0"/>
         </w:numPr>
         <w:ind w:left="360"/>
+        <w:rPr>
+          <w:lang w:val="de-DE"/>
+        </w:rPr>
       </w:pPr>
       <w:bookmarkStart w:id="6" w:name="_Toc411064258"/>
       <w:bookmarkStart w:id="7" w:name="_Toc412034452"/>
       <w:bookmarkStart w:id="8" w:name="_Toc412034771"/>
       <w:bookmarkStart w:id="9" w:name="_Toc513277778"/>
-      <w:proofErr w:type="spellStart"/>
-      <w:r>
+      <w:r>
+        <w:rPr>
+          <w:lang w:val="de-DE"/>
+        </w:rPr>
         <w:lastRenderedPageBreak/>
         <w:t>Kurzfassung</w:t>
       </w:r>
@@ -2589,22 +2594,11 @@
       <w:bookmarkEnd w:id="7"/>
       <w:bookmarkEnd w:id="8"/>
       <w:bookmarkEnd w:id="9"/>
-      <w:proofErr w:type="spellEnd"/>
-    </w:p>
-    <w:p>
-      <w:pPr>
-        <w:rPr>
-          <w:lang w:val="en-US"/>
-        </w:rPr>
-      </w:pPr>
-    </w:p>
-    <w:p>
-      <w:pPr>
-        <w:spacing w:line="240" w:lineRule="auto"/>
-        <w:jc w:val="left"/>
-        <w:rPr>
-          <w:rStyle w:val="Fett"/>
-        </w:rPr>
+    </w:p>
+    <w:p/>
+    <w:p/>
+    <w:p>
+      <w:pPr>
         <w:sectPr>
           <w:headerReference w:type="first" r:id="rId14"/>
           <w:pgSz w:w="11906" w:h="16838"/>
@@ -2618,21 +2612,14 @@
     </w:p>
     <w:p>
       <w:pPr>
-        <w:rPr>
-          <w:lang w:val="en-US"/>
-        </w:rPr>
-      </w:pPr>
-    </w:p>
-    <w:p>
-      <w:pPr>
         <w:pStyle w:val="berschrift1"/>
         <w:numPr>
           <w:ilvl w:val="0"/>
           <w:numId w:val="0"/>
         </w:numPr>
-        <w:ind w:left="360"/>
-      </w:pPr>
-      <w:r>
+      </w:pPr>
+      <w:r>
+        <w:lastRenderedPageBreak/>
         <w:t>Abstract</w:t>
       </w:r>
     </w:p>
@@ -3012,9 +2999,59 @@
       <w:bookmarkEnd w:id="12"/>
     </w:p>
     <w:p>
+      <w:proofErr w:type="spellStart"/>
+      <w:r>
+        <w:t>ludi</w:t>
+      </w:r>
+      <w:proofErr w:type="spellEnd"/>
+    </w:p>
+    <w:p>
+      <w:r>
+        <w:t xml:space="preserve">Wenn ich eine Taste drücke </w:t>
+      </w:r>
+      <w:proofErr w:type="gramStart"/>
+      <w:r>
+        <w:t>W,A</w:t>
+      </w:r>
+      <w:proofErr w:type="gramEnd"/>
+      <w:r>
+        <w:t xml:space="preserve">,S,D </w:t>
+      </w:r>
+    </w:p>
+    <w:p>
+      <w:r>
+        <w:t>Q Taste löscht alle Befehle</w:t>
+      </w:r>
+    </w:p>
+    <w:p>
+      <w:r>
+        <w:t>X bricht das Programm ab, Strom wird abgeschaltet</w:t>
+      </w:r>
+    </w:p>
+    <w:p>
+      <w:r>
+        <w:t xml:space="preserve">I2C wird vom </w:t>
+      </w:r>
+      <w:proofErr w:type="spellStart"/>
+      <w:r>
+        <w:t>pi</w:t>
+      </w:r>
+      <w:proofErr w:type="spellEnd"/>
+      <w:r>
+        <w:t xml:space="preserve"> eine Zahl an Arduino geschickt und muss den </w:t>
+      </w:r>
+      <w:proofErr w:type="spellStart"/>
+      <w:r>
+        <w:t>motor</w:t>
+      </w:r>
+      <w:proofErr w:type="spellEnd"/>
+      <w:r>
+        <w:t xml:space="preserve"> ansteuern</w:t>
+      </w:r>
       <w:bookmarkStart w:id="13" w:name="_GoBack"/>
       <w:bookmarkEnd w:id="13"/>
     </w:p>
+    <w:p/>
     <w:p>
       <w:pPr>
         <w:pStyle w:val="berschrift2"/>
@@ -3033,6 +3070,61 @@
       <w:bookmarkEnd w:id="14"/>
     </w:p>
     <w:p>
+      <w:r>
+        <w:rPr>
+          <w:noProof/>
+        </w:rPr>
+        <w:drawing>
+          <wp:inline distT="0" distB="0" distL="0" distR="0" wp14:anchorId="61AAC9C6" wp14:editId="1E489D4E">
+            <wp:extent cx="5219700" cy="2882805"/>
+            <wp:effectExtent l="0" t="0" r="0" b="0"/>
+            <wp:docPr id="419" name="Grafik 419"/>
+            <wp:cNvGraphicFramePr>
+              <a:graphicFrameLocks xmlns:a="http://schemas.openxmlformats.org/drawingml/2006/main" noChangeAspect="1"/>
+            </wp:cNvGraphicFramePr>
+            <a:graphic xmlns:a="http://schemas.openxmlformats.org/drawingml/2006/main">
+              <a:graphicData uri="http://schemas.openxmlformats.org/drawingml/2006/picture">
+                <pic:pic xmlns:pic="http://schemas.openxmlformats.org/drawingml/2006/picture">
+                  <pic:nvPicPr>
+                    <pic:cNvPr id="0" name="Picture 19"/>
+                    <pic:cNvPicPr>
+                      <a:picLocks noChangeAspect="1" noChangeArrowheads="1"/>
+                    </pic:cNvPicPr>
+                  </pic:nvPicPr>
+                  <pic:blipFill>
+                    <a:blip r:embed="rId16" cstate="print">
+                      <a:extLst>
+                        <a:ext uri="{28A0092B-C50C-407E-A947-70E740481C1C}">
+                          <a14:useLocalDpi xmlns:a14="http://schemas.microsoft.com/office/drawing/2010/main" val="0"/>
+                        </a:ext>
+                      </a:extLst>
+                    </a:blip>
+                    <a:srcRect/>
+                    <a:stretch>
+                      <a:fillRect/>
+                    </a:stretch>
+                  </pic:blipFill>
+                  <pic:spPr bwMode="auto">
+                    <a:xfrm>
+                      <a:off x="0" y="0"/>
+                      <a:ext cx="5219700" cy="2882805"/>
+                    </a:xfrm>
+                    <a:prstGeom prst="rect">
+                      <a:avLst/>
+                    </a:prstGeom>
+                    <a:noFill/>
+                    <a:ln>
+                      <a:noFill/>
+                    </a:ln>
+                  </pic:spPr>
+                </pic:pic>
+              </a:graphicData>
+            </a:graphic>
+          </wp:inline>
+        </w:drawing>
+      </w:r>
+    </w:p>
+    <w:p>
       <w:pPr>
         <w:pStyle w:val="berschrift3"/>
         <w:rPr>
@@ -3048,6 +3140,7 @@
       </w:r>
       <w:bookmarkEnd w:id="15"/>
     </w:p>
+    <w:p/>
     <w:p>
       <w:pPr>
         <w:pStyle w:val="berschrift3"/>
@@ -3061,6 +3154,7 @@
         <w:rPr>
           <w:smallCaps/>
         </w:rPr>
+        <w:lastRenderedPageBreak/>
         <w:t>Software</w:t>
       </w:r>
       <w:bookmarkEnd w:id="16"/>
@@ -3193,7 +3287,6 @@
         <w:rPr>
           <w:lang w:val="de-DE"/>
         </w:rPr>
-        <w:lastRenderedPageBreak/>
         <w:t>Datenübertragung</w:t>
       </w:r>
       <w:bookmarkEnd w:id="22"/>
@@ -3346,10 +3439,9 @@
           <w:lang w:val="en-US"/>
         </w:rPr>
         <w:sectPr>
-          <w:headerReference w:type="default" r:id="rId16"/>
+          <w:headerReference w:type="default" r:id="rId17"/>
           <w:pgSz w:w="11906" w:h="16838"/>
           <w:pgMar w:top="1701" w:right="1701" w:bottom="1701" w:left="1985" w:header="851" w:footer="851" w:gutter="0"/>
-          <w:pgNumType w:start="27"/>
           <w:cols w:space="709"/>
           <w:docGrid w:linePitch="326"/>
         </w:sectPr>
@@ -3373,7 +3465,7 @@
       <w:proofErr w:type="spellEnd"/>
     </w:p>
     <w:sectPr>
-      <w:headerReference w:type="default" r:id="rId17"/>
+      <w:headerReference w:type="default" r:id="rId18"/>
       <w:pgSz w:w="11906" w:h="16838"/>
       <w:pgMar w:top="1701" w:right="1701" w:bottom="1701" w:left="1985" w:header="851" w:footer="851" w:gutter="0"/>
       <w:pgNumType w:start="35"/>
@@ -3521,7 +3613,6 @@
         <w:docPartUnique/>
       </w:docPartObj>
     </w:sdtPr>
-    <w:sdtEndPr/>
     <w:sdtContent>
       <w:p>
         <w:pPr>
@@ -3677,23 +3768,13 @@
   <w:p>
     <w:pPr>
       <w:pStyle w:val="Kopfzeile"/>
-      <w:jc w:val="right"/>
     </w:pPr>
-    <w:sdt>
-      <w:sdtPr>
-        <w:id w:val="1853303579"/>
-        <w:docPartObj>
-          <w:docPartGallery w:val="Page Numbers (Top of Page)"/>
-          <w:docPartUnique/>
-        </w:docPartObj>
-      </w:sdtPr>
-      <w:sdtEndPr/>
-      <w:sdtContent>
-        <w:r>
-          <w:t>1</w:t>
-        </w:r>
-      </w:sdtContent>
-    </w:sdt>
+    <w:r>
+      <w:tab/>
+    </w:r>
+    <w:r>
+      <w:tab/>
+    </w:r>
   </w:p>
 </w:hdr>
 </file>
@@ -7511,7 +7592,7 @@
 </file>
 
 <file path=customXml/itemProps1.xml><?xml version="1.0" encoding="utf-8"?>
-<ds:datastoreItem xmlns:ds="http://schemas.openxmlformats.org/officeDocument/2006/customXml" ds:itemID="{732CD92C-EEFA-413B-8E9D-584812525911}">
+<ds:datastoreItem xmlns:ds="http://schemas.openxmlformats.org/officeDocument/2006/customXml" ds:itemID="{5658316D-7BDF-457A-BBA3-D77BF377305D}">
   <ds:schemaRefs>
     <ds:schemaRef ds:uri="http://schemas.openxmlformats.org/officeDocument/2006/bibliography"/>
   </ds:schemaRefs>

--- a/01_Projektmanagement/Projektbericht_Mohne.docx
+++ b/01_Projektmanagement/Projektbericht_Mohne.docx
@@ -2733,16 +2733,28 @@
           <w:ilvl w:val="0"/>
           <w:numId w:val="21"/>
         </w:numPr>
-      </w:pPr>
-      <w:r>
+        <w:rPr>
+          <w:lang w:val="en-GB"/>
+        </w:rPr>
+      </w:pPr>
+      <w:r>
+        <w:rPr>
+          <w:lang w:val="en-GB"/>
+        </w:rPr>
         <w:t xml:space="preserve">Simulation: </w:t>
       </w:r>
       <w:proofErr w:type="spellStart"/>
       <w:r>
+        <w:rPr>
+          <w:lang w:val="en-GB"/>
+        </w:rPr>
         <w:t>Rapsberry</w:t>
       </w:r>
       <w:proofErr w:type="spellEnd"/>
       <w:r>
+        <w:rPr>
+          <w:lang w:val="en-GB"/>
+        </w:rPr>
         <w:t xml:space="preserve"> Pi und Arduino Simulator</w:t>
       </w:r>
     </w:p>
@@ -3048,8 +3060,6 @@
       <w:r>
         <w:t xml:space="preserve"> ansteuern</w:t>
       </w:r>
-      <w:bookmarkStart w:id="13" w:name="_GoBack"/>
-      <w:bookmarkEnd w:id="13"/>
     </w:p>
     <w:p/>
     <w:p>
@@ -3060,14 +3070,14 @@
           <w:smallCaps/>
         </w:rPr>
       </w:pPr>
-      <w:bookmarkStart w:id="14" w:name="_Toc513277783"/>
+      <w:bookmarkStart w:id="13" w:name="_Toc513277783"/>
       <w:r>
         <w:rPr>
           <w:smallCaps/>
         </w:rPr>
         <w:t>Fahrzeugaufbau</w:t>
       </w:r>
-      <w:bookmarkEnd w:id="14"/>
+      <w:bookmarkEnd w:id="13"/>
     </w:p>
     <w:p>
       <w:r>
@@ -3131,14 +3141,14 @@
           <w:smallCaps/>
         </w:rPr>
       </w:pPr>
-      <w:bookmarkStart w:id="15" w:name="_Toc513277784"/>
+      <w:bookmarkStart w:id="14" w:name="_Toc513277784"/>
       <w:r>
         <w:rPr>
           <w:smallCaps/>
         </w:rPr>
         <w:t>Elektronik</w:t>
       </w:r>
-      <w:bookmarkEnd w:id="15"/>
+      <w:bookmarkEnd w:id="14"/>
     </w:p>
     <w:p/>
     <w:p>
@@ -3149,7 +3159,7 @@
           <w:lang w:eastAsia="de-AT"/>
         </w:rPr>
       </w:pPr>
-      <w:bookmarkStart w:id="16" w:name="_Toc513277785"/>
+      <w:bookmarkStart w:id="15" w:name="_Toc513277785"/>
       <w:r>
         <w:rPr>
           <w:smallCaps/>
@@ -3157,58 +3167,349 @@
         <w:lastRenderedPageBreak/>
         <w:t>Software</w:t>
       </w:r>
+      <w:bookmarkEnd w:id="15"/>
+    </w:p>
+    <w:p>
+      <w:pPr>
+        <w:pStyle w:val="berschrift1"/>
+        <w:rPr>
+          <w:lang w:val="de-DE"/>
+        </w:rPr>
+      </w:pPr>
+      <w:bookmarkStart w:id="16" w:name="_Toc513277786"/>
+      <w:r>
+        <w:rPr>
+          <w:lang w:val="de-DE"/>
+        </w:rPr>
+        <w:t xml:space="preserve">Model </w:t>
+      </w:r>
+      <w:proofErr w:type="spellStart"/>
+      <w:r>
+        <w:rPr>
+          <w:lang w:val="de-DE"/>
+        </w:rPr>
+        <w:t>Based</w:t>
+      </w:r>
+      <w:proofErr w:type="spellEnd"/>
+      <w:r>
+        <w:rPr>
+          <w:lang w:val="de-DE"/>
+        </w:rPr>
+        <w:t xml:space="preserve"> Analytics</w:t>
+      </w:r>
       <w:bookmarkEnd w:id="16"/>
     </w:p>
-    <w:p>
-      <w:pPr>
-        <w:pStyle w:val="berschrift1"/>
-        <w:rPr>
-          <w:lang w:val="de-DE"/>
-        </w:rPr>
-      </w:pPr>
-      <w:bookmarkStart w:id="17" w:name="_Toc513277786"/>
-      <w:r>
-        <w:rPr>
-          <w:lang w:val="de-DE"/>
-        </w:rPr>
-        <w:t xml:space="preserve">Model </w:t>
+    <w:p/>
+    <w:p>
+      <w:pPr>
+        <w:pStyle w:val="berschrift2"/>
+        <w:rPr>
+          <w:smallCaps/>
+        </w:rPr>
+      </w:pPr>
+      <w:bookmarkStart w:id="17" w:name="_Toc513277787"/>
+      <w:r>
+        <w:rPr>
+          <w:smallCaps/>
+        </w:rPr>
+        <w:t xml:space="preserve"> </w:t>
+      </w:r>
+      <w:r>
+        <w:rPr>
+          <w:smallCaps/>
+        </w:rPr>
+        <w:t>Digitaler Zwilling</w:t>
+      </w:r>
+      <w:bookmarkEnd w:id="17"/>
+    </w:p>
+    <w:p>
+      <w:pPr>
+        <w:pStyle w:val="berschrift3"/>
+      </w:pPr>
+      <w:r>
+        <w:rPr>
+          <w:smallCaps/>
+        </w:rPr>
+        <w:t>Allgemein</w:t>
+      </w:r>
+    </w:p>
+    <w:p>
+      <w:r>
+        <w:t>Ein digitaler Zwilling ist ein</w:t>
+      </w:r>
+      <w:r>
+        <w:t xml:space="preserve">e virtuelle Modellbildung zum Beispiel </w:t>
+      </w:r>
+      <w:r>
+        <w:t xml:space="preserve">eines </w:t>
+      </w:r>
+      <w:r>
+        <w:t>Prozesses</w:t>
+      </w:r>
+      <w:r>
+        <w:t xml:space="preserve">, eines </w:t>
+      </w:r>
+      <w:r>
+        <w:t>Produkts</w:t>
+      </w:r>
+      <w:r>
+        <w:t xml:space="preserve"> oder einer </w:t>
+      </w:r>
+      <w:r>
+        <w:t>Dienstleistung</w:t>
+      </w:r>
+      <w:r>
+        <w:t xml:space="preserve">, welches die reale und virtuelle Welt verbindet. Digitale Zwillinge verwenden reale Daten von installierten Sensoren, welche die Arbeitsbedingungen oder Position von Maschinen repräsentieren. Diese Kopplung der virtuellen und realen Welten ermöglicht die Analyse von Daten und die Überwachung von Systemen, </w:t>
+      </w:r>
+      <w:r>
+        <w:t>um</w:t>
+      </w:r>
+      <w:r>
+        <w:t xml:space="preserve"> Probleme verstehen und bearbeiten</w:t>
+      </w:r>
+      <w:r>
+        <w:t xml:space="preserve"> zu können</w:t>
+      </w:r>
+      <w:r>
+        <w:t>, bevor sie überhaupt auftreten</w:t>
+      </w:r>
+      <w:r>
+        <w:t>.</w:t>
+      </w:r>
+      <w:r>
+        <w:t xml:space="preserve"> Ausfallzeiten </w:t>
+      </w:r>
+      <w:r>
+        <w:t>können frühzeitig vermieden werden und dadurch</w:t>
+      </w:r>
+      <w:r>
+        <w:t xml:space="preserve"> neue Chancen entwickeln und mithilfe von Computersimulationen</w:t>
+      </w:r>
+      <w:r>
+        <w:t>, damit</w:t>
+      </w:r>
+      <w:r>
+        <w:t xml:space="preserve"> die Zukunft</w:t>
+      </w:r>
+      <w:r>
+        <w:t xml:space="preserve"> besser geplant werden kann</w:t>
+      </w:r>
+      <w:r>
+        <w:t>. Heutzutage werden digitale Zwillinge</w:t>
+      </w:r>
+      <w:r>
+        <w:t xml:space="preserve"> eine geschäftliche Notwendigkeit</w:t>
+      </w:r>
+      <w:r>
+        <w:t xml:space="preserve">, </w:t>
+      </w:r>
+      <w:r>
+        <w:t>weil der</w:t>
+      </w:r>
+      <w:r>
+        <w:t xml:space="preserve"> gesamte Lebenszyklus eines Produkts, Prozesses oder Geschäftsmodells abdeck</w:t>
+      </w:r>
+      <w:r>
+        <w:t>t werden kann</w:t>
+      </w:r>
+      <w:r>
+        <w:t xml:space="preserve"> und somit die Grundlage für verbundene Produkte und Dienstleistungen bilden.</w:t>
+      </w:r>
+    </w:p>
+    <w:p>
+      <w:r>
+        <w:t xml:space="preserve">Für den sogenannten digitalen Zwilling </w:t>
+      </w:r>
+      <w:r>
+        <w:t>sind folgende Anforderungen notwendig</w:t>
+      </w:r>
+      <w:r>
+        <w:t>: das abzubildende reale Objekt, den digitalen Zwilling im virtuellen Raum und Informationen, welche die beiden miteinander verbinden. Digitale Zwillinge können dadurch die operative und auch finanzielle Leistungsfähigkeit eines Objekts wie einer Anlage oder einer Dienstleistung verbessern</w:t>
+      </w:r>
+      <w:r>
+        <w:t xml:space="preserve"> und in Echtzeit dargestellt werden.</w:t>
+      </w:r>
+    </w:p>
+    <w:p>
+      <w:r>
+        <w:t>In der ersten Phase „Design“ geht es um den Umgang mit komplexen Produktanforderungen, schnellen Entwicklungszyklen und strengen regulatorischen Anforderungen. In der zweiten Phase „Erstellung (</w:t>
       </w:r>
       <w:proofErr w:type="spellStart"/>
       <w:r>
-        <w:rPr>
-          <w:lang w:val="de-DE"/>
-        </w:rPr>
-        <w:t>Based</w:t>
+        <w:t>manufacturing</w:t>
       </w:r>
       <w:proofErr w:type="spellEnd"/>
       <w:r>
-        <w:rPr>
-          <w:lang w:val="de-DE"/>
-        </w:rPr>
-        <w:t xml:space="preserve"> Analytics</w:t>
-      </w:r>
-      <w:bookmarkEnd w:id="17"/>
-    </w:p>
-    <w:p>
-      <w:pPr>
-        <w:pStyle w:val="berschrift2"/>
+        <w:t>)“ kann der Zwilling helfen, bessere Effizienz, Qualität und höheren Ertrag in der Erstellung zu erreichen. In der dritten Phase „Nutzung (</w:t>
+      </w:r>
+      <w:proofErr w:type="spellStart"/>
+      <w:r>
+        <w:t>operate</w:t>
+      </w:r>
+      <w:proofErr w:type="spellEnd"/>
+      <w:r>
+        <w:t>)" kann ein digitaler Zwilling u. A. eingesetzt werden, um die Verfügbarkeit von Objekten (z. B. Maschinen) zu verbessern. In der vierten Phase „Wiederverwertung (Recycling)“ kann der ein digitaler Zwilling z.B. für die Ersatzplanung oder der Eruierung von Upcycling-Potenzialen eingesetzt werden.</w:t>
+      </w:r>
+    </w:p>
+    <w:p>
+      <w:pPr>
+        <w:pStyle w:val="berschrift3"/>
+      </w:pPr>
+      <w:r>
         <w:rPr>
           <w:smallCaps/>
         </w:rPr>
-      </w:pPr>
-      <w:bookmarkStart w:id="18" w:name="_Toc513277787"/>
+        <w:lastRenderedPageBreak/>
+        <w:t>Projektbezogen</w:t>
+      </w:r>
+    </w:p>
+    <w:p>
+      <w:pPr>
+        <w:pStyle w:val="berschrift3"/>
+      </w:pPr>
+      <w:r>
+        <w:t xml:space="preserve">Material und </w:t>
+      </w:r>
       <w:r>
         <w:rPr>
           <w:smallCaps/>
         </w:rPr>
+        <w:t>Methoden</w:t>
+      </w:r>
+    </w:p>
+    <w:p>
+      <w:r>
+        <w:t xml:space="preserve">Für die Erfassung des digitalen Zwillings unseres Sommerprojektes haben wir uns entschieden, dass wir die Anwendung der </w:t>
+      </w:r>
+      <w:proofErr w:type="spellStart"/>
+      <w:r>
+        <w:t>Matlab</w:t>
+      </w:r>
+      <w:proofErr w:type="spellEnd"/>
+      <w:r>
+        <w:t xml:space="preserve"> App verwenden werden, da wir kein Logfile über den Raspberry Pi erstellen. </w:t>
+      </w:r>
+      <w:r>
+        <w:t xml:space="preserve">Für die Anwendung ist die </w:t>
+      </w:r>
+      <w:proofErr w:type="spellStart"/>
+      <w:r>
+        <w:t>Matlab</w:t>
+      </w:r>
+      <w:proofErr w:type="spellEnd"/>
+      <w:r>
+        <w:t xml:space="preserve"> Software und der Download der dazugehörigen </w:t>
+      </w:r>
+      <w:proofErr w:type="spellStart"/>
+      <w:r>
+        <w:t>Matlab</w:t>
+      </w:r>
+      <w:proofErr w:type="spellEnd"/>
+      <w:r>
+        <w:t xml:space="preserve"> Mobile App notwendig. Zu Beginn wird die </w:t>
+      </w:r>
+      <w:proofErr w:type="spellStart"/>
+      <w:r>
+        <w:t>Matlab</w:t>
+      </w:r>
+      <w:proofErr w:type="spellEnd"/>
+      <w:r>
+        <w:t xml:space="preserve"> Mobile App am Smartphone</w:t>
+      </w:r>
+      <w:r>
         <w:t xml:space="preserve"> </w:t>
       </w:r>
       <w:r>
-        <w:rPr>
-          <w:smallCaps/>
-        </w:rPr>
-        <w:t>Digitaler Zwilling</w:t>
-      </w:r>
+        <w:t>installiert</w:t>
+      </w:r>
+      <w:r>
+        <w:t>, egal ob Android oder iOS Betriebssystem. Am Smartphone können die unterschiedlichsten Sensoren wie Beschleunigungs-,</w:t>
+      </w:r>
+      <w:r>
+        <w:t xml:space="preserve"> </w:t>
+      </w:r>
+      <w:r>
+        <w:t>Magnetfeld-, Positions-, Winkelgeschwindigkeits- und Orientierungssensor</w:t>
+      </w:r>
+      <w:r>
+        <w:t xml:space="preserve"> aktiviert werden. </w:t>
+      </w:r>
+      <w:r>
+        <w:t>In der Software ist eine Installation eines Add-</w:t>
+      </w:r>
+      <w:proofErr w:type="spellStart"/>
+      <w:r>
+        <w:t>Ons</w:t>
+      </w:r>
+      <w:proofErr w:type="spellEnd"/>
+      <w:r>
+        <w:t xml:space="preserve"> zu erledigen. Um eine Verbindung zwischen der Software und der App herzustellen, wird in der Kommandozeile der Software der Konnektor aktiviert. Es wird nun die funktionierende IP-Adresse</w:t>
+      </w:r>
+      <w:r>
+        <w:t xml:space="preserve"> angezeigt, welche im Smartphone eingegeben wird, um eine Kommunikation herstellen zu können. Als nächsten Schritt wird der Link von PC und Smartphone erzeugt und es können sowohl am Smartphone und in der Kommandozeile durch bestimmte </w:t>
+      </w:r>
+      <w:proofErr w:type="spellStart"/>
+      <w:r>
+        <w:t>Matlabbefehle</w:t>
+      </w:r>
+      <w:proofErr w:type="spellEnd"/>
+      <w:r>
+        <w:t xml:space="preserve"> die Sensoren aktiviert werden. Für eine korrekte Datenerfassung werden durch Befehle in der Kommandozeile die Datenaufnahme der Messwerte aktiviert und auch wieder beendet. Mit den erfassten Sensordaten des Smartphones können die Daten auf verschiedensten Arten analysiert und auch dargestellt werden. Die Daten können in einem Diagramm inklusiver Legende in </w:t>
+      </w:r>
+      <w:proofErr w:type="spellStart"/>
+      <w:r>
+        <w:t>Matlab</w:t>
+      </w:r>
+      <w:proofErr w:type="spellEnd"/>
+      <w:r>
+        <w:t xml:space="preserve"> dargestellt werden.</w:t>
+      </w:r>
+    </w:p>
+    <w:p>
+      <w:pPr>
+        <w:pStyle w:val="berschrift3"/>
+      </w:pPr>
+      <w:r>
+        <w:t>Mechanisches Modell des Fahrzeuges</w:t>
+      </w:r>
+    </w:p>
+    <w:p/>
+    <w:p>
+      <w:pPr>
+        <w:pStyle w:val="berschrift3"/>
+      </w:pPr>
+      <w:r>
+        <w:t>Ergebnisse</w:t>
+      </w:r>
+    </w:p>
+    <w:p/>
+    <w:p>
+      <w:pPr>
+        <w:pStyle w:val="berschrift3"/>
+      </w:pPr>
+      <w:r>
+        <w:t>Diskussion</w:t>
+      </w:r>
+    </w:p>
+    <w:p/>
+    <w:p>
+      <w:pPr>
+        <w:pStyle w:val="berschrift3"/>
+      </w:pPr>
+      <w:r>
+        <w:t>Konklusion</w:t>
+      </w:r>
+    </w:p>
+    <w:p/>
+    <w:p>
+      <w:pPr>
+        <w:pStyle w:val="berschrift3"/>
+      </w:pPr>
+      <w:r>
+        <w:lastRenderedPageBreak/>
+        <w:t>Weiter Infos</w:t>
+      </w:r>
+      <w:bookmarkStart w:id="18" w:name="_GoBack"/>
       <w:bookmarkEnd w:id="18"/>
     </w:p>
     <w:p>
@@ -3613,6 +3914,7 @@
         <w:docPartUnique/>
       </w:docPartObj>
     </w:sdtPr>
+    <w:sdtEndPr/>
     <w:sdtContent>
       <w:p>
         <w:pPr>
@@ -5583,6 +5885,30 @@
   </w:num>
   <w:num w:numId="23">
     <w:abstractNumId w:val="14"/>
+  </w:num>
+  <w:num w:numId="24">
+    <w:abstractNumId w:val="15"/>
+  </w:num>
+  <w:num w:numId="25">
+    <w:abstractNumId w:val="15"/>
+  </w:num>
+  <w:num w:numId="26">
+    <w:abstractNumId w:val="15"/>
+  </w:num>
+  <w:num w:numId="27">
+    <w:abstractNumId w:val="15"/>
+  </w:num>
+  <w:num w:numId="28">
+    <w:abstractNumId w:val="15"/>
+  </w:num>
+  <w:num w:numId="29">
+    <w:abstractNumId w:val="15"/>
+  </w:num>
+  <w:num w:numId="30">
+    <w:abstractNumId w:val="15"/>
+  </w:num>
+  <w:num w:numId="31">
+    <w:abstractNumId w:val="15"/>
   </w:num>
   <w:numIdMacAtCleanup w:val="10"/>
 </w:numbering>
@@ -5683,8 +6009,8 @@
     <w:lsdException w:name="Block Text" w:semiHidden="1" w:unhideWhenUsed="1"/>
     <w:lsdException w:name="Hyperlink" w:semiHidden="1" w:uiPriority="99" w:unhideWhenUsed="1"/>
     <w:lsdException w:name="FollowedHyperlink" w:semiHidden="1" w:unhideWhenUsed="1"/>
-    <w:lsdException w:name="Strong" w:qFormat="1"/>
-    <w:lsdException w:name="Emphasis" w:qFormat="1"/>
+    <w:lsdException w:name="Strong" w:uiPriority="22" w:qFormat="1"/>
+    <w:lsdException w:name="Emphasis" w:uiPriority="20" w:qFormat="1"/>
     <w:lsdException w:name="Document Map" w:semiHidden="1" w:unhideWhenUsed="1"/>
     <w:lsdException w:name="Plain Text" w:semiHidden="1" w:unhideWhenUsed="1"/>
     <w:lsdException w:name="E-mail Signature" w:semiHidden="1" w:unhideWhenUsed="1"/>
@@ -6618,6 +6944,7 @@
   <w:style w:type="character" w:styleId="Fett">
     <w:name w:val="Strong"/>
     <w:basedOn w:val="Absatz-Standardschriftart"/>
+    <w:uiPriority w:val="22"/>
     <w:qFormat/>
     <w:rsid w:val="00A34BC5"/>
     <w:rPr>
@@ -6628,6 +6955,7 @@
   <w:style w:type="character" w:styleId="Hervorhebung">
     <w:name w:val="Emphasis"/>
     <w:basedOn w:val="Absatz-Standardschriftart"/>
+    <w:uiPriority w:val="20"/>
     <w:qFormat/>
     <w:rsid w:val="0031789D"/>
     <w:rPr>
@@ -7592,7 +7920,7 @@
 </file>
 
 <file path=customXml/itemProps1.xml><?xml version="1.0" encoding="utf-8"?>
-<ds:datastoreItem xmlns:ds="http://schemas.openxmlformats.org/officeDocument/2006/customXml" ds:itemID="{5658316D-7BDF-457A-BBA3-D77BF377305D}">
+<ds:datastoreItem xmlns:ds="http://schemas.openxmlformats.org/officeDocument/2006/customXml" ds:itemID="{CA3E65BD-C451-44B8-8CA5-683C4A9BD62E}">
   <ds:schemaRefs>
     <ds:schemaRef ds:uri="http://schemas.openxmlformats.org/officeDocument/2006/bibliography"/>
   </ds:schemaRefs>

--- a/01_Projektmanagement/Projektbericht_Mohne.docx
+++ b/01_Projektmanagement/Projektbericht_Mohne.docx
@@ -2361,6 +2361,102 @@
     </w:p>
     <w:p>
       <w:pPr>
+        <w:pStyle w:val="Abbildungsverzeichnis"/>
+        <w:tabs>
+          <w:tab w:val="right" w:leader="dot" w:pos="8210"/>
+        </w:tabs>
+        <w:rPr>
+          <w:rFonts w:asciiTheme="minorHAnsi" w:eastAsiaTheme="minorEastAsia" w:hAnsiTheme="minorHAnsi" w:cstheme="minorBidi"/>
+          <w:noProof/>
+          <w:sz w:val="22"/>
+          <w:szCs w:val="22"/>
+          <w:lang w:val="de-AT" w:eastAsia="de-AT"/>
+        </w:rPr>
+      </w:pPr>
+      <w:r>
+        <w:rPr>
+          <w:b/>
+          <w:bCs/>
+          <w:smallCaps/>
+        </w:rPr>
+        <w:fldChar w:fldCharType="begin"/>
+      </w:r>
+      <w:r>
+        <w:rPr>
+          <w:b/>
+          <w:bCs/>
+          <w:smallCaps/>
+        </w:rPr>
+        <w:instrText xml:space="preserve"> TOC \h \z \c "Abbildung" </w:instrText>
+      </w:r>
+      <w:r>
+        <w:rPr>
+          <w:b/>
+          <w:bCs/>
+          <w:smallCaps/>
+        </w:rPr>
+        <w:fldChar w:fldCharType="separate"/>
+      </w:r>
+      <w:hyperlink w:anchor="_Toc515380599" w:history="1">
+        <w:r>
+          <w:rPr>
+            <w:rStyle w:val="Hyperlink"/>
+            <w:noProof/>
+          </w:rPr>
+          <w:t>Abbildung 1: Mechanisches Kräftemodell des Autos</w:t>
+        </w:r>
+        <w:r>
+          <w:rPr>
+            <w:noProof/>
+            <w:webHidden/>
+          </w:rPr>
+          <w:tab/>
+        </w:r>
+        <w:r>
+          <w:rPr>
+            <w:noProof/>
+            <w:webHidden/>
+          </w:rPr>
+          <w:fldChar w:fldCharType="begin"/>
+        </w:r>
+        <w:r>
+          <w:rPr>
+            <w:noProof/>
+            <w:webHidden/>
+          </w:rPr>
+          <w:instrText xml:space="preserve"> PAGEREF _Toc515380599 \h </w:instrText>
+        </w:r>
+        <w:r>
+          <w:rPr>
+            <w:noProof/>
+            <w:webHidden/>
+          </w:rPr>
+        </w:r>
+        <w:r>
+          <w:rPr>
+            <w:noProof/>
+            <w:webHidden/>
+          </w:rPr>
+          <w:fldChar w:fldCharType="separate"/>
+        </w:r>
+        <w:r>
+          <w:rPr>
+            <w:noProof/>
+            <w:webHidden/>
+          </w:rPr>
+          <w:t>12</w:t>
+        </w:r>
+        <w:r>
+          <w:rPr>
+            <w:noProof/>
+            <w:webHidden/>
+          </w:rPr>
+          <w:fldChar w:fldCharType="end"/>
+        </w:r>
+      </w:hyperlink>
+    </w:p>
+    <w:p>
+      <w:pPr>
         <w:pStyle w:val="Titel"/>
         <w:pBdr>
           <w:bottom w:val="single" w:sz="4" w:space="1" w:color="auto"/>
@@ -2384,35 +2480,6 @@
           <w:sz w:val="24"/>
           <w:szCs w:val="24"/>
         </w:rPr>
-        <w:fldChar w:fldCharType="begin"/>
-      </w:r>
-      <w:r>
-        <w:instrText xml:space="preserve"> TOC \h \z \c "Abbildung" </w:instrText>
-      </w:r>
-      <w:r>
-        <w:rPr>
-          <w:b w:val="0"/>
-          <w:bCs w:val="0"/>
-          <w:smallCaps w:val="0"/>
-          <w:kern w:val="0"/>
-          <w:sz w:val="24"/>
-          <w:szCs w:val="24"/>
-        </w:rPr>
-        <w:fldChar w:fldCharType="separate"/>
-      </w:r>
-      <w:bookmarkStart w:id="1" w:name="_Toc513277775"/>
-      <w:r>
-        <w:rPr>
-          <w:smallCaps w:val="0"/>
-          <w:noProof/>
-          <w:kern w:val="0"/>
-          <w:sz w:val="24"/>
-          <w:szCs w:val="24"/>
-        </w:rPr>
-        <w:t>Es konnten keine Einträge für ein Abbildungsverzeichnis gefunden werden.</w:t>
-      </w:r>
-      <w:bookmarkEnd w:id="1"/>
-      <w:r>
         <w:fldChar w:fldCharType="end"/>
       </w:r>
     </w:p>
@@ -2428,9 +2495,9 @@
           <w:lang w:val="de-DE"/>
         </w:rPr>
       </w:pPr>
-      <w:bookmarkStart w:id="2" w:name="_Toc513277776"/>
-      <w:bookmarkStart w:id="3" w:name="_Toc412034451"/>
-      <w:bookmarkStart w:id="4" w:name="_Toc412034770"/>
+      <w:bookmarkStart w:id="1" w:name="_Toc513277776"/>
+      <w:bookmarkStart w:id="2" w:name="_Toc412034451"/>
+      <w:bookmarkStart w:id="3" w:name="_Toc412034770"/>
       <w:r>
         <w:rPr>
           <w:rStyle w:val="Fett"/>
@@ -2467,7 +2534,7 @@
         </w:rPr>
         <w:t>Tables</w:t>
       </w:r>
-      <w:bookmarkEnd w:id="2"/>
+      <w:bookmarkEnd w:id="1"/>
       <w:proofErr w:type="spellEnd"/>
     </w:p>
     <w:p>
@@ -2516,9 +2583,9 @@
           <w:lang w:val="de-DE"/>
         </w:rPr>
       </w:pPr>
-      <w:bookmarkStart w:id="5" w:name="_Toc513277777"/>
+      <w:bookmarkStart w:id="4" w:name="_Toc513277777"/>
+      <w:bookmarkEnd w:id="2"/>
       <w:bookmarkEnd w:id="3"/>
-      <w:bookmarkEnd w:id="4"/>
       <w:r>
         <w:rPr>
           <w:rStyle w:val="Fett"/>
@@ -2545,7 +2612,7 @@
         </w:rPr>
         <w:t xml:space="preserve"> Abbreviation</w:t>
       </w:r>
-      <w:bookmarkEnd w:id="5"/>
+      <w:bookmarkEnd w:id="4"/>
     </w:p>
     <w:p/>
     <w:p>
@@ -2579,10 +2646,10 @@
           <w:lang w:val="de-DE"/>
         </w:rPr>
       </w:pPr>
-      <w:bookmarkStart w:id="6" w:name="_Toc411064258"/>
-      <w:bookmarkStart w:id="7" w:name="_Toc412034452"/>
-      <w:bookmarkStart w:id="8" w:name="_Toc412034771"/>
-      <w:bookmarkStart w:id="9" w:name="_Toc513277778"/>
+      <w:bookmarkStart w:id="5" w:name="_Toc411064258"/>
+      <w:bookmarkStart w:id="6" w:name="_Toc412034452"/>
+      <w:bookmarkStart w:id="7" w:name="_Toc412034771"/>
+      <w:bookmarkStart w:id="8" w:name="_Toc513277778"/>
       <w:r>
         <w:rPr>
           <w:lang w:val="de-DE"/>
@@ -2590,10 +2657,10 @@
         <w:lastRenderedPageBreak/>
         <w:t>Kurzfassung</w:t>
       </w:r>
+      <w:bookmarkEnd w:id="5"/>
       <w:bookmarkEnd w:id="6"/>
       <w:bookmarkEnd w:id="7"/>
       <w:bookmarkEnd w:id="8"/>
-      <w:bookmarkEnd w:id="9"/>
     </w:p>
     <w:p/>
     <w:p/>
@@ -2797,7 +2864,7 @@
         </w:rPr>
         <w:t xml:space="preserve"> </w:t>
       </w:r>
-      <w:bookmarkStart w:id="10" w:name="_Toc513277780"/>
+      <w:bookmarkStart w:id="9" w:name="_Toc513277780"/>
       <w:r>
         <w:rPr>
           <w:smallCaps/>
@@ -2811,7 +2878,7 @@
         </w:rPr>
         <w:t>Fahrmodi</w:t>
       </w:r>
-      <w:bookmarkEnd w:id="10"/>
+      <w:bookmarkEnd w:id="9"/>
       <w:proofErr w:type="spellEnd"/>
     </w:p>
     <w:p>
@@ -2984,55 +3051,60 @@
           <w:smallCaps/>
         </w:rPr>
       </w:pPr>
-      <w:bookmarkStart w:id="11" w:name="_Toc513277781"/>
+      <w:bookmarkStart w:id="10" w:name="_Toc513277781"/>
       <w:r>
         <w:rPr>
           <w:smallCaps/>
         </w:rPr>
         <w:t>autonom</w:t>
       </w:r>
+      <w:bookmarkEnd w:id="10"/>
+    </w:p>
+    <w:p/>
+    <w:p>
+      <w:pPr>
+        <w:pStyle w:val="berschrift3"/>
+        <w:rPr>
+          <w:smallCaps/>
+        </w:rPr>
+      </w:pPr>
+      <w:bookmarkStart w:id="11" w:name="_Toc513277782"/>
+      <w:r>
+        <w:rPr>
+          <w:smallCaps/>
+        </w:rPr>
+        <w:t>ferngesteuert</w:t>
+      </w:r>
       <w:bookmarkEnd w:id="11"/>
     </w:p>
-    <w:p/>
-    <w:p>
-      <w:pPr>
-        <w:pStyle w:val="berschrift3"/>
-        <w:rPr>
-          <w:smallCaps/>
-        </w:rPr>
-      </w:pPr>
-      <w:bookmarkStart w:id="12" w:name="_Toc513277782"/>
-      <w:r>
-        <w:rPr>
-          <w:smallCaps/>
-        </w:rPr>
-        <w:t>ferngesteuert</w:t>
-      </w:r>
+    <w:p>
+      <w:proofErr w:type="spellStart"/>
+      <w:r>
+        <w:t>ludi</w:t>
+      </w:r>
+      <w:proofErr w:type="spellEnd"/>
+    </w:p>
+    <w:p>
+      <w:r>
+        <w:t xml:space="preserve">Wenn ich eine Taste drücke </w:t>
+      </w:r>
+      <w:proofErr w:type="gramStart"/>
+      <w:r>
+        <w:t>W,A</w:t>
+      </w:r>
+      <w:proofErr w:type="gramEnd"/>
+      <w:r>
+        <w:t xml:space="preserve">,S,D </w:t>
+      </w:r>
+    </w:p>
+    <w:p>
+      <w:r>
+        <w:t>Q Taste lös</w:t>
+      </w:r>
+      <w:bookmarkStart w:id="12" w:name="_GoBack"/>
       <w:bookmarkEnd w:id="12"/>
-    </w:p>
-    <w:p>
-      <w:proofErr w:type="spellStart"/>
-      <w:r>
-        <w:t>ludi</w:t>
-      </w:r>
-      <w:proofErr w:type="spellEnd"/>
-    </w:p>
-    <w:p>
-      <w:r>
-        <w:t xml:space="preserve">Wenn ich eine Taste drücke </w:t>
-      </w:r>
-      <w:proofErr w:type="gramStart"/>
-      <w:r>
-        <w:t>W,A</w:t>
-      </w:r>
-      <w:proofErr w:type="gramEnd"/>
-      <w:r>
-        <w:t xml:space="preserve">,S,D </w:t>
-      </w:r>
-    </w:p>
-    <w:p>
-      <w:r>
-        <w:t>Q Taste löscht alle Befehle</w:t>
+      <w:r>
+        <w:t>cht alle Befehle</w:t>
       </w:r>
     </w:p>
     <w:p>
@@ -3199,318 +3271,537 @@
       </w:r>
       <w:bookmarkEnd w:id="16"/>
     </w:p>
+    <w:p>
+      <w:pPr>
+        <w:rPr>
+          <w:lang w:val="en-GB"/>
+        </w:rPr>
+      </w:pPr>
+      <w:r>
+        <w:rPr>
+          <w:lang w:val="en-GB"/>
+        </w:rPr>
+        <w:t xml:space="preserve">Model </w:t>
+      </w:r>
+      <w:r>
+        <w:rPr>
+          <w:lang w:val="en-GB"/>
+        </w:rPr>
+        <w:t>Based Analytics</w:t>
+      </w:r>
+      <w:r>
+        <w:rPr>
+          <w:lang w:val="en-GB"/>
+        </w:rPr>
+        <w:t xml:space="preserve"> is a method of analysis </w:t>
+      </w:r>
+      <w:r>
+        <w:rPr>
+          <w:lang w:val="en-GB"/>
+        </w:rPr>
+        <w:t xml:space="preserve">that uses </w:t>
+      </w:r>
+      <w:r>
+        <w:rPr>
+          <w:lang w:val="en-GB"/>
+        </w:rPr>
+        <w:t>modelling</w:t>
+      </w:r>
+      <w:r>
+        <w:rPr>
+          <w:lang w:val="en-GB"/>
+        </w:rPr>
+        <w:t xml:space="preserve"> to perform the analysis and capture and communicate the results. For social problems the two main forms of </w:t>
+      </w:r>
+      <w:r>
+        <w:rPr>
+          <w:lang w:val="en-GB"/>
+        </w:rPr>
+        <w:t>modelling</w:t>
+      </w:r>
+      <w:r>
+        <w:rPr>
+          <w:lang w:val="en-GB"/>
+        </w:rPr>
+        <w:t xml:space="preserve"> used are </w:t>
+      </w:r>
+      <w:hyperlink r:id="rId17" w:history="1">
+        <w:r>
+          <w:rPr>
+            <w:lang w:val="en-GB"/>
+          </w:rPr>
+          <w:t>causal loop diagrams</w:t>
+        </w:r>
+      </w:hyperlink>
+      <w:r>
+        <w:rPr>
+          <w:lang w:val="en-GB"/>
+        </w:rPr>
+        <w:t xml:space="preserve"> and simulation </w:t>
+      </w:r>
+      <w:r>
+        <w:rPr>
+          <w:lang w:val="en-GB"/>
+        </w:rPr>
+        <w:t>modelling</w:t>
+      </w:r>
+      <w:r>
+        <w:rPr>
+          <w:lang w:val="en-GB"/>
+        </w:rPr>
+        <w:t xml:space="preserve">. Causal loop diagrams are used for preliminary conceptual attacks on the problem. This gives way to simulation models for the rest of the work. Thwink.org has selected </w:t>
+      </w:r>
+      <w:hyperlink r:id="rId18" w:history="1">
+        <w:r>
+          <w:rPr>
+            <w:lang w:val="en-GB"/>
+          </w:rPr>
+          <w:t>system dynamics</w:t>
+        </w:r>
+      </w:hyperlink>
+      <w:r>
+        <w:rPr>
+          <w:lang w:val="en-GB"/>
+        </w:rPr>
+        <w:t xml:space="preserve"> as the most appropriate simulation </w:t>
+      </w:r>
+      <w:r>
+        <w:rPr>
+          <w:lang w:val="en-GB"/>
+        </w:rPr>
+        <w:t>modelling</w:t>
+      </w:r>
+      <w:r>
+        <w:rPr>
+          <w:lang w:val="en-GB"/>
+        </w:rPr>
+        <w:t xml:space="preserve"> tool, due to its simplicity, power, and emphasis on </w:t>
+      </w:r>
+      <w:hyperlink r:id="rId19" w:history="1">
+        <w:r>
+          <w:rPr>
+            <w:lang w:val="en-GB"/>
+          </w:rPr>
+          <w:t>feedback loops</w:t>
+        </w:r>
+      </w:hyperlink>
+      <w:r>
+        <w:rPr>
+          <w:lang w:val="en-GB"/>
+        </w:rPr>
+        <w:t>.</w:t>
+      </w:r>
+      <w:r>
+        <w:rPr>
+          <w:rStyle w:val="Funotenzeichen"/>
+          <w:lang w:val="en-GB"/>
+        </w:rPr>
+        <w:footnoteReference w:id="1"/>
+      </w:r>
+    </w:p>
+    <w:p>
+      <w:r>
+        <w:t xml:space="preserve">Der Grundgedanke von Model </w:t>
+      </w:r>
+      <w:proofErr w:type="spellStart"/>
+      <w:r>
+        <w:t>Based</w:t>
+      </w:r>
+      <w:proofErr w:type="spellEnd"/>
+      <w:r>
+        <w:t xml:space="preserve"> Analytics ist die virtuelle bzw. digitale Darstellung eines physischen Modells. Dieses Modell wird in der digitalen Welt analysiert und interpretiert. Dies ist eine Methode gewisse Problemstellungen virtuell darzustellen und diese als Simulation zu verwenden.</w:t>
+      </w:r>
+    </w:p>
+    <w:p>
+      <w:pPr>
+        <w:pStyle w:val="berschrift2"/>
+        <w:rPr>
+          <w:smallCaps/>
+        </w:rPr>
+      </w:pPr>
+      <w:bookmarkStart w:id="17" w:name="_Toc513277787"/>
+      <w:r>
+        <w:rPr>
+          <w:smallCaps/>
+        </w:rPr>
+        <w:t>Digitaler Zwilling</w:t>
+      </w:r>
+      <w:bookmarkEnd w:id="17"/>
+    </w:p>
+    <w:p>
+      <w:r>
+        <w:t>Das Konzept eines digitalen Zwillings besteht aus drei Elementen: einem physischen Zwilling in der realen Welt, einem digitalen Zwilling im virtuellen Raum, der sowohl alle alten betrieblichen Daten als auch die Echtzeitdaten des physischen Zwillings abbildet, und die Interkonnektivität, die es den Zwillingen ermöglicht, die Informationen auszutauschen. Digitale Zwillingen können für Simulationen verwendet werden und für Einblicke in den arbeitenden Zwilling, um Prozesse zu überwachen und mögliche Fehler zu entdecken.</w:t>
+      </w:r>
+      <w:r>
+        <w:rPr>
+          <w:rStyle w:val="Funotenzeichen"/>
+        </w:rPr>
+        <w:footnoteReference w:id="2"/>
+      </w:r>
+    </w:p>
+    <w:p>
+      <w:r>
+        <w:t>Im folgenden Abschnitt werden nähere Beschreibungen zum digitalen Zwilling angeführt.</w:t>
+      </w:r>
+    </w:p>
+    <w:p>
+      <w:pPr>
+        <w:pStyle w:val="berschrift3"/>
+      </w:pPr>
+      <w:r>
+        <w:rPr>
+          <w:smallCaps/>
+        </w:rPr>
+        <w:t>Allgemein</w:t>
+      </w:r>
+    </w:p>
+    <w:p>
+      <w:r>
+        <w:t xml:space="preserve">Ein digitaler Zwilling ist eine virtuelle Modellbildung zum Beispiel eines </w:t>
+      </w:r>
+      <w:r>
+        <w:t>Prozesses</w:t>
+      </w:r>
+      <w:r>
+        <w:t xml:space="preserve">, eines </w:t>
+      </w:r>
+      <w:r>
+        <w:t>Produkts</w:t>
+      </w:r>
+      <w:r>
+        <w:t xml:space="preserve"> oder einer </w:t>
+      </w:r>
+      <w:r>
+        <w:t>Dienstleistung</w:t>
+      </w:r>
+      <w:r>
+        <w:t xml:space="preserve">, welches die reale und virtuelle Welt verbindet. Digitale Zwillinge verwenden reale Daten von installierten Sensoren, </w:t>
+      </w:r>
+      <w:r>
+        <w:lastRenderedPageBreak/>
+        <w:t>welche die Arbeitsbedingungen oder Position von Maschinen repräsentieren. Diese Kopplung der virtuellen und realen Welten ermöglicht die Analyse von Daten und die Überwachung von Systemen, um Probleme verstehen und bearbeiten zu können, bevor sie überhaupt auftreten. Ausfallzeiten können frühzeitig vermieden werden und dadurch neue Chancen entwickeln und mithilfe von Computersimulationen, damit die Zukunft besser geplant werden kann. Heutzutage werden digitale Zwillinge eine geschäftliche Notwendigkeit, weil der gesamte Lebenszyklus eines Produkts, Prozesses oder Geschäftsmodells abdeckt werden kann und somit die Grundlage für verbundene Produkte und Dienstleistungen bilden.</w:t>
+      </w:r>
+    </w:p>
+    <w:p>
+      <w:r>
+        <w:t xml:space="preserve">Für den sogenannten digitalen Zwilling </w:t>
+      </w:r>
+      <w:r>
+        <w:t>sind folgende Anforderungen notwendig</w:t>
+      </w:r>
+      <w:r>
+        <w:t>: das abzubildende reale Objekt, den digitalen Zwilling im virtuellen Raum und Informationen, welche die beiden miteinander verbinden. Digitale Zwillinge können dadurch die operative und auch finanzielle Leistungsfähigkeit eines Objekts wie einer Anlage oder einer Dienstleistung verbessern</w:t>
+      </w:r>
+      <w:r>
+        <w:t xml:space="preserve"> und in Echtzeit dargestellt werden.</w:t>
+      </w:r>
+    </w:p>
+    <w:p>
+      <w:r>
+        <w:t>In der ersten Phase „Design“ geht es um den Umgang mit komplexen Produktanforderungen, schnellen Entwicklungszyklen und strengen regulatorischen Anforderungen. In der zweiten Phase „Erstellung (</w:t>
+      </w:r>
+      <w:proofErr w:type="spellStart"/>
+      <w:r>
+        <w:t>manufacturing</w:t>
+      </w:r>
+      <w:proofErr w:type="spellEnd"/>
+      <w:r>
+        <w:t>)“ kann der Zwilling helfen, bessere Effizienz, Qualität und höheren Ertrag in der Erstellung zu erreichen. In der dritten Phase „Nutzung (</w:t>
+      </w:r>
+      <w:proofErr w:type="spellStart"/>
+      <w:r>
+        <w:t>operate</w:t>
+      </w:r>
+      <w:proofErr w:type="spellEnd"/>
+      <w:r>
+        <w:t>)" kann ein digitaler Zwilling u. A. eingesetzt werden, um die Verfügbarkeit von Objekten (z. B. Maschinen) zu verbessern. In der vierten Phase „Wiederverwertung (Recycling)“ kann der ein digitaler Zwilling z.B. für die Ersatzplanung oder der Eruierung von Upcycling-Potenzialen eingesetzt werden.</w:t>
+      </w:r>
+    </w:p>
+    <w:p>
+      <w:pPr>
+        <w:pStyle w:val="berschrift3"/>
+        <w:rPr>
+          <w:smallCaps/>
+        </w:rPr>
+      </w:pPr>
+      <w:r>
+        <w:rPr>
+          <w:smallCaps/>
+        </w:rPr>
+        <w:t>Projektbezogen</w:t>
+      </w:r>
+    </w:p>
+    <w:p>
+      <w:r>
+        <w:t xml:space="preserve">Unser </w:t>
+      </w:r>
+      <w:proofErr w:type="spellStart"/>
+      <w:r>
+        <w:t>PlanB</w:t>
+      </w:r>
+      <w:proofErr w:type="spellEnd"/>
+      <w:r>
+        <w:t xml:space="preserve"> des Projektes Data Explorer wurde am Tag zu einem Auto umgebaut und deren Funktionen erweitert bzw. ergänzt. Am Auto herrscht ein mechanisches Kräftemodell, welches im folgenden Kapitel dargestellt wird. Dadurch haben wir entschieden, dass wir die Kraft des Motors mit der Beschleunigung </w:t>
+      </w:r>
+      <w:r>
+        <w:t xml:space="preserve">als Digitalen Zwilling modellieren bzw. darstellen wollen. Interessant an der Darstellung wird, wie sich die Beschleunigung „a“ während der Datenerfassung verhält. Die Erfassung der Daten erfolgt mithilfe der </w:t>
+      </w:r>
+      <w:proofErr w:type="spellStart"/>
+      <w:r>
+        <w:t>Matlab</w:t>
+      </w:r>
+      <w:proofErr w:type="spellEnd"/>
+      <w:r>
+        <w:t xml:space="preserve"> Software und dessen Mobile App. Durch die Kommunikation zwischen den beiden Anwendungen kann eine Erfassung der Daten mit verschiedenen Sensoren wie Beschleunigungssensor erfasst werden. Es kann </w:t>
+      </w:r>
+      <w:r>
+        <w:lastRenderedPageBreak/>
+        <w:t xml:space="preserve">analysiert werden, ob bei der Absolvierung des vorgegebenen Parcours eine Verminderung der Beschleunigung eintritt, wenn ein Hindernis kommt oder eine Kurve nach links oder rechts gemacht wird. Der digitale Zwilling wird in einem Plot der </w:t>
+      </w:r>
+      <w:proofErr w:type="spellStart"/>
+      <w:r>
+        <w:t>Matlab</w:t>
+      </w:r>
+      <w:proofErr w:type="spellEnd"/>
+      <w:r>
+        <w:t xml:space="preserve"> Software dargestellt, damit das Diagramm entsprechend erläutert und interpretiert werden kann.</w:t>
+      </w:r>
+    </w:p>
+    <w:p>
+      <w:pPr>
+        <w:pStyle w:val="berschrift3"/>
+      </w:pPr>
+      <w:r>
+        <w:t xml:space="preserve">Material und </w:t>
+      </w:r>
+      <w:r>
+        <w:rPr>
+          <w:smallCaps/>
+        </w:rPr>
+        <w:t>Methoden</w:t>
+      </w:r>
+    </w:p>
+    <w:p>
+      <w:r>
+        <w:t xml:space="preserve">Für die Erfassung des digitalen Zwillings unseres Sommerprojektes haben wir uns entschieden, dass wir die Anwendung der </w:t>
+      </w:r>
+      <w:proofErr w:type="spellStart"/>
+      <w:r>
+        <w:t>Matlab</w:t>
+      </w:r>
+      <w:proofErr w:type="spellEnd"/>
+      <w:r>
+        <w:t xml:space="preserve"> App verwenden werden, da wir kein Logfile über den Raspberry Pi erstellen. </w:t>
+      </w:r>
+      <w:r>
+        <w:t xml:space="preserve">Für die Anwendung ist die </w:t>
+      </w:r>
+      <w:proofErr w:type="spellStart"/>
+      <w:r>
+        <w:t>Matlab</w:t>
+      </w:r>
+      <w:proofErr w:type="spellEnd"/>
+      <w:r>
+        <w:t xml:space="preserve"> Software und der Download der dazugehörigen </w:t>
+      </w:r>
+      <w:proofErr w:type="spellStart"/>
+      <w:r>
+        <w:t>Matlab</w:t>
+      </w:r>
+      <w:proofErr w:type="spellEnd"/>
+      <w:r>
+        <w:t xml:space="preserve"> Mobile App notwendig. Zu Beginn wird die </w:t>
+      </w:r>
+      <w:proofErr w:type="spellStart"/>
+      <w:r>
+        <w:t>Matlab</w:t>
+      </w:r>
+      <w:proofErr w:type="spellEnd"/>
+      <w:r>
+        <w:t xml:space="preserve"> Mobile App am Smartphone</w:t>
+      </w:r>
+      <w:r>
+        <w:t xml:space="preserve"> installiert</w:t>
+      </w:r>
+      <w:r>
+        <w:t>, egal ob Android oder iOS Betriebssystem. Am Smartphone können die unterschiedlichsten Sensoren wie Beschleunigungs-,</w:t>
+      </w:r>
+      <w:r>
+        <w:t xml:space="preserve"> </w:t>
+      </w:r>
+      <w:r>
+        <w:t>Magnetfeld-, Positions-, Winkelgeschwindigkeits- und Orientierungssensor</w:t>
+      </w:r>
+      <w:r>
+        <w:t xml:space="preserve"> aktiviert werden. </w:t>
+      </w:r>
+      <w:r>
+        <w:t>In der Software ist eine Installation eines Add-</w:t>
+      </w:r>
+      <w:proofErr w:type="spellStart"/>
+      <w:r>
+        <w:t>Ons</w:t>
+      </w:r>
+      <w:proofErr w:type="spellEnd"/>
+      <w:r>
+        <w:t xml:space="preserve"> zu erledigen. Um eine Verbindung zwischen der Software und der App herzustellen, wird in der Kommandozeile der Software der Konnektor aktiviert. Es wird nun die funktionierende IP-Adresse</w:t>
+      </w:r>
+      <w:r>
+        <w:t xml:space="preserve"> angezeigt, welche im Smartphone eingegeben wird, um eine Kommunikation herstellen zu können. Als nächsten Schritt wird der Link von PC und Smartphone erzeugt und es können sowohl am Smartphone und in der Kommandozeile durch bestimmte </w:t>
+      </w:r>
+      <w:proofErr w:type="spellStart"/>
+      <w:r>
+        <w:t>Matlabbefehle</w:t>
+      </w:r>
+      <w:proofErr w:type="spellEnd"/>
+      <w:r>
+        <w:t xml:space="preserve"> die Sensoren aktiviert werden. Für eine korrekte Datenerfassung werden durch Befehle in der Kommandozeile die Datenaufnahme der Messwerte aktiviert und auch wieder beendet. Mit den erfassten Sensordaten des Smartphones können die Daten auf verschiedensten Arten analysiert und auch dargestellt werden. Die Daten können in einem Diagramm inklusiver Legende in </w:t>
+      </w:r>
+      <w:proofErr w:type="spellStart"/>
+      <w:r>
+        <w:t>Matlab</w:t>
+      </w:r>
+      <w:proofErr w:type="spellEnd"/>
+      <w:r>
+        <w:t xml:space="preserve"> dargestellt werden.</w:t>
+      </w:r>
+    </w:p>
+    <w:p>
+      <w:pPr>
+        <w:pStyle w:val="berschrift3"/>
+      </w:pPr>
+      <w:r>
+        <w:t>Mechanisches Modell des Fahrzeuges</w:t>
+      </w:r>
+    </w:p>
+    <w:p>
+      <w:r>
+        <w:t xml:space="preserve">Im folgenden Bild wird das mechanische Modell unseres Fahrzeuges abgebildet. Das Kräftemodell des Fahrzeuges besteht aus der </w:t>
+      </w:r>
+      <w:proofErr w:type="spellStart"/>
+      <w:r>
+        <w:t>Reibungskraf</w:t>
+      </w:r>
+      <w:proofErr w:type="spellEnd"/>
+      <w:r>
+        <w:t>, die Erdanziehungskraft, die Kraft des Motors in der Vorwärtsbewegung und die Kraft des Autos.</w:t>
+      </w:r>
+    </w:p>
+    <w:p>
+      <w:r>
+        <w:rPr>
+          <w:noProof/>
+        </w:rPr>
+        <w:lastRenderedPageBreak/>
+        <w:drawing>
+          <wp:inline distT="0" distB="0" distL="0" distR="0" wp14:anchorId="38F39227" wp14:editId="52C0780A">
+            <wp:extent cx="3872240" cy="2088000"/>
+            <wp:effectExtent l="0" t="0" r="0" b="7620"/>
+            <wp:docPr id="5" name="Grafik 5"/>
+            <wp:cNvGraphicFramePr>
+              <a:graphicFrameLocks xmlns:a="http://schemas.openxmlformats.org/drawingml/2006/main" noChangeAspect="1"/>
+            </wp:cNvGraphicFramePr>
+            <a:graphic xmlns:a="http://schemas.openxmlformats.org/drawingml/2006/main">
+              <a:graphicData uri="http://schemas.openxmlformats.org/drawingml/2006/picture">
+                <pic:pic xmlns:pic="http://schemas.openxmlformats.org/drawingml/2006/picture">
+                  <pic:nvPicPr>
+                    <pic:cNvPr id="1" name=""/>
+                    <pic:cNvPicPr/>
+                  </pic:nvPicPr>
+                  <pic:blipFill rotWithShape="1">
+                    <a:blip r:embed="rId20"/>
+                    <a:srcRect l="33009" t="30247" r="17501" b="20225"/>
+                    <a:stretch/>
+                  </pic:blipFill>
+                  <pic:spPr bwMode="auto">
+                    <a:xfrm>
+                      <a:off x="0" y="0"/>
+                      <a:ext cx="3872240" cy="2088000"/>
+                    </a:xfrm>
+                    <a:prstGeom prst="rect">
+                      <a:avLst/>
+                    </a:prstGeom>
+                    <a:ln>
+                      <a:noFill/>
+                    </a:ln>
+                    <a:extLst>
+                      <a:ext uri="{53640926-AAD7-44D8-BBD7-CCE9431645EC}">
+                        <a14:shadowObscured xmlns:a14="http://schemas.microsoft.com/office/drawing/2010/main"/>
+                      </a:ext>
+                    </a:extLst>
+                  </pic:spPr>
+                </pic:pic>
+              </a:graphicData>
+            </a:graphic>
+          </wp:inline>
+        </w:drawing>
+      </w:r>
+    </w:p>
+    <w:p>
+      <w:pPr>
+        <w:pStyle w:val="Beschriftung"/>
+      </w:pPr>
+      <w:bookmarkStart w:id="18" w:name="_Toc515380599"/>
+      <w:r>
+        <w:t xml:space="preserve">Abbildung </w:t>
+      </w:r>
+      <w:r>
+        <w:fldChar w:fldCharType="begin"/>
+      </w:r>
+      <w:r>
+        <w:instrText xml:space="preserve"> SEQ Abbildung \* ARABIC </w:instrText>
+      </w:r>
+      <w:r>
+        <w:fldChar w:fldCharType="separate"/>
+      </w:r>
+      <w:r>
+        <w:rPr>
+          <w:noProof/>
+        </w:rPr>
+        <w:t>1</w:t>
+      </w:r>
+      <w:r>
+        <w:fldChar w:fldCharType="end"/>
+      </w:r>
+      <w:r>
+        <w:t>: Mechanisches Kräftemodell des Autos</w:t>
+      </w:r>
+      <w:bookmarkEnd w:id="18"/>
+    </w:p>
+    <w:p>
+      <w:pPr>
+        <w:pStyle w:val="berschrift3"/>
+      </w:pPr>
+      <w:r>
+        <w:t>Ergebnisse</w:t>
+      </w:r>
+    </w:p>
     <w:p/>
     <w:p>
       <w:pPr>
-        <w:pStyle w:val="berschrift2"/>
-        <w:rPr>
-          <w:smallCaps/>
-        </w:rPr>
-      </w:pPr>
-      <w:bookmarkStart w:id="17" w:name="_Toc513277787"/>
-      <w:r>
-        <w:rPr>
-          <w:smallCaps/>
-        </w:rPr>
-        <w:t xml:space="preserve"> </w:t>
-      </w:r>
-      <w:r>
-        <w:rPr>
-          <w:smallCaps/>
-        </w:rPr>
-        <w:t>Digitaler Zwilling</w:t>
-      </w:r>
-      <w:bookmarkEnd w:id="17"/>
-    </w:p>
-    <w:p>
-      <w:pPr>
         <w:pStyle w:val="berschrift3"/>
       </w:pPr>
       <w:r>
-        <w:rPr>
-          <w:smallCaps/>
-        </w:rPr>
-        <w:t>Allgemein</w:t>
-      </w:r>
-    </w:p>
-    <w:p>
-      <w:r>
-        <w:t>Ein digitaler Zwilling ist ein</w:t>
-      </w:r>
-      <w:r>
-        <w:t xml:space="preserve">e virtuelle Modellbildung zum Beispiel </w:t>
-      </w:r>
-      <w:r>
-        <w:t xml:space="preserve">eines </w:t>
-      </w:r>
-      <w:r>
-        <w:t>Prozesses</w:t>
-      </w:r>
-      <w:r>
-        <w:t xml:space="preserve">, eines </w:t>
-      </w:r>
-      <w:r>
-        <w:t>Produkts</w:t>
-      </w:r>
-      <w:r>
-        <w:t xml:space="preserve"> oder einer </w:t>
-      </w:r>
-      <w:r>
-        <w:t>Dienstleistung</w:t>
-      </w:r>
-      <w:r>
-        <w:t xml:space="preserve">, welches die reale und virtuelle Welt verbindet. Digitale Zwillinge verwenden reale Daten von installierten Sensoren, welche die Arbeitsbedingungen oder Position von Maschinen repräsentieren. Diese Kopplung der virtuellen und realen Welten ermöglicht die Analyse von Daten und die Überwachung von Systemen, </w:t>
-      </w:r>
-      <w:r>
-        <w:t>um</w:t>
-      </w:r>
-      <w:r>
-        <w:t xml:space="preserve"> Probleme verstehen und bearbeiten</w:t>
-      </w:r>
-      <w:r>
-        <w:t xml:space="preserve"> zu können</w:t>
-      </w:r>
-      <w:r>
-        <w:t>, bevor sie überhaupt auftreten</w:t>
-      </w:r>
-      <w:r>
-        <w:t>.</w:t>
-      </w:r>
-      <w:r>
-        <w:t xml:space="preserve"> Ausfallzeiten </w:t>
-      </w:r>
-      <w:r>
-        <w:t>können frühzeitig vermieden werden und dadurch</w:t>
-      </w:r>
-      <w:r>
-        <w:t xml:space="preserve"> neue Chancen entwickeln und mithilfe von Computersimulationen</w:t>
-      </w:r>
-      <w:r>
-        <w:t>, damit</w:t>
-      </w:r>
-      <w:r>
-        <w:t xml:space="preserve"> die Zukunft</w:t>
-      </w:r>
-      <w:r>
-        <w:t xml:space="preserve"> besser geplant werden kann</w:t>
-      </w:r>
-      <w:r>
-        <w:t>. Heutzutage werden digitale Zwillinge</w:t>
-      </w:r>
-      <w:r>
-        <w:t xml:space="preserve"> eine geschäftliche Notwendigkeit</w:t>
-      </w:r>
-      <w:r>
-        <w:t xml:space="preserve">, </w:t>
-      </w:r>
-      <w:r>
-        <w:t>weil der</w:t>
-      </w:r>
-      <w:r>
-        <w:t xml:space="preserve"> gesamte Lebenszyklus eines Produkts, Prozesses oder Geschäftsmodells abdeck</w:t>
-      </w:r>
-      <w:r>
-        <w:t>t werden kann</w:t>
-      </w:r>
-      <w:r>
-        <w:t xml:space="preserve"> und somit die Grundlage für verbundene Produkte und Dienstleistungen bilden.</w:t>
-      </w:r>
-    </w:p>
-    <w:p>
-      <w:r>
-        <w:t xml:space="preserve">Für den sogenannten digitalen Zwilling </w:t>
-      </w:r>
-      <w:r>
-        <w:t>sind folgende Anforderungen notwendig</w:t>
-      </w:r>
-      <w:r>
-        <w:t>: das abzubildende reale Objekt, den digitalen Zwilling im virtuellen Raum und Informationen, welche die beiden miteinander verbinden. Digitale Zwillinge können dadurch die operative und auch finanzielle Leistungsfähigkeit eines Objekts wie einer Anlage oder einer Dienstleistung verbessern</w:t>
-      </w:r>
-      <w:r>
-        <w:t xml:space="preserve"> und in Echtzeit dargestellt werden.</w:t>
-      </w:r>
-    </w:p>
-    <w:p>
-      <w:r>
-        <w:t>In der ersten Phase „Design“ geht es um den Umgang mit komplexen Produktanforderungen, schnellen Entwicklungszyklen und strengen regulatorischen Anforderungen. In der zweiten Phase „Erstellung (</w:t>
-      </w:r>
-      <w:proofErr w:type="spellStart"/>
-      <w:r>
-        <w:t>manufacturing</w:t>
-      </w:r>
-      <w:proofErr w:type="spellEnd"/>
-      <w:r>
-        <w:t>)“ kann der Zwilling helfen, bessere Effizienz, Qualität und höheren Ertrag in der Erstellung zu erreichen. In der dritten Phase „Nutzung (</w:t>
-      </w:r>
-      <w:proofErr w:type="spellStart"/>
-      <w:r>
-        <w:t>operate</w:t>
-      </w:r>
-      <w:proofErr w:type="spellEnd"/>
-      <w:r>
-        <w:t>)" kann ein digitaler Zwilling u. A. eingesetzt werden, um die Verfügbarkeit von Objekten (z. B. Maschinen) zu verbessern. In der vierten Phase „Wiederverwertung (Recycling)“ kann der ein digitaler Zwilling z.B. für die Ersatzplanung oder der Eruierung von Upcycling-Potenzialen eingesetzt werden.</w:t>
-      </w:r>
-    </w:p>
+        <w:t>Diskussion</w:t>
+      </w:r>
+    </w:p>
+    <w:p/>
     <w:p>
       <w:pPr>
         <w:pStyle w:val="berschrift3"/>
       </w:pPr>
       <w:r>
-        <w:rPr>
-          <w:smallCaps/>
-        </w:rPr>
-        <w:lastRenderedPageBreak/>
-        <w:t>Projektbezogen</w:t>
-      </w:r>
-    </w:p>
+        <w:t>Konklusion</w:t>
+      </w:r>
+    </w:p>
+    <w:p/>
     <w:p>
       <w:pPr>
         <w:pStyle w:val="berschrift3"/>
       </w:pPr>
       <w:r>
-        <w:t xml:space="preserve">Material und </w:t>
-      </w:r>
-      <w:r>
-        <w:rPr>
-          <w:smallCaps/>
-        </w:rPr>
-        <w:t>Methoden</w:t>
-      </w:r>
-    </w:p>
-    <w:p>
-      <w:r>
-        <w:t xml:space="preserve">Für die Erfassung des digitalen Zwillings unseres Sommerprojektes haben wir uns entschieden, dass wir die Anwendung der </w:t>
-      </w:r>
-      <w:proofErr w:type="spellStart"/>
-      <w:r>
-        <w:t>Matlab</w:t>
-      </w:r>
-      <w:proofErr w:type="spellEnd"/>
-      <w:r>
-        <w:t xml:space="preserve"> App verwenden werden, da wir kein Logfile über den Raspberry Pi erstellen. </w:t>
-      </w:r>
-      <w:r>
-        <w:t xml:space="preserve">Für die Anwendung ist die </w:t>
-      </w:r>
-      <w:proofErr w:type="spellStart"/>
-      <w:r>
-        <w:t>Matlab</w:t>
-      </w:r>
-      <w:proofErr w:type="spellEnd"/>
-      <w:r>
-        <w:t xml:space="preserve"> Software und der Download der dazugehörigen </w:t>
-      </w:r>
-      <w:proofErr w:type="spellStart"/>
-      <w:r>
-        <w:t>Matlab</w:t>
-      </w:r>
-      <w:proofErr w:type="spellEnd"/>
-      <w:r>
-        <w:t xml:space="preserve"> Mobile App notwendig. Zu Beginn wird die </w:t>
-      </w:r>
-      <w:proofErr w:type="spellStart"/>
-      <w:r>
-        <w:t>Matlab</w:t>
-      </w:r>
-      <w:proofErr w:type="spellEnd"/>
-      <w:r>
-        <w:t xml:space="preserve"> Mobile App am Smartphone</w:t>
-      </w:r>
-      <w:r>
-        <w:t xml:space="preserve"> </w:t>
-      </w:r>
-      <w:r>
-        <w:t>installiert</w:t>
-      </w:r>
-      <w:r>
-        <w:t>, egal ob Android oder iOS Betriebssystem. Am Smartphone können die unterschiedlichsten Sensoren wie Beschleunigungs-,</w:t>
-      </w:r>
-      <w:r>
-        <w:t xml:space="preserve"> </w:t>
-      </w:r>
-      <w:r>
-        <w:t>Magnetfeld-, Positions-, Winkelgeschwindigkeits- und Orientierungssensor</w:t>
-      </w:r>
-      <w:r>
-        <w:t xml:space="preserve"> aktiviert werden. </w:t>
-      </w:r>
-      <w:r>
-        <w:t>In der Software ist eine Installation eines Add-</w:t>
-      </w:r>
-      <w:proofErr w:type="spellStart"/>
-      <w:r>
-        <w:t>Ons</w:t>
-      </w:r>
-      <w:proofErr w:type="spellEnd"/>
-      <w:r>
-        <w:t xml:space="preserve"> zu erledigen. Um eine Verbindung zwischen der Software und der App herzustellen, wird in der Kommandozeile der Software der Konnektor aktiviert. Es wird nun die funktionierende IP-Adresse</w:t>
-      </w:r>
-      <w:r>
-        <w:t xml:space="preserve"> angezeigt, welche im Smartphone eingegeben wird, um eine Kommunikation herstellen zu können. Als nächsten Schritt wird der Link von PC und Smartphone erzeugt und es können sowohl am Smartphone und in der Kommandozeile durch bestimmte </w:t>
-      </w:r>
-      <w:proofErr w:type="spellStart"/>
-      <w:r>
-        <w:t>Matlabbefehle</w:t>
-      </w:r>
-      <w:proofErr w:type="spellEnd"/>
-      <w:r>
-        <w:t xml:space="preserve"> die Sensoren aktiviert werden. Für eine korrekte Datenerfassung werden durch Befehle in der Kommandozeile die Datenaufnahme der Messwerte aktiviert und auch wieder beendet. Mit den erfassten Sensordaten des Smartphones können die Daten auf verschiedensten Arten analysiert und auch dargestellt werden. Die Daten können in einem Diagramm inklusiver Legende in </w:t>
-      </w:r>
-      <w:proofErr w:type="spellStart"/>
-      <w:r>
-        <w:t>Matlab</w:t>
-      </w:r>
-      <w:proofErr w:type="spellEnd"/>
-      <w:r>
-        <w:t xml:space="preserve"> dargestellt werden.</w:t>
-      </w:r>
-    </w:p>
-    <w:p>
-      <w:pPr>
-        <w:pStyle w:val="berschrift3"/>
-      </w:pPr>
-      <w:r>
-        <w:t>Mechanisches Modell des Fahrzeuges</w:t>
-      </w:r>
-    </w:p>
-    <w:p/>
-    <w:p>
-      <w:pPr>
-        <w:pStyle w:val="berschrift3"/>
-      </w:pPr>
-      <w:r>
-        <w:t>Ergebnisse</w:t>
-      </w:r>
-    </w:p>
-    <w:p/>
-    <w:p>
-      <w:pPr>
-        <w:pStyle w:val="berschrift3"/>
-      </w:pPr>
-      <w:r>
-        <w:t>Diskussion</w:t>
-      </w:r>
-    </w:p>
-    <w:p/>
-    <w:p>
-      <w:pPr>
-        <w:pStyle w:val="berschrift3"/>
-      </w:pPr>
-      <w:r>
-        <w:t>Konklusion</w:t>
-      </w:r>
-    </w:p>
-    <w:p/>
-    <w:p>
-      <w:pPr>
-        <w:pStyle w:val="berschrift3"/>
-      </w:pPr>
-      <w:r>
-        <w:lastRenderedPageBreak/>
         <w:t>Weiter Infos</w:t>
       </w:r>
-      <w:bookmarkStart w:id="18" w:name="_GoBack"/>
-      <w:bookmarkEnd w:id="18"/>
     </w:p>
     <w:p>
       <w:pPr>
@@ -3588,6 +3879,7 @@
         <w:rPr>
           <w:lang w:val="de-DE"/>
         </w:rPr>
+        <w:lastRenderedPageBreak/>
         <w:t>Datenübertragung</w:t>
       </w:r>
       <w:bookmarkEnd w:id="22"/>
@@ -3740,7 +4032,7 @@
           <w:lang w:val="en-US"/>
         </w:rPr>
         <w:sectPr>
-          <w:headerReference w:type="default" r:id="rId17"/>
+          <w:headerReference w:type="default" r:id="rId21"/>
           <w:pgSz w:w="11906" w:h="16838"/>
           <w:pgMar w:top="1701" w:right="1701" w:bottom="1701" w:left="1985" w:header="851" w:footer="851" w:gutter="0"/>
           <w:cols w:space="709"/>
@@ -3766,7 +4058,7 @@
       <w:proofErr w:type="spellEnd"/>
     </w:p>
     <w:sectPr>
-      <w:headerReference w:type="default" r:id="rId18"/>
+      <w:headerReference w:type="default" r:id="rId22"/>
       <w:pgSz w:w="11906" w:h="16838"/>
       <w:pgMar w:top="1701" w:right="1701" w:bottom="1701" w:left="1985" w:header="851" w:footer="851" w:gutter="0"/>
       <w:pgNumType w:start="35"/>
@@ -3810,6 +4102,145 @@
       <w:r>
         <w:continuationSeparator/>
       </w:r>
+    </w:p>
+  </w:footnote>
+  <w:footnote w:id="1">
+    <w:p>
+      <w:pPr>
+        <w:pStyle w:val="Funotentext"/>
+        <w:rPr>
+          <w:lang w:val="de-AT"/>
+        </w:rPr>
+      </w:pPr>
+      <w:r>
+        <w:rPr>
+          <w:rStyle w:val="Funotenzeichen"/>
+        </w:rPr>
+        <w:footnoteRef/>
+      </w:r>
+      <w:r>
+        <w:t xml:space="preserve"> </w:t>
+      </w:r>
+      <w:r>
+        <w:rPr>
+          <w:lang w:val="de-AT"/>
+        </w:rPr>
+        <w:t xml:space="preserve">Vgl. </w:t>
+      </w:r>
+      <w:sdt>
+        <w:sdtPr>
+          <w:rPr>
+            <w:lang w:val="de-AT"/>
+          </w:rPr>
+          <w:id w:val="1873571462"/>
+          <w:citation/>
+        </w:sdtPr>
+        <w:sdtContent>
+          <w:r>
+            <w:rPr>
+              <w:lang w:val="de-AT"/>
+            </w:rPr>
+            <w:fldChar w:fldCharType="begin"/>
+          </w:r>
+          <w:r>
+            <w:rPr>
+              <w:lang w:val="de-AT"/>
+            </w:rPr>
+            <w:instrText xml:space="preserve"> CITATION Jac14 \l 3079 </w:instrText>
+          </w:r>
+          <w:r>
+            <w:rPr>
+              <w:lang w:val="de-AT"/>
+            </w:rPr>
+            <w:fldChar w:fldCharType="separate"/>
+          </w:r>
+          <w:r>
+            <w:rPr>
+              <w:noProof/>
+              <w:lang w:val="de-AT"/>
+            </w:rPr>
+            <w:t>(Harich, 2014)</w:t>
+          </w:r>
+          <w:r>
+            <w:rPr>
+              <w:lang w:val="de-AT"/>
+            </w:rPr>
+            <w:fldChar w:fldCharType="end"/>
+          </w:r>
+        </w:sdtContent>
+      </w:sdt>
+    </w:p>
+  </w:footnote>
+  <w:footnote w:id="2">
+    <w:p>
+      <w:pPr>
+        <w:pStyle w:val="Funotentext"/>
+        <w:rPr>
+          <w:lang w:val="en-GB"/>
+        </w:rPr>
+      </w:pPr>
+      <w:r>
+        <w:rPr>
+          <w:rStyle w:val="Funotenzeichen"/>
+        </w:rPr>
+        <w:footnoteRef/>
+      </w:r>
+      <w:r>
+        <w:rPr>
+          <w:lang w:val="en-GB"/>
+        </w:rPr>
+        <w:t xml:space="preserve"> </w:t>
+      </w:r>
+      <w:proofErr w:type="spellStart"/>
+      <w:r>
+        <w:rPr>
+          <w:lang w:val="en-GB"/>
+        </w:rPr>
+        <w:t>V</w:t>
+      </w:r>
+      <w:r>
+        <w:rPr>
+          <w:lang w:val="en-GB"/>
+        </w:rPr>
+        <w:t>gl</w:t>
+      </w:r>
+      <w:proofErr w:type="spellEnd"/>
+      <w:r>
+        <w:rPr>
+          <w:lang w:val="en-GB"/>
+        </w:rPr>
+        <w:t xml:space="preserve">. </w:t>
+      </w:r>
+      <w:sdt>
+        <w:sdtPr>
+          <w:id w:val="1062997009"/>
+          <w:citation/>
+        </w:sdtPr>
+        <w:sdtContent>
+          <w:r>
+            <w:fldChar w:fldCharType="begin"/>
+          </w:r>
+          <w:r>
+            <w:rPr>
+              <w:lang w:val="en-GB"/>
+            </w:rPr>
+            <w:instrText xml:space="preserve"> CITATION Hew18 \l 3079 </w:instrText>
+          </w:r>
+          <w:r>
+            <w:fldChar w:fldCharType="separate"/>
+          </w:r>
+          <w:r>
+            <w:rPr>
+              <w:noProof/>
+              <w:lang w:val="en-GB"/>
+            </w:rPr>
+            <w:t>(Hewlett Packard Enterprise Development LP, 2018)</w:t>
+          </w:r>
+          <w:r>
+            <w:fldChar w:fldCharType="end"/>
+          </w:r>
+        </w:sdtContent>
+      </w:sdt>
     </w:p>
   </w:footnote>
 </w:footnotes>
@@ -7916,11 +8347,39 @@
     <b:StandardNumber>192-293484-1234</b:StandardNumber>
     <b:RefOrder>1</b:RefOrder>
   </b:Source>
+  <b:Source>
+    <b:Tag>Hew18</b:Tag>
+    <b:SourceType>InternetSite</b:SourceType>
+    <b:Guid>{DD2207D9-D5AC-4BB3-9236-5F91C0F9633D}</b:Guid>
+    <b:Title>Hewlett Packard Enterprise Development LP</b:Title>
+    <b:Year>2018</b:Year>
+    <b:URL>https://www.hpe.com/at/de/what-is/digital-twins.html</b:URL>
+    <b:RefOrder>2</b:RefOrder>
+  </b:Source>
+  <b:Source>
+    <b:Tag>Jac14</b:Tag>
+    <b:SourceType>InternetSite</b:SourceType>
+    <b:Guid>{744E25E5-6AE3-47F2-86A9-AFB67C8CE3A7}</b:Guid>
+    <b:Author>
+      <b:Author>
+        <b:NameList>
+          <b:Person>
+            <b:Last>Harich</b:Last>
+            <b:First>Jack</b:First>
+          </b:Person>
+        </b:NameList>
+      </b:Author>
+    </b:Author>
+    <b:Title>Thwink.org</b:Title>
+    <b:Year>2014</b:Year>
+    <b:URL>http://www.thwink.org/sustain/glossary/ModelBasedAnalysis.htm</b:URL>
+    <b:RefOrder>3</b:RefOrder>
+  </b:Source>
 </b:Sources>
 </file>
 
 <file path=customXml/itemProps1.xml><?xml version="1.0" encoding="utf-8"?>
-<ds:datastoreItem xmlns:ds="http://schemas.openxmlformats.org/officeDocument/2006/customXml" ds:itemID="{CA3E65BD-C451-44B8-8CA5-683C4A9BD62E}">
+<ds:datastoreItem xmlns:ds="http://schemas.openxmlformats.org/officeDocument/2006/customXml" ds:itemID="{2E9499AB-8566-4B08-A32E-D0F9F244279F}">
   <ds:schemaRefs>
     <ds:schemaRef ds:uri="http://schemas.openxmlformats.org/officeDocument/2006/bibliography"/>
   </ds:schemaRefs>

--- a/01_Projektmanagement/Projektbericht_Mohne.docx
+++ b/01_Projektmanagement/Projektbericht_Mohne.docx
@@ -2397,7 +2397,7 @@
         </w:rPr>
         <w:fldChar w:fldCharType="separate"/>
       </w:r>
-      <w:hyperlink w:anchor="_Toc515380599" w:history="1">
+      <w:hyperlink w:anchor="_Toc516071526" w:history="1">
         <w:r>
           <w:rPr>
             <w:rStyle w:val="Hyperlink"/>
@@ -2424,7 +2424,7 @@
             <w:noProof/>
             <w:webHidden/>
           </w:rPr>
-          <w:instrText xml:space="preserve"> PAGEREF _Toc515380599 \h </w:instrText>
+          <w:instrText xml:space="preserve"> PAGEREF _Toc516071526 \h </w:instrText>
         </w:r>
         <w:r>
           <w:rPr>
@@ -2444,7 +2444,151 @@
             <w:noProof/>
             <w:webHidden/>
           </w:rPr>
-          <w:t>12</w:t>
+          <w:t>13</w:t>
+        </w:r>
+        <w:r>
+          <w:rPr>
+            <w:noProof/>
+            <w:webHidden/>
+          </w:rPr>
+          <w:fldChar w:fldCharType="end"/>
+        </w:r>
+      </w:hyperlink>
+    </w:p>
+    <w:p>
+      <w:pPr>
+        <w:pStyle w:val="Abbildungsverzeichnis"/>
+        <w:tabs>
+          <w:tab w:val="right" w:leader="dot" w:pos="8210"/>
+        </w:tabs>
+        <w:rPr>
+          <w:rFonts w:asciiTheme="minorHAnsi" w:eastAsiaTheme="minorEastAsia" w:hAnsiTheme="minorHAnsi" w:cstheme="minorBidi"/>
+          <w:noProof/>
+          <w:sz w:val="22"/>
+          <w:szCs w:val="22"/>
+          <w:lang w:val="de-AT" w:eastAsia="de-AT"/>
+        </w:rPr>
+      </w:pPr>
+      <w:hyperlink w:anchor="_Toc516071527" w:history="1">
+        <w:r>
+          <w:rPr>
+            <w:rStyle w:val="Hyperlink"/>
+            <w:noProof/>
+          </w:rPr>
+          <w:t>Abbildung 2: Diagramm für die Beschleunigung</w:t>
+        </w:r>
+        <w:r>
+          <w:rPr>
+            <w:noProof/>
+            <w:webHidden/>
+          </w:rPr>
+          <w:tab/>
+        </w:r>
+        <w:r>
+          <w:rPr>
+            <w:noProof/>
+            <w:webHidden/>
+          </w:rPr>
+          <w:fldChar w:fldCharType="begin"/>
+        </w:r>
+        <w:r>
+          <w:rPr>
+            <w:noProof/>
+            <w:webHidden/>
+          </w:rPr>
+          <w:instrText xml:space="preserve"> PAGEREF _Toc516071527 \h </w:instrText>
+        </w:r>
+        <w:r>
+          <w:rPr>
+            <w:noProof/>
+            <w:webHidden/>
+          </w:rPr>
+        </w:r>
+        <w:r>
+          <w:rPr>
+            <w:noProof/>
+            <w:webHidden/>
+          </w:rPr>
+          <w:fldChar w:fldCharType="separate"/>
+        </w:r>
+        <w:r>
+          <w:rPr>
+            <w:noProof/>
+            <w:webHidden/>
+          </w:rPr>
+          <w:t>14</w:t>
+        </w:r>
+        <w:r>
+          <w:rPr>
+            <w:noProof/>
+            <w:webHidden/>
+          </w:rPr>
+          <w:fldChar w:fldCharType="end"/>
+        </w:r>
+      </w:hyperlink>
+    </w:p>
+    <w:p>
+      <w:pPr>
+        <w:pStyle w:val="Abbildungsverzeichnis"/>
+        <w:tabs>
+          <w:tab w:val="right" w:leader="dot" w:pos="8210"/>
+        </w:tabs>
+        <w:rPr>
+          <w:rFonts w:asciiTheme="minorHAnsi" w:eastAsiaTheme="minorEastAsia" w:hAnsiTheme="minorHAnsi" w:cstheme="minorBidi"/>
+          <w:noProof/>
+          <w:sz w:val="22"/>
+          <w:szCs w:val="22"/>
+          <w:lang w:val="de-AT" w:eastAsia="de-AT"/>
+        </w:rPr>
+      </w:pPr>
+      <w:hyperlink w:anchor="_Toc516071528" w:history="1">
+        <w:r>
+          <w:rPr>
+            <w:rStyle w:val="Hyperlink"/>
+            <w:noProof/>
+          </w:rPr>
+          <w:t>Abbildung 3: Diagramm für die Winkelgeschwindigkeit</w:t>
+        </w:r>
+        <w:r>
+          <w:rPr>
+            <w:noProof/>
+            <w:webHidden/>
+          </w:rPr>
+          <w:tab/>
+        </w:r>
+        <w:r>
+          <w:rPr>
+            <w:noProof/>
+            <w:webHidden/>
+          </w:rPr>
+          <w:fldChar w:fldCharType="begin"/>
+        </w:r>
+        <w:r>
+          <w:rPr>
+            <w:noProof/>
+            <w:webHidden/>
+          </w:rPr>
+          <w:instrText xml:space="preserve"> PAGEREF _Toc516071528 \h </w:instrText>
+        </w:r>
+        <w:r>
+          <w:rPr>
+            <w:noProof/>
+            <w:webHidden/>
+          </w:rPr>
+        </w:r>
+        <w:r>
+          <w:rPr>
+            <w:noProof/>
+            <w:webHidden/>
+          </w:rPr>
+          <w:fldChar w:fldCharType="separate"/>
+        </w:r>
+        <w:r>
+          <w:rPr>
+            <w:noProof/>
+            <w:webHidden/>
+          </w:rPr>
+          <w:t>15</w:t>
         </w:r>
         <w:r>
           <w:rPr>
@@ -2482,6 +2626,8 @@
         </w:rPr>
         <w:fldChar w:fldCharType="end"/>
       </w:r>
+      <w:bookmarkStart w:id="1" w:name="_GoBack"/>
+      <w:bookmarkEnd w:id="1"/>
     </w:p>
     <w:p>
       <w:pPr>
@@ -2495,9 +2641,9 @@
           <w:lang w:val="de-DE"/>
         </w:rPr>
       </w:pPr>
-      <w:bookmarkStart w:id="1" w:name="_Toc513277776"/>
-      <w:bookmarkStart w:id="2" w:name="_Toc412034451"/>
-      <w:bookmarkStart w:id="3" w:name="_Toc412034770"/>
+      <w:bookmarkStart w:id="2" w:name="_Toc513277776"/>
+      <w:bookmarkStart w:id="3" w:name="_Toc412034451"/>
+      <w:bookmarkStart w:id="4" w:name="_Toc412034770"/>
       <w:r>
         <w:rPr>
           <w:rStyle w:val="Fett"/>
@@ -2534,7 +2680,7 @@
         </w:rPr>
         <w:t>Tables</w:t>
       </w:r>
-      <w:bookmarkEnd w:id="1"/>
+      <w:bookmarkEnd w:id="2"/>
       <w:proofErr w:type="spellEnd"/>
     </w:p>
     <w:p>
@@ -2583,9 +2729,9 @@
           <w:lang w:val="de-DE"/>
         </w:rPr>
       </w:pPr>
-      <w:bookmarkStart w:id="4" w:name="_Toc513277777"/>
-      <w:bookmarkEnd w:id="2"/>
+      <w:bookmarkStart w:id="5" w:name="_Toc513277777"/>
       <w:bookmarkEnd w:id="3"/>
+      <w:bookmarkEnd w:id="4"/>
       <w:r>
         <w:rPr>
           <w:rStyle w:val="Fett"/>
@@ -2612,7 +2758,7 @@
         </w:rPr>
         <w:t xml:space="preserve"> Abbreviation</w:t>
       </w:r>
-      <w:bookmarkEnd w:id="4"/>
+      <w:bookmarkEnd w:id="5"/>
     </w:p>
     <w:p/>
     <w:p>
@@ -2646,10 +2792,10 @@
           <w:lang w:val="de-DE"/>
         </w:rPr>
       </w:pPr>
-      <w:bookmarkStart w:id="5" w:name="_Toc411064258"/>
-      <w:bookmarkStart w:id="6" w:name="_Toc412034452"/>
-      <w:bookmarkStart w:id="7" w:name="_Toc412034771"/>
-      <w:bookmarkStart w:id="8" w:name="_Toc513277778"/>
+      <w:bookmarkStart w:id="6" w:name="_Toc411064258"/>
+      <w:bookmarkStart w:id="7" w:name="_Toc412034452"/>
+      <w:bookmarkStart w:id="8" w:name="_Toc412034771"/>
+      <w:bookmarkStart w:id="9" w:name="_Toc513277778"/>
       <w:r>
         <w:rPr>
           <w:lang w:val="de-DE"/>
@@ -2657,10 +2803,10 @@
         <w:lastRenderedPageBreak/>
         <w:t>Kurzfassung</w:t>
       </w:r>
-      <w:bookmarkEnd w:id="5"/>
       <w:bookmarkEnd w:id="6"/>
       <w:bookmarkEnd w:id="7"/>
       <w:bookmarkEnd w:id="8"/>
+      <w:bookmarkEnd w:id="9"/>
     </w:p>
     <w:p/>
     <w:p/>
@@ -2864,7 +3010,7 @@
         </w:rPr>
         <w:t xml:space="preserve"> </w:t>
       </w:r>
-      <w:bookmarkStart w:id="9" w:name="_Toc513277780"/>
+      <w:bookmarkStart w:id="10" w:name="_Toc513277780"/>
       <w:r>
         <w:rPr>
           <w:smallCaps/>
@@ -2878,7 +3024,7 @@
         </w:rPr>
         <w:t>Fahrmodi</w:t>
       </w:r>
-      <w:bookmarkEnd w:id="9"/>
+      <w:bookmarkEnd w:id="10"/>
       <w:proofErr w:type="spellEnd"/>
     </w:p>
     <w:p>
@@ -3051,14 +3197,14 @@
           <w:smallCaps/>
         </w:rPr>
       </w:pPr>
-      <w:bookmarkStart w:id="10" w:name="_Toc513277781"/>
+      <w:bookmarkStart w:id="11" w:name="_Toc513277781"/>
       <w:r>
         <w:rPr>
           <w:smallCaps/>
         </w:rPr>
         <w:t>autonom</w:t>
       </w:r>
-      <w:bookmarkEnd w:id="10"/>
+      <w:bookmarkEnd w:id="11"/>
     </w:p>
     <w:p/>
     <w:p>
@@ -3068,14 +3214,14 @@
           <w:smallCaps/>
         </w:rPr>
       </w:pPr>
-      <w:bookmarkStart w:id="11" w:name="_Toc513277782"/>
+      <w:bookmarkStart w:id="12" w:name="_Toc513277782"/>
       <w:r>
         <w:rPr>
           <w:smallCaps/>
         </w:rPr>
         <w:t>ferngesteuert</w:t>
       </w:r>
-      <w:bookmarkEnd w:id="11"/>
+      <w:bookmarkEnd w:id="12"/>
     </w:p>
     <w:p>
       <w:proofErr w:type="spellStart"/>
@@ -3099,12 +3245,7 @@
     </w:p>
     <w:p>
       <w:r>
-        <w:t>Q Taste lös</w:t>
-      </w:r>
-      <w:bookmarkStart w:id="12" w:name="_GoBack"/>
-      <w:bookmarkEnd w:id="12"/>
-      <w:r>
-        <w:t>cht alle Befehle</w:t>
+        <w:t>Q Taste löscht alle Befehle</w:t>
       </w:r>
     </w:p>
     <w:p>
@@ -3676,13 +3817,11 @@
     </w:p>
     <w:p>
       <w:r>
-        <w:t xml:space="preserve">Im folgenden Bild wird das mechanische Modell unseres Fahrzeuges abgebildet. Das Kräftemodell des Fahrzeuges besteht aus der </w:t>
-      </w:r>
-      <w:proofErr w:type="spellStart"/>
-      <w:r>
-        <w:t>Reibungskraf</w:t>
-      </w:r>
-      <w:proofErr w:type="spellEnd"/>
+        <w:t>Im folgenden Bild wird das mechanische Modell unseres Fahrzeuges abgebildet. Das Kräftemodell des Fahrzeuges besteht aus der Reibungskraf</w:t>
+      </w:r>
+      <w:r>
+        <w:t>t</w:t>
+      </w:r>
       <w:r>
         <w:t>, die Erdanziehungskraft, die Kraft des Motors in der Vorwärtsbewegung und die Kraft des Autos.</w:t>
       </w:r>
@@ -3741,7 +3880,7 @@
       <w:pPr>
         <w:pStyle w:val="Beschriftung"/>
       </w:pPr>
-      <w:bookmarkStart w:id="18" w:name="_Toc515380599"/>
+      <w:bookmarkStart w:id="18" w:name="_Toc516071526"/>
       <w:r>
         <w:t xml:space="preserve">Abbildung </w:t>
       </w:r>
@@ -3776,31 +3915,228 @@
         <w:t>Ergebnisse</w:t>
       </w:r>
     </w:p>
-    <w:p/>
+    <w:p>
+      <w:r>
+        <w:t xml:space="preserve">Aus der Datenerfassung der </w:t>
+      </w:r>
+      <w:proofErr w:type="spellStart"/>
+      <w:r>
+        <w:t>Matlab</w:t>
+      </w:r>
+      <w:proofErr w:type="spellEnd"/>
+      <w:r>
+        <w:t xml:space="preserve"> App konnte die Kraft des Motors erfasst und gemessen werden. Die Daten wurden während unseres autonomen Fahrens, welches leider in der kurzen Zeit nicht möglich war fertig zu programmieren, aufgenommen. Anhand der Daten, die auf die Software von </w:t>
+      </w:r>
+      <w:proofErr w:type="spellStart"/>
+      <w:r>
+        <w:t>Matlab</w:t>
+      </w:r>
+      <w:proofErr w:type="spellEnd"/>
+      <w:r>
+        <w:t xml:space="preserve"> übertragen wurden kann herausgelesen werden, dass unser Programm eine relativ kontinuierliche Geschwindigkeit durchfährt. Daraus resultiert sich, dass unser Fahrzeug, wegen den nicht fertigen ferngesteuertem Programm, </w:t>
+      </w:r>
+      <w:r>
+        <w:t>nicht immer</w:t>
+      </w:r>
+      <w:r>
+        <w:t xml:space="preserve"> Objekte bzw. Hindernisse erkennen kann und somit sich </w:t>
+      </w:r>
+      <w:r>
+        <w:t xml:space="preserve">nicht </w:t>
+      </w:r>
+      <w:r>
+        <w:t>mit einer kontinuierlichen Geschwindigkeit fortbewegt.</w:t>
+      </w:r>
+    </w:p>
+    <w:p>
+      <w:r>
+        <w:t>Mit der Darstellung der Beschleunigung ist keine kontinuierliche Beschleunigung ersichtlich. Der programmierte Code enthält leider keine konkrete Struktur bzw. Abfolge und somit resultiert sich ein relativ hektisches Beschleunigungsdiagramm. In der Mitte des Diagramms kann man erkennen, dass das Fahrzeug ein</w:t>
+      </w:r>
+      <w:r>
+        <w:t>en Stillstand hat und womöglich ein Hindernis erkennen konnte.</w:t>
+      </w:r>
+    </w:p>
+    <w:p>
+      <w:r>
+        <w:rPr>
+          <w:noProof/>
+        </w:rPr>
+        <w:lastRenderedPageBreak/>
+        <w:drawing>
+          <wp:inline distT="0" distB="0" distL="0" distR="0" wp14:anchorId="63B264A4" wp14:editId="39D3FD9B">
+            <wp:extent cx="5219700" cy="2781935"/>
+            <wp:effectExtent l="0" t="0" r="0" b="0"/>
+            <wp:docPr id="4" name="Grafik 4"/>
+            <wp:cNvGraphicFramePr>
+              <a:graphicFrameLocks xmlns:a="http://schemas.openxmlformats.org/drawingml/2006/main" noChangeAspect="1"/>
+            </wp:cNvGraphicFramePr>
+            <a:graphic xmlns:a="http://schemas.openxmlformats.org/drawingml/2006/main">
+              <a:graphicData uri="http://schemas.openxmlformats.org/drawingml/2006/picture">
+                <pic:pic xmlns:pic="http://schemas.openxmlformats.org/drawingml/2006/picture">
+                  <pic:nvPicPr>
+                    <pic:cNvPr id="1" name=""/>
+                    <pic:cNvPicPr/>
+                  </pic:nvPicPr>
+                  <pic:blipFill>
+                    <a:blip r:embed="rId21"/>
+                    <a:stretch>
+                      <a:fillRect/>
+                    </a:stretch>
+                  </pic:blipFill>
+                  <pic:spPr>
+                    <a:xfrm>
+                      <a:off x="0" y="0"/>
+                      <a:ext cx="5219700" cy="2781935"/>
+                    </a:xfrm>
+                    <a:prstGeom prst="rect">
+                      <a:avLst/>
+                    </a:prstGeom>
+                  </pic:spPr>
+                </pic:pic>
+              </a:graphicData>
+            </a:graphic>
+          </wp:inline>
+        </w:drawing>
+      </w:r>
+    </w:p>
+    <w:p>
+      <w:pPr>
+        <w:pStyle w:val="Beschriftung"/>
+      </w:pPr>
+      <w:bookmarkStart w:id="19" w:name="_Toc516071527"/>
+      <w:r>
+        <w:t xml:space="preserve">Abbildung </w:t>
+      </w:r>
+      <w:r>
+        <w:fldChar w:fldCharType="begin"/>
+      </w:r>
+      <w:r>
+        <w:instrText xml:space="preserve"> SEQ Abbildung \* ARABIC </w:instrText>
+      </w:r>
+      <w:r>
+        <w:fldChar w:fldCharType="separate"/>
+      </w:r>
+      <w:r>
+        <w:rPr>
+          <w:noProof/>
+        </w:rPr>
+        <w:t>2</w:t>
+      </w:r>
+      <w:r>
+        <w:fldChar w:fldCharType="end"/>
+      </w:r>
+      <w:r>
+        <w:t>: Diagramm für die Beschleunigung</w:t>
+      </w:r>
+      <w:bookmarkEnd w:id="19"/>
+    </w:p>
+    <w:p>
+      <w:pPr>
+        <w:rPr>
+          <w:noProof/>
+        </w:rPr>
+      </w:pPr>
+      <w:r>
+        <w:rPr>
+          <w:noProof/>
+        </w:rPr>
+        <w:t>Im folgenden Plot von Matlab ist die Winkelgeschwindigkeit dargestellt. Auf dieser Darstellung erkennt man wie sich das Fahrzeug in den Richtungen verändert. Wie schon vorher erläutert haben wir den Fernsteuerungsmodus leider nicht bis zum Ende programmieren können. Im Diagramm ist schön zu sehen, wie oft und schnell das Fahrzeug die Richtung ändert. Das ist der Grund, dass das Programm nicht in der Zeit fertig geworden ist. Deswegen fährt das Fahrzeug willkürlich durch den Raum und in der Gerade des Diagramm hat es an gehalten, weil es womöglich ein Hindernis erkannt hat. Ursprünglich ist es gedacht, dass das Fahrzeug einem Hindernis ausweicht, jedoch nach dem Diagramm sind auf unserem vorgegebenen Parcour sehr viele Hindernisse platziert worden.</w:t>
+      </w:r>
+    </w:p>
+    <w:p>
+      <w:r>
+        <w:rPr>
+          <w:noProof/>
+        </w:rPr>
+        <w:lastRenderedPageBreak/>
+        <w:drawing>
+          <wp:inline distT="0" distB="0" distL="0" distR="0" wp14:anchorId="38E4D5C5" wp14:editId="5F3CA20E">
+            <wp:extent cx="5219700" cy="2781935"/>
+            <wp:effectExtent l="0" t="0" r="0" b="0"/>
+            <wp:docPr id="3" name="Grafik 3"/>
+            <wp:cNvGraphicFramePr>
+              <a:graphicFrameLocks xmlns:a="http://schemas.openxmlformats.org/drawingml/2006/main" noChangeAspect="1"/>
+            </wp:cNvGraphicFramePr>
+            <a:graphic xmlns:a="http://schemas.openxmlformats.org/drawingml/2006/main">
+              <a:graphicData uri="http://schemas.openxmlformats.org/drawingml/2006/picture">
+                <pic:pic xmlns:pic="http://schemas.openxmlformats.org/drawingml/2006/picture">
+                  <pic:nvPicPr>
+                    <pic:cNvPr id="1" name=""/>
+                    <pic:cNvPicPr/>
+                  </pic:nvPicPr>
+                  <pic:blipFill>
+                    <a:blip r:embed="rId22"/>
+                    <a:stretch>
+                      <a:fillRect/>
+                    </a:stretch>
+                  </pic:blipFill>
+                  <pic:spPr>
+                    <a:xfrm>
+                      <a:off x="0" y="0"/>
+                      <a:ext cx="5219700" cy="2781935"/>
+                    </a:xfrm>
+                    <a:prstGeom prst="rect">
+                      <a:avLst/>
+                    </a:prstGeom>
+                  </pic:spPr>
+                </pic:pic>
+              </a:graphicData>
+            </a:graphic>
+          </wp:inline>
+        </w:drawing>
+      </w:r>
+    </w:p>
+    <w:p>
+      <w:pPr>
+        <w:pStyle w:val="Beschriftung"/>
+      </w:pPr>
+      <w:bookmarkStart w:id="20" w:name="_Toc516071528"/>
+      <w:r>
+        <w:t xml:space="preserve">Abbildung </w:t>
+      </w:r>
+      <w:r>
+        <w:fldChar w:fldCharType="begin"/>
+      </w:r>
+      <w:r>
+        <w:instrText xml:space="preserve"> SEQ Abbildung \* ARABIC </w:instrText>
+      </w:r>
+      <w:r>
+        <w:fldChar w:fldCharType="separate"/>
+      </w:r>
+      <w:r>
+        <w:rPr>
+          <w:noProof/>
+        </w:rPr>
+        <w:t>3</w:t>
+      </w:r>
+      <w:r>
+        <w:fldChar w:fldCharType="end"/>
+      </w:r>
+      <w:r>
+        <w:t>: Diagramm für die Winkelgeschwindigkeit</w:t>
+      </w:r>
+      <w:bookmarkEnd w:id="20"/>
+    </w:p>
     <w:p>
       <w:pPr>
         <w:pStyle w:val="berschrift3"/>
       </w:pPr>
       <w:r>
-        <w:t>Diskussion</w:t>
-      </w:r>
-    </w:p>
-    <w:p/>
-    <w:p>
-      <w:pPr>
-        <w:pStyle w:val="berschrift3"/>
-      </w:pPr>
-      <w:r>
         <w:t>Konklusion</w:t>
       </w:r>
     </w:p>
-    <w:p/>
-    <w:p>
-      <w:pPr>
-        <w:pStyle w:val="berschrift3"/>
-      </w:pPr>
-      <w:r>
-        <w:t>Weiter Infos</w:t>
+    <w:p>
+      <w:r>
+        <w:t>Am Beispiel der beiden Diagramme kann man erkennen, dass unser programmierter Quellcode leider nicht dem Fernsteuerungsmodus entspricht.</w:t>
+      </w:r>
+      <w:r>
+        <w:t xml:space="preserve"> Das Fahrzeug kann durch die Bilderkennung nicht kontinuierlich die Hindernisse erkennen und daraufhin die Geschwindigkeit reduzieren bzw. nach dem Stillstand wieder beschleunigen. In der Mitte des Diagramms ist ein Stillstand zu erkennen, weil hier womöglich ein Hindernis erkannt wurde.</w:t>
+      </w:r>
+      <w:r>
+        <w:t xml:space="preserve"> </w:t>
+      </w:r>
+      <w:r>
+        <w:t>In beiden Abbildungen ist die Beschleunigung sowohl die Winkelgeschwindigkeit sehr hektisch, da das Programm aus zeitlichen Gründen nicht fertig geschrieben werden konnte.</w:t>
       </w:r>
     </w:p>
     <w:p>
@@ -3810,14 +4146,14 @@
           <w:lang w:val="de-DE"/>
         </w:rPr>
       </w:pPr>
-      <w:bookmarkStart w:id="19" w:name="_Toc513277788"/>
+      <w:bookmarkStart w:id="21" w:name="_Toc513277788"/>
       <w:r>
         <w:rPr>
           <w:lang w:val="de-DE"/>
         </w:rPr>
         <w:t>Simulation</w:t>
       </w:r>
-      <w:bookmarkEnd w:id="19"/>
+      <w:bookmarkEnd w:id="21"/>
     </w:p>
     <w:p>
       <w:pPr>
@@ -3826,14 +4162,14 @@
           <w:smallCaps/>
         </w:rPr>
       </w:pPr>
-      <w:bookmarkStart w:id="20" w:name="_Toc513277789"/>
+      <w:bookmarkStart w:id="22" w:name="_Toc513277789"/>
       <w:r>
         <w:rPr>
           <w:smallCaps/>
         </w:rPr>
         <w:t>Pi Simulation</w:t>
       </w:r>
-      <w:bookmarkEnd w:id="20"/>
+      <w:bookmarkEnd w:id="22"/>
     </w:p>
     <w:p>
       <w:pPr>
@@ -3843,7 +4179,7 @@
           <w:lang w:eastAsia="en-US"/>
         </w:rPr>
       </w:pPr>
-      <w:bookmarkStart w:id="21" w:name="_Toc513277790"/>
+      <w:bookmarkStart w:id="23" w:name="_Toc513277790"/>
       <w:r>
         <w:rPr>
           <w:smallCaps/>
@@ -3858,7 +4194,7 @@
         </w:rPr>
         <w:t>imulation</w:t>
       </w:r>
-      <w:bookmarkEnd w:id="21"/>
+      <w:bookmarkEnd w:id="23"/>
     </w:p>
     <w:p>
       <w:pPr>
@@ -3874,7 +4210,7 @@
           <w:lang w:val="de-DE"/>
         </w:rPr>
       </w:pPr>
-      <w:bookmarkStart w:id="22" w:name="_Toc513277791"/>
+      <w:bookmarkStart w:id="24" w:name="_Toc513277791"/>
       <w:r>
         <w:rPr>
           <w:lang w:val="de-DE"/>
@@ -3882,7 +4218,7 @@
         <w:lastRenderedPageBreak/>
         <w:t>Datenübertragung</w:t>
       </w:r>
-      <w:bookmarkEnd w:id="22"/>
+      <w:bookmarkEnd w:id="24"/>
       <w:r>
         <w:rPr>
           <w:lang w:val="de-DE"/>
@@ -3897,7 +4233,7 @@
           <w:smallCaps/>
         </w:rPr>
       </w:pPr>
-      <w:bookmarkStart w:id="23" w:name="_Toc513277792"/>
+      <w:bookmarkStart w:id="25" w:name="_Toc513277792"/>
       <w:proofErr w:type="spellStart"/>
       <w:r>
         <w:rPr>
@@ -3905,7 +4241,7 @@
         </w:rPr>
         <w:t>Thinkspeak</w:t>
       </w:r>
-      <w:bookmarkEnd w:id="23"/>
+      <w:bookmarkEnd w:id="25"/>
       <w:proofErr w:type="spellEnd"/>
     </w:p>
     <w:p>
@@ -3915,15 +4251,15 @@
           <w:smallCaps/>
         </w:rPr>
       </w:pPr>
-      <w:bookmarkStart w:id="24" w:name="_Toc513277793"/>
+      <w:bookmarkStart w:id="26" w:name="_Toc513277793"/>
       <w:r>
         <w:rPr>
           <w:smallCaps/>
         </w:rPr>
         <w:t>Auswertung</w:t>
       </w:r>
-      <w:bookmarkStart w:id="25" w:name="_Toc508492738"/>
-      <w:bookmarkEnd w:id="24"/>
+      <w:bookmarkStart w:id="27" w:name="_Toc508492738"/>
+      <w:bookmarkEnd w:id="26"/>
     </w:p>
     <w:p>
       <w:pPr>
@@ -4032,7 +4368,7 @@
           <w:lang w:val="en-US"/>
         </w:rPr>
         <w:sectPr>
-          <w:headerReference w:type="default" r:id="rId21"/>
+          <w:headerReference w:type="default" r:id="rId23"/>
           <w:pgSz w:w="11906" w:h="16838"/>
           <w:pgMar w:top="1701" w:right="1701" w:bottom="1701" w:left="1985" w:header="851" w:footer="851" w:gutter="0"/>
           <w:cols w:space="709"/>
@@ -4047,18 +4383,18 @@
         <w:autoSpaceDN w:val="0"/>
         <w:spacing w:after="120"/>
       </w:pPr>
-      <w:bookmarkStart w:id="26" w:name="_Toc513277794"/>
-      <w:bookmarkEnd w:id="25"/>
+      <w:bookmarkStart w:id="28" w:name="_Toc513277794"/>
+      <w:bookmarkEnd w:id="27"/>
       <w:proofErr w:type="spellStart"/>
       <w:r>
         <w:lastRenderedPageBreak/>
         <w:t>Zusammenfassung</w:t>
       </w:r>
-      <w:bookmarkEnd w:id="26"/>
+      <w:bookmarkEnd w:id="28"/>
       <w:proofErr w:type="spellEnd"/>
     </w:p>
     <w:sectPr>
-      <w:headerReference w:type="default" r:id="rId22"/>
+      <w:headerReference w:type="default" r:id="rId24"/>
       <w:pgSz w:w="11906" w:h="16838"/>
       <w:pgMar w:top="1701" w:right="1701" w:bottom="1701" w:left="1985" w:header="851" w:footer="851" w:gutter="0"/>
       <w:pgNumType w:start="35"/>
@@ -4109,7 +4445,7 @@
       <w:pPr>
         <w:pStyle w:val="Funotentext"/>
         <w:rPr>
-          <w:lang w:val="de-AT"/>
+          <w:lang w:val="en-GB"/>
         </w:rPr>
       </w:pPr>
       <w:r>
@@ -4119,13 +4455,10 @@
         <w:footnoteRef/>
       </w:r>
       <w:r>
-        <w:t xml:space="preserve"> </w:t>
-      </w:r>
-      <w:r>
-        <w:rPr>
-          <w:lang w:val="de-AT"/>
-        </w:rPr>
-        <w:t xml:space="preserve">Vgl. </w:t>
+        <w:rPr>
+          <w:lang w:val="en-GB"/>
+        </w:rPr>
+        <w:t xml:space="preserve"> Vgl. </w:t>
       </w:r>
       <w:sdt>
         <w:sdtPr>
@@ -4135,6 +4468,7 @@
           <w:id w:val="1873571462"/>
           <w:citation/>
         </w:sdtPr>
+        <w:sdtEndPr/>
         <w:sdtContent>
           <w:r>
             <w:rPr>
@@ -4144,7 +4478,7 @@
           </w:r>
           <w:r>
             <w:rPr>
-              <w:lang w:val="de-AT"/>
+              <w:lang w:val="en-GB"/>
             </w:rPr>
             <w:instrText xml:space="preserve"> CITATION Jac14 \l 3079 </w:instrText>
           </w:r>
@@ -4157,7 +4491,7 @@
           <w:r>
             <w:rPr>
               <w:noProof/>
-              <w:lang w:val="de-AT"/>
+              <w:lang w:val="en-GB"/>
             </w:rPr>
             <w:t>(Harich, 2014)</w:t>
           </w:r>
@@ -4216,6 +4550,7 @@
           <w:id w:val="1062997009"/>
           <w:citation/>
         </w:sdtPr>
+        <w:sdtEndPr/>
         <w:sdtContent>
           <w:r>
             <w:fldChar w:fldCharType="begin"/>
@@ -8379,7 +8714,7 @@
 </file>
 
 <file path=customXml/itemProps1.xml><?xml version="1.0" encoding="utf-8"?>
-<ds:datastoreItem xmlns:ds="http://schemas.openxmlformats.org/officeDocument/2006/customXml" ds:itemID="{2E9499AB-8566-4B08-A32E-D0F9F244279F}">
+<ds:datastoreItem xmlns:ds="http://schemas.openxmlformats.org/officeDocument/2006/customXml" ds:itemID="{5B862A8C-2FAA-4F72-9792-B4D1D9777470}">
   <ds:schemaRefs>
     <ds:schemaRef ds:uri="http://schemas.openxmlformats.org/officeDocument/2006/bibliography"/>
   </ds:schemaRefs>

--- a/01_Projektmanagement/Projektbericht_Mohne.docx
+++ b/01_Projektmanagement/Projektbericht_Mohne.docx
@@ -225,65 +225,8 @@
           <w:b/>
           <w:lang w:val="en-GB"/>
         </w:rPr>
-        <w:t xml:space="preserve">na </w:t>
-      </w:r>
-      <w:proofErr w:type="spellStart"/>
-      <w:r>
-        <w:rPr>
-          <w:b/>
-          <w:lang w:val="en-GB"/>
-        </w:rPr>
-        <w:t>Duregger</w:t>
-      </w:r>
-      <w:proofErr w:type="spellEnd"/>
-      <w:r>
-        <w:rPr>
-          <w:b/>
-          <w:lang w:val="en-GB"/>
-        </w:rPr>
-        <w:t xml:space="preserve">, Christian Gruber, Christoph </w:t>
-      </w:r>
-      <w:proofErr w:type="spellStart"/>
-      <w:r>
-        <w:rPr>
-          <w:b/>
-          <w:lang w:val="en-GB"/>
-        </w:rPr>
-        <w:t>Jungwirth</w:t>
-      </w:r>
-      <w:proofErr w:type="spellEnd"/>
-      <w:r>
-        <w:rPr>
-          <w:b/>
-          <w:lang w:val="en-GB"/>
-        </w:rPr>
-        <w:t xml:space="preserve">, Maximillian </w:t>
-      </w:r>
-      <w:proofErr w:type="spellStart"/>
-      <w:r>
-        <w:rPr>
-          <w:b/>
-          <w:lang w:val="en-GB"/>
-        </w:rPr>
-        <w:t>Möbes</w:t>
-      </w:r>
-      <w:proofErr w:type="spellEnd"/>
-      <w:r>
-        <w:rPr>
-          <w:b/>
-          <w:lang w:val="en-GB"/>
-        </w:rPr>
-        <w:t xml:space="preserve">, Ludwig Paula, Markus </w:t>
-      </w:r>
-      <w:proofErr w:type="spellStart"/>
-      <w:r>
-        <w:rPr>
-          <w:b/>
-          <w:lang w:val="en-GB"/>
-        </w:rPr>
-        <w:t>Wiesmüller</w:t>
-      </w:r>
-      <w:proofErr w:type="spellEnd"/>
+        <w:t>na Duregger, Christian Gruber, Christoph Jungwirth, Maximillian Möbes, Ludwig Paula, Markus Wiesmüller</w:t>
+      </w:r>
     </w:p>
     <w:p>
       <w:pPr>
@@ -2327,25 +2270,7 @@
           <w:lang w:val="de-DE"/>
         </w:rPr>
         <w:lastRenderedPageBreak/>
-        <w:t xml:space="preserve">List </w:t>
-      </w:r>
-      <w:proofErr w:type="spellStart"/>
-      <w:r>
-        <w:rPr>
-          <w:rStyle w:val="Fett"/>
-          <w:b/>
-          <w:lang w:val="de-DE"/>
-        </w:rPr>
-        <w:t>of</w:t>
-      </w:r>
-      <w:proofErr w:type="spellEnd"/>
-      <w:r>
-        <w:rPr>
-          <w:rStyle w:val="Fett"/>
-          <w:b/>
-          <w:lang w:val="de-DE"/>
-        </w:rPr>
-        <w:t xml:space="preserve"> </w:t>
+        <w:t xml:space="preserve">List of </w:t>
       </w:r>
       <w:proofErr w:type="spellStart"/>
       <w:r>
@@ -2626,8 +2551,6 @@
         </w:rPr>
         <w:fldChar w:fldCharType="end"/>
       </w:r>
-      <w:bookmarkStart w:id="1" w:name="_GoBack"/>
-      <w:bookmarkEnd w:id="1"/>
     </w:p>
     <w:p>
       <w:pPr>
@@ -2641,9 +2564,9 @@
           <w:lang w:val="de-DE"/>
         </w:rPr>
       </w:pPr>
-      <w:bookmarkStart w:id="2" w:name="_Toc513277776"/>
-      <w:bookmarkStart w:id="3" w:name="_Toc412034451"/>
-      <w:bookmarkStart w:id="4" w:name="_Toc412034770"/>
+      <w:bookmarkStart w:id="1" w:name="_Toc513277776"/>
+      <w:bookmarkStart w:id="2" w:name="_Toc412034451"/>
+      <w:bookmarkStart w:id="3" w:name="_Toc412034770"/>
       <w:r>
         <w:rPr>
           <w:rStyle w:val="Fett"/>
@@ -2651,7 +2574,7 @@
           <w:lang w:val="de-DE"/>
         </w:rPr>
         <w:lastRenderedPageBreak/>
-        <w:t xml:space="preserve">List </w:t>
+        <w:t xml:space="preserve">List of </w:t>
       </w:r>
       <w:proofErr w:type="spellStart"/>
       <w:r>
@@ -2660,27 +2583,9 @@
           <w:b/>
           <w:lang w:val="de-DE"/>
         </w:rPr>
-        <w:t>of</w:t>
-      </w:r>
-      <w:proofErr w:type="spellEnd"/>
-      <w:r>
-        <w:rPr>
-          <w:rStyle w:val="Fett"/>
-          <w:b/>
-          <w:lang w:val="de-DE"/>
-        </w:rPr>
-        <w:t xml:space="preserve"> </w:t>
-      </w:r>
-      <w:proofErr w:type="spellStart"/>
-      <w:r>
-        <w:rPr>
-          <w:rStyle w:val="Fett"/>
-          <w:b/>
-          <w:lang w:val="de-DE"/>
-        </w:rPr>
         <w:t>Tables</w:t>
       </w:r>
-      <w:bookmarkEnd w:id="2"/>
+      <w:bookmarkEnd w:id="1"/>
       <w:proofErr w:type="spellEnd"/>
     </w:p>
     <w:p>
@@ -2729,36 +2634,18 @@
           <w:lang w:val="de-DE"/>
         </w:rPr>
       </w:pPr>
-      <w:bookmarkStart w:id="5" w:name="_Toc513277777"/>
+      <w:bookmarkStart w:id="4" w:name="_Toc513277777"/>
+      <w:bookmarkEnd w:id="2"/>
       <w:bookmarkEnd w:id="3"/>
-      <w:bookmarkEnd w:id="4"/>
       <w:r>
         <w:rPr>
           <w:rStyle w:val="Fett"/>
           <w:b/>
           <w:lang w:val="de-DE"/>
         </w:rPr>
-        <w:t xml:space="preserve">List </w:t>
-      </w:r>
-      <w:proofErr w:type="spellStart"/>
-      <w:r>
-        <w:rPr>
-          <w:rStyle w:val="Fett"/>
-          <w:b/>
-          <w:lang w:val="de-DE"/>
-        </w:rPr>
-        <w:t>of</w:t>
-      </w:r>
-      <w:proofErr w:type="spellEnd"/>
-      <w:r>
-        <w:rPr>
-          <w:rStyle w:val="Fett"/>
-          <w:b/>
-          <w:lang w:val="de-DE"/>
-        </w:rPr>
-        <w:t xml:space="preserve"> Abbreviation</w:t>
-      </w:r>
-      <w:bookmarkEnd w:id="5"/>
+        <w:t>List of Abbreviation</w:t>
+      </w:r>
+      <w:bookmarkEnd w:id="4"/>
     </w:p>
     <w:p/>
     <w:p>
@@ -2792,10 +2679,10 @@
           <w:lang w:val="de-DE"/>
         </w:rPr>
       </w:pPr>
-      <w:bookmarkStart w:id="6" w:name="_Toc411064258"/>
-      <w:bookmarkStart w:id="7" w:name="_Toc412034452"/>
-      <w:bookmarkStart w:id="8" w:name="_Toc412034771"/>
-      <w:bookmarkStart w:id="9" w:name="_Toc513277778"/>
+      <w:bookmarkStart w:id="5" w:name="_Toc411064258"/>
+      <w:bookmarkStart w:id="6" w:name="_Toc412034452"/>
+      <w:bookmarkStart w:id="7" w:name="_Toc412034771"/>
+      <w:bookmarkStart w:id="8" w:name="_Toc513277778"/>
       <w:r>
         <w:rPr>
           <w:lang w:val="de-DE"/>
@@ -2803,10 +2690,10 @@
         <w:lastRenderedPageBreak/>
         <w:t>Kurzfassung</w:t>
       </w:r>
+      <w:bookmarkEnd w:id="5"/>
       <w:bookmarkEnd w:id="6"/>
       <w:bookmarkEnd w:id="7"/>
       <w:bookmarkEnd w:id="8"/>
-      <w:bookmarkEnd w:id="9"/>
     </w:p>
     <w:p/>
     <w:p/>
@@ -3010,7 +2897,7 @@
         </w:rPr>
         <w:t xml:space="preserve"> </w:t>
       </w:r>
-      <w:bookmarkStart w:id="10" w:name="_Toc513277780"/>
+      <w:bookmarkStart w:id="9" w:name="_Toc513277780"/>
       <w:r>
         <w:rPr>
           <w:smallCaps/>
@@ -3024,7 +2911,7 @@
         </w:rPr>
         <w:t>Fahrmodi</w:t>
       </w:r>
-      <w:bookmarkEnd w:id="10"/>
+      <w:bookmarkEnd w:id="9"/>
       <w:proofErr w:type="spellEnd"/>
     </w:p>
     <w:p>
@@ -3197,31 +3084,31 @@
           <w:smallCaps/>
         </w:rPr>
       </w:pPr>
-      <w:bookmarkStart w:id="11" w:name="_Toc513277781"/>
+      <w:bookmarkStart w:id="10" w:name="_Toc513277781"/>
       <w:r>
         <w:rPr>
           <w:smallCaps/>
         </w:rPr>
         <w:t>autonom</w:t>
       </w:r>
+      <w:bookmarkEnd w:id="10"/>
+    </w:p>
+    <w:p/>
+    <w:p>
+      <w:pPr>
+        <w:pStyle w:val="berschrift3"/>
+        <w:rPr>
+          <w:smallCaps/>
+        </w:rPr>
+      </w:pPr>
+      <w:bookmarkStart w:id="11" w:name="_Toc513277782"/>
+      <w:r>
+        <w:rPr>
+          <w:smallCaps/>
+        </w:rPr>
+        <w:t>ferngesteuert</w:t>
+      </w:r>
       <w:bookmarkEnd w:id="11"/>
-    </w:p>
-    <w:p/>
-    <w:p>
-      <w:pPr>
-        <w:pStyle w:val="berschrift3"/>
-        <w:rPr>
-          <w:smallCaps/>
-        </w:rPr>
-      </w:pPr>
-      <w:bookmarkStart w:id="12" w:name="_Toc513277782"/>
-      <w:r>
-        <w:rPr>
-          <w:smallCaps/>
-        </w:rPr>
-        <w:t>ferngesteuert</w:t>
-      </w:r>
-      <w:bookmarkEnd w:id="12"/>
     </w:p>
     <w:p>
       <w:proofErr w:type="spellStart"/>
@@ -3283,23 +3170,31 @@
           <w:smallCaps/>
         </w:rPr>
       </w:pPr>
-      <w:bookmarkStart w:id="13" w:name="_Toc513277783"/>
+      <w:bookmarkStart w:id="12" w:name="_Toc513277783"/>
       <w:r>
         <w:rPr>
           <w:smallCaps/>
         </w:rPr>
         <w:t>Fahrzeugaufbau</w:t>
       </w:r>
-      <w:bookmarkEnd w:id="13"/>
-    </w:p>
-    <w:p>
+      <w:bookmarkEnd w:id="12"/>
+    </w:p>
+    <w:p>
+      <w:r>
+        <w:t>Explosionsdarstellung:</w:t>
+      </w:r>
+    </w:p>
+    <w:p>
+      <w:pPr>
+        <w:keepNext/>
+      </w:pPr>
       <w:r>
         <w:rPr>
           <w:noProof/>
         </w:rPr>
         <w:drawing>
-          <wp:inline distT="0" distB="0" distL="0" distR="0" wp14:anchorId="61AAC9C6" wp14:editId="1E489D4E">
-            <wp:extent cx="5219700" cy="2882805"/>
+          <wp:inline distT="0" distB="0" distL="0" distR="0" wp14:anchorId="61AAC9C6" wp14:editId="67ED25DE">
+            <wp:extent cx="5210175" cy="2915217"/>
             <wp:effectExtent l="0" t="0" r="0" b="0"/>
             <wp:docPr id="419" name="Grafik 419"/>
             <wp:cNvGraphicFramePr>
@@ -3322,7 +3217,6 @@
                         </a:ext>
                       </a:extLst>
                     </a:blip>
-                    <a:srcRect/>
                     <a:stretch>
                       <a:fillRect/>
                     </a:stretch>
@@ -3330,7 +3224,7 @@
                   <pic:spPr bwMode="auto">
                     <a:xfrm>
                       <a:off x="0" y="0"/>
-                      <a:ext cx="5219700" cy="2882805"/>
+                      <a:ext cx="5221297" cy="2921440"/>
                     </a:xfrm>
                     <a:prstGeom prst="rect">
                       <a:avLst/>
@@ -3349,18 +3243,151 @@
     </w:p>
     <w:p>
       <w:pPr>
+        <w:pStyle w:val="Beschriftung"/>
+      </w:pPr>
+      <w:r>
+        <w:t xml:space="preserve">Abbildung </w:t>
+      </w:r>
+      <w:r>
+        <w:fldChar w:fldCharType="begin"/>
+      </w:r>
+      <w:r>
+        <w:instrText xml:space="preserve"> SEQ Abbildung \* ARABIC </w:instrText>
+      </w:r>
+      <w:r>
+        <w:fldChar w:fldCharType="separate"/>
+      </w:r>
+      <w:r>
+        <w:rPr>
+          <w:noProof/>
+        </w:rPr>
+        <w:t>1</w:t>
+      </w:r>
+      <w:r>
+        <w:fldChar w:fldCharType="end"/>
+      </w:r>
+      <w:r>
+        <w:t>: Explosionsdarstellung Mohne</w:t>
+      </w:r>
+    </w:p>
+    <w:p/>
+    <w:p>
+      <w:r>
+        <w:t>CAD-</w:t>
+      </w:r>
+      <w:proofErr w:type="spellStart"/>
+      <w:r>
+        <w:t>Render</w:t>
+      </w:r>
+      <w:proofErr w:type="spellEnd"/>
+      <w:r>
+        <w:t xml:space="preserve"> Modell:</w:t>
+      </w:r>
+    </w:p>
+    <w:p>
+      <w:pPr>
+        <w:keepNext/>
+      </w:pPr>
+      <w:r>
+        <w:rPr>
+          <w:noProof/>
+        </w:rPr>
+        <w:lastRenderedPageBreak/>
+        <w:drawing>
+          <wp:inline distT="0" distB="0" distL="0" distR="0" wp14:anchorId="7B52D20A" wp14:editId="08CA542B">
+            <wp:extent cx="5243534" cy="2390775"/>
+            <wp:effectExtent l="0" t="0" r="0" b="0"/>
+            <wp:docPr id="2" name="Grafik 2"/>
+            <wp:cNvGraphicFramePr>
+              <a:graphicFrameLocks xmlns:a="http://schemas.openxmlformats.org/drawingml/2006/main" noChangeAspect="1"/>
+            </wp:cNvGraphicFramePr>
+            <a:graphic xmlns:a="http://schemas.openxmlformats.org/drawingml/2006/main">
+              <a:graphicData uri="http://schemas.openxmlformats.org/drawingml/2006/picture">
+                <pic:pic xmlns:pic="http://schemas.openxmlformats.org/drawingml/2006/picture">
+                  <pic:nvPicPr>
+                    <pic:cNvPr id="2" name="Mohnekomplett.jpg"/>
+                    <pic:cNvPicPr/>
+                  </pic:nvPicPr>
+                  <pic:blipFill rotWithShape="1">
+                    <a:blip r:embed="rId17" cstate="print">
+                      <a:extLst>
+                        <a:ext uri="{28A0092B-C50C-407E-A947-70E740481C1C}">
+                          <a14:useLocalDpi xmlns:a14="http://schemas.microsoft.com/office/drawing/2010/main" val="0"/>
+                        </a:ext>
+                      </a:extLst>
+                    </a:blip>
+                    <a:srcRect l="2738" t="12925" r="14403" b="12757"/>
+                    <a:stretch/>
+                  </pic:blipFill>
+                  <pic:spPr bwMode="auto">
+                    <a:xfrm>
+                      <a:off x="0" y="0"/>
+                      <a:ext cx="5255170" cy="2396080"/>
+                    </a:xfrm>
+                    <a:prstGeom prst="rect">
+                      <a:avLst/>
+                    </a:prstGeom>
+                    <a:ln>
+                      <a:noFill/>
+                    </a:ln>
+                    <a:extLst>
+                      <a:ext uri="{53640926-AAD7-44D8-BBD7-CCE9431645EC}">
+                        <a14:shadowObscured xmlns:a14="http://schemas.microsoft.com/office/drawing/2010/main"/>
+                      </a:ext>
+                    </a:extLst>
+                  </pic:spPr>
+                </pic:pic>
+              </a:graphicData>
+            </a:graphic>
+          </wp:inline>
+        </w:drawing>
+      </w:r>
+    </w:p>
+    <w:p>
+      <w:pPr>
+        <w:pStyle w:val="Beschriftung"/>
+      </w:pPr>
+      <w:r>
+        <w:t xml:space="preserve">Abbildung </w:t>
+      </w:r>
+      <w:r>
+        <w:fldChar w:fldCharType="begin"/>
+      </w:r>
+      <w:r>
+        <w:instrText xml:space="preserve"> SEQ Abbildung \* ARABIC </w:instrText>
+      </w:r>
+      <w:r>
+        <w:fldChar w:fldCharType="separate"/>
+      </w:r>
+      <w:r>
+        <w:rPr>
+          <w:noProof/>
+        </w:rPr>
+        <w:t>2</w:t>
+      </w:r>
+      <w:r>
+        <w:fldChar w:fldCharType="end"/>
+      </w:r>
+      <w:r>
+        <w:t>: Rendering Bild Mohne</w:t>
+      </w:r>
+    </w:p>
+    <w:p>
+      <w:pPr>
         <w:pStyle w:val="berschrift3"/>
         <w:rPr>
           <w:smallCaps/>
         </w:rPr>
       </w:pPr>
-      <w:bookmarkStart w:id="14" w:name="_Toc513277784"/>
+      <w:bookmarkStart w:id="13" w:name="_Toc513277784"/>
       <w:r>
         <w:rPr>
           <w:smallCaps/>
         </w:rPr>
         <w:t>Elektronik</w:t>
       </w:r>
+      <w:bookmarkStart w:id="14" w:name="_GoBack"/>
+      <w:bookmarkEnd w:id="13"/>
       <w:bookmarkEnd w:id="14"/>
     </w:p>
     <w:p/>
@@ -3377,7 +3404,6 @@
         <w:rPr>
           <w:smallCaps/>
         </w:rPr>
-        <w:lastRenderedPageBreak/>
         <w:t>Software</w:t>
       </w:r>
       <w:bookmarkEnd w:id="15"/>
@@ -3466,7 +3492,7 @@
         </w:rPr>
         <w:t xml:space="preserve"> used are </w:t>
       </w:r>
-      <w:hyperlink r:id="rId17" w:history="1">
+      <w:hyperlink r:id="rId18" w:history="1">
         <w:r>
           <w:rPr>
             <w:lang w:val="en-GB"/>
@@ -3492,7 +3518,7 @@
         </w:rPr>
         <w:t xml:space="preserve">. Causal loop diagrams are used for preliminary conceptual attacks on the problem. This gives way to simulation models for the rest of the work. Thwink.org has selected </w:t>
       </w:r>
-      <w:hyperlink r:id="rId18" w:history="1">
+      <w:hyperlink r:id="rId19" w:history="1">
         <w:r>
           <w:rPr>
             <w:lang w:val="en-GB"/>
@@ -3518,7 +3544,7 @@
         </w:rPr>
         <w:t xml:space="preserve"> tool, due to its simplicity, power, and emphasis on </w:t>
       </w:r>
-      <w:hyperlink r:id="rId19" w:history="1">
+      <w:hyperlink r:id="rId20" w:history="1">
         <w:r>
           <w:rPr>
             <w:lang w:val="en-GB"/>
@@ -3565,6 +3591,7 @@
         <w:rPr>
           <w:smallCaps/>
         </w:rPr>
+        <w:lastRenderedPageBreak/>
         <w:t>Digitaler Zwilling</w:t>
       </w:r>
       <w:bookmarkEnd w:id="17"/>
@@ -3616,29 +3643,26 @@
         <w:t>Dienstleistung</w:t>
       </w:r>
       <w:r>
-        <w:t xml:space="preserve">, welches die reale und virtuelle Welt verbindet. Digitale Zwillinge verwenden reale Daten von installierten Sensoren, </w:t>
-      </w:r>
+        <w:t>, welches die reale und virtuelle Welt verbindet. Digitale Zwillinge verwenden reale Daten von installierten Sensoren, welche die Arbeitsbedingungen oder Position von Maschinen repräsentieren. Diese Kopplung der virtuellen und realen Welten ermöglicht die Analyse von Daten und die Überwachung von Systemen, um Probleme verstehen und bearbeiten zu können, bevor sie überhaupt auftreten. Ausfallzeiten können frühzeitig vermieden werden und dadurch neue Chancen entwickeln und mithilfe von Computersimulationen, damit die Zukunft besser geplant werden kann. Heutzutage werden digitale Zwillinge eine geschäftliche Notwendigkeit, weil der gesamte Lebenszyklus eines Produkts, Prozesses oder Geschäftsmodells abdeckt werden kann und somit die Grundlage für verbundene Produkte und Dienstleistungen bilden.</w:t>
+      </w:r>
+    </w:p>
+    <w:p>
+      <w:r>
+        <w:t xml:space="preserve">Für den sogenannten digitalen Zwilling </w:t>
+      </w:r>
+      <w:r>
+        <w:t>sind folgende Anforderungen notwendig</w:t>
+      </w:r>
+      <w:r>
+        <w:t>: das abzubildende reale Objekt, den digitalen Zwilling im virtuellen Raum und Informationen, welche die beiden miteinander verbinden. Digitale Zwillinge können dadurch die operative und auch finanzielle Leistungsfähigkeit eines Objekts wie einer Anlage oder einer Dienstleistung verbessern</w:t>
+      </w:r>
+      <w:r>
+        <w:t xml:space="preserve"> und in Echtzeit dargestellt werden.</w:t>
+      </w:r>
+    </w:p>
+    <w:p>
       <w:r>
         <w:lastRenderedPageBreak/>
-        <w:t>welche die Arbeitsbedingungen oder Position von Maschinen repräsentieren. Diese Kopplung der virtuellen und realen Welten ermöglicht die Analyse von Daten und die Überwachung von Systemen, um Probleme verstehen und bearbeiten zu können, bevor sie überhaupt auftreten. Ausfallzeiten können frühzeitig vermieden werden und dadurch neue Chancen entwickeln und mithilfe von Computersimulationen, damit die Zukunft besser geplant werden kann. Heutzutage werden digitale Zwillinge eine geschäftliche Notwendigkeit, weil der gesamte Lebenszyklus eines Produkts, Prozesses oder Geschäftsmodells abdeckt werden kann und somit die Grundlage für verbundene Produkte und Dienstleistungen bilden.</w:t>
-      </w:r>
-    </w:p>
-    <w:p>
-      <w:r>
-        <w:t xml:space="preserve">Für den sogenannten digitalen Zwilling </w:t>
-      </w:r>
-      <w:r>
-        <w:t>sind folgende Anforderungen notwendig</w:t>
-      </w:r>
-      <w:r>
-        <w:t>: das abzubildende reale Objekt, den digitalen Zwilling im virtuellen Raum und Informationen, welche die beiden miteinander verbinden. Digitale Zwillinge können dadurch die operative und auch finanzielle Leistungsfähigkeit eines Objekts wie einer Anlage oder einer Dienstleistung verbessern</w:t>
-      </w:r>
-      <w:r>
-        <w:t xml:space="preserve"> und in Echtzeit dargestellt werden.</w:t>
-      </w:r>
-    </w:p>
-    <w:p>
-      <w:r>
         <w:t>In der ersten Phase „Design“ geht es um den Umgang mit komplexen Produktanforderungen, schnellen Entwicklungszyklen und strengen regulatorischen Anforderungen. In der zweiten Phase „Erstellung (</w:t>
       </w:r>
       <w:proofErr w:type="spellStart"/>
@@ -3685,27 +3709,70 @@
         <w:t xml:space="preserve"> des Projektes Data Explorer wurde am Tag zu einem Auto umgebaut und deren Funktionen erweitert bzw. ergänzt. Am Auto herrscht ein mechanisches Kräftemodell, welches im folgenden Kapitel dargestellt wird. Dadurch haben wir entschieden, dass wir die Kraft des Motors mit der Beschleunigung </w:t>
       </w:r>
       <w:r>
-        <w:t xml:space="preserve">als Digitalen Zwilling modellieren bzw. darstellen wollen. Interessant an der Darstellung wird, wie sich die Beschleunigung „a“ während der Datenerfassung verhält. Die Erfassung der Daten erfolgt mithilfe der </w:t>
+        <w:t>als Digitalen Zwilling modellieren bzw. darstellen wollen. Interessant an der Darstellung wird, wie sich die Beschleunigung „a“ während der Datenerfassung verhält. Die Erfassung der Daten erfolgt mithilfe der Matlab Software und dessen Mobile App. Durch die Kommunikation zwischen den beiden Anwendungen kann eine Erfassung der Daten mit verschiedenen Sensoren wie Beschleunigungssensor erfasst werden. Es kann analysiert werden, ob bei der Absolvierung des vorgegebenen Parcours eine Verminderung der Beschleunigung eintritt, wenn ein Hindernis kommt oder eine Kurve nach links oder rechts gemacht wird. Der digitale Zwilling wird in einem Plot der Matlab Software dargestellt, damit das Diagramm entsprechend erläutert und interpretiert werden kann.</w:t>
+      </w:r>
+    </w:p>
+    <w:p>
+      <w:pPr>
+        <w:pStyle w:val="berschrift3"/>
+      </w:pPr>
+      <w:r>
+        <w:t xml:space="preserve">Material und </w:t>
+      </w:r>
+      <w:r>
+        <w:rPr>
+          <w:smallCaps/>
+        </w:rPr>
+        <w:t>Methoden</w:t>
+      </w:r>
+    </w:p>
+    <w:p>
+      <w:r>
+        <w:t xml:space="preserve">Für die Erfassung des digitalen Zwillings unseres Sommerprojektes haben wir uns entschieden, dass wir die Anwendung der Matlab App verwenden werden, da wir kein Logfile über den Raspberry Pi erstellen. </w:t>
+      </w:r>
+      <w:r>
+        <w:t>Für die Anwendung ist die Matlab Software und der Download der dazugehörigen Matlab Mobile App notwendig. Zu Beginn wird die Matlab Mobile App am Smartphone</w:t>
+      </w:r>
+      <w:r>
+        <w:t xml:space="preserve"> installiert</w:t>
+      </w:r>
+      <w:r>
+        <w:t>, egal ob Android oder iOS Betriebssystem. Am Smartphone können die unterschiedlichsten Sensoren wie Beschleunigungs-,</w:t>
+      </w:r>
+      <w:r>
+        <w:t xml:space="preserve"> </w:t>
+      </w:r>
+      <w:r>
+        <w:t xml:space="preserve">Magnetfeld-, Positions-, Winkelgeschwindigkeits- und </w:t>
+      </w:r>
+      <w:r>
+        <w:lastRenderedPageBreak/>
+        <w:t>Orientierungssensor</w:t>
+      </w:r>
+      <w:r>
+        <w:t xml:space="preserve"> aktiviert werden. </w:t>
+      </w:r>
+      <w:r>
+        <w:t>In der Software ist eine Installation eines Add-</w:t>
       </w:r>
       <w:proofErr w:type="spellStart"/>
       <w:r>
-        <w:t>Matlab</w:t>
+        <w:t>Ons</w:t>
       </w:r>
       <w:proofErr w:type="spellEnd"/>
       <w:r>
-        <w:t xml:space="preserve"> Software und dessen Mobile App. Durch die Kommunikation zwischen den beiden Anwendungen kann eine Erfassung der Daten mit verschiedenen Sensoren wie Beschleunigungssensor erfasst werden. Es kann </w:t>
-      </w:r>
-      <w:r>
-        <w:lastRenderedPageBreak/>
-        <w:t xml:space="preserve">analysiert werden, ob bei der Absolvierung des vorgegebenen Parcours eine Verminderung der Beschleunigung eintritt, wenn ein Hindernis kommt oder eine Kurve nach links oder rechts gemacht wird. Der digitale Zwilling wird in einem Plot der </w:t>
+        <w:t xml:space="preserve"> zu erledigen. Um eine Verbindung zwischen der Software und der App herzustellen, wird in der Kommandozeile der Software der Konnektor aktiviert. Es wird nun die funktionierende IP-Adresse</w:t>
+      </w:r>
+      <w:r>
+        <w:t xml:space="preserve"> angezeigt, welche im Smartphone eingegeben wird, um eine Kommunikation herstellen zu können. Als nächsten Schritt wird der Link von PC und Smartphone erzeugt und es können sowohl am Smartphone und in der Kommandozeile durch bestimmte </w:t>
       </w:r>
       <w:proofErr w:type="spellStart"/>
       <w:r>
-        <w:t>Matlab</w:t>
+        <w:t>Matlabbefehle</w:t>
       </w:r>
       <w:proofErr w:type="spellEnd"/>
       <w:r>
-        <w:t xml:space="preserve"> Software dargestellt, damit das Diagramm entsprechend erläutert und interpretiert werden kann.</w:t>
+        <w:t xml:space="preserve"> die Sensoren aktiviert werden. Für eine korrekte Datenerfassung werden durch Befehle in der Kommandozeile die Datenaufnahme der Messwerte aktiviert und auch wieder beendet. Mit den erfassten Sensordaten des Smartphones können die Daten auf verschiedensten Arten analysiert und auch dargestellt werden. Die Daten können in einem Diagramm inklusiver Legende in Matlab dargestellt werden.</w:t>
       </w:r>
     </w:p>
     <w:p>
@@ -3713,105 +3780,6 @@
         <w:pStyle w:val="berschrift3"/>
       </w:pPr>
       <w:r>
-        <w:t xml:space="preserve">Material und </w:t>
-      </w:r>
-      <w:r>
-        <w:rPr>
-          <w:smallCaps/>
-        </w:rPr>
-        <w:t>Methoden</w:t>
-      </w:r>
-    </w:p>
-    <w:p>
-      <w:r>
-        <w:t xml:space="preserve">Für die Erfassung des digitalen Zwillings unseres Sommerprojektes haben wir uns entschieden, dass wir die Anwendung der </w:t>
-      </w:r>
-      <w:proofErr w:type="spellStart"/>
-      <w:r>
-        <w:t>Matlab</w:t>
-      </w:r>
-      <w:proofErr w:type="spellEnd"/>
-      <w:r>
-        <w:t xml:space="preserve"> App verwenden werden, da wir kein Logfile über den Raspberry Pi erstellen. </w:t>
-      </w:r>
-      <w:r>
-        <w:t xml:space="preserve">Für die Anwendung ist die </w:t>
-      </w:r>
-      <w:proofErr w:type="spellStart"/>
-      <w:r>
-        <w:t>Matlab</w:t>
-      </w:r>
-      <w:proofErr w:type="spellEnd"/>
-      <w:r>
-        <w:t xml:space="preserve"> Software und der Download der dazugehörigen </w:t>
-      </w:r>
-      <w:proofErr w:type="spellStart"/>
-      <w:r>
-        <w:t>Matlab</w:t>
-      </w:r>
-      <w:proofErr w:type="spellEnd"/>
-      <w:r>
-        <w:t xml:space="preserve"> Mobile App notwendig. Zu Beginn wird die </w:t>
-      </w:r>
-      <w:proofErr w:type="spellStart"/>
-      <w:r>
-        <w:t>Matlab</w:t>
-      </w:r>
-      <w:proofErr w:type="spellEnd"/>
-      <w:r>
-        <w:t xml:space="preserve"> Mobile App am Smartphone</w:t>
-      </w:r>
-      <w:r>
-        <w:t xml:space="preserve"> installiert</w:t>
-      </w:r>
-      <w:r>
-        <w:t>, egal ob Android oder iOS Betriebssystem. Am Smartphone können die unterschiedlichsten Sensoren wie Beschleunigungs-,</w:t>
-      </w:r>
-      <w:r>
-        <w:t xml:space="preserve"> </w:t>
-      </w:r>
-      <w:r>
-        <w:t>Magnetfeld-, Positions-, Winkelgeschwindigkeits- und Orientierungssensor</w:t>
-      </w:r>
-      <w:r>
-        <w:t xml:space="preserve"> aktiviert werden. </w:t>
-      </w:r>
-      <w:r>
-        <w:t>In der Software ist eine Installation eines Add-</w:t>
-      </w:r>
-      <w:proofErr w:type="spellStart"/>
-      <w:r>
-        <w:t>Ons</w:t>
-      </w:r>
-      <w:proofErr w:type="spellEnd"/>
-      <w:r>
-        <w:t xml:space="preserve"> zu erledigen. Um eine Verbindung zwischen der Software und der App herzustellen, wird in der Kommandozeile der Software der Konnektor aktiviert. Es wird nun die funktionierende IP-Adresse</w:t>
-      </w:r>
-      <w:r>
-        <w:t xml:space="preserve"> angezeigt, welche im Smartphone eingegeben wird, um eine Kommunikation herstellen zu können. Als nächsten Schritt wird der Link von PC und Smartphone erzeugt und es können sowohl am Smartphone und in der Kommandozeile durch bestimmte </w:t>
-      </w:r>
-      <w:proofErr w:type="spellStart"/>
-      <w:r>
-        <w:t>Matlabbefehle</w:t>
-      </w:r>
-      <w:proofErr w:type="spellEnd"/>
-      <w:r>
-        <w:t xml:space="preserve"> die Sensoren aktiviert werden. Für eine korrekte Datenerfassung werden durch Befehle in der Kommandozeile die Datenaufnahme der Messwerte aktiviert und auch wieder beendet. Mit den erfassten Sensordaten des Smartphones können die Daten auf verschiedensten Arten analysiert und auch dargestellt werden. Die Daten können in einem Diagramm inklusiver Legende in </w:t>
-      </w:r>
-      <w:proofErr w:type="spellStart"/>
-      <w:r>
-        <w:t>Matlab</w:t>
-      </w:r>
-      <w:proofErr w:type="spellEnd"/>
-      <w:r>
-        <w:t xml:space="preserve"> dargestellt werden.</w:t>
-      </w:r>
-    </w:p>
-    <w:p>
-      <w:pPr>
-        <w:pStyle w:val="berschrift3"/>
-      </w:pPr>
-      <w:r>
         <w:t>Mechanisches Modell des Fahrzeuges</w:t>
       </w:r>
     </w:p>
@@ -3831,7 +3799,6 @@
         <w:rPr>
           <w:noProof/>
         </w:rPr>
-        <w:lastRenderedPageBreak/>
         <w:drawing>
           <wp:inline distT="0" distB="0" distL="0" distR="0" wp14:anchorId="38F39227" wp14:editId="52C0780A">
             <wp:extent cx="3872240" cy="2088000"/>
@@ -3848,7 +3815,7 @@
                     <pic:cNvPicPr/>
                   </pic:nvPicPr>
                   <pic:blipFill rotWithShape="1">
-                    <a:blip r:embed="rId20"/>
+                    <a:blip r:embed="rId21"/>
                     <a:srcRect l="33009" t="30247" r="17501" b="20225"/>
                     <a:stretch/>
                   </pic:blipFill>
@@ -3897,7 +3864,7 @@
         <w:rPr>
           <w:noProof/>
         </w:rPr>
-        <w:t>1</w:t>
+        <w:t>3</w:t>
       </w:r>
       <w:r>
         <w:fldChar w:fldCharType="end"/>
@@ -3917,23 +3884,11 @@
     </w:p>
     <w:p>
       <w:r>
-        <w:t xml:space="preserve">Aus der Datenerfassung der </w:t>
-      </w:r>
-      <w:proofErr w:type="spellStart"/>
-      <w:r>
-        <w:t>Matlab</w:t>
-      </w:r>
-      <w:proofErr w:type="spellEnd"/>
-      <w:r>
-        <w:t xml:space="preserve"> App konnte die Kraft des Motors erfasst und gemessen werden. Die Daten wurden während unseres autonomen Fahrens, welches leider in der kurzen Zeit nicht möglich war fertig zu programmieren, aufgenommen. Anhand der Daten, die auf die Software von </w:t>
-      </w:r>
-      <w:proofErr w:type="spellStart"/>
-      <w:r>
-        <w:t>Matlab</w:t>
-      </w:r>
-      <w:proofErr w:type="spellEnd"/>
-      <w:r>
-        <w:t xml:space="preserve"> übertragen wurden kann herausgelesen werden, dass unser Programm eine relativ kontinuierliche Geschwindigkeit durchfährt. Daraus resultiert sich, dass unser Fahrzeug, wegen den nicht fertigen ferngesteuertem Programm, </w:t>
+        <w:t xml:space="preserve">Aus der Datenerfassung der Matlab App konnte die Kraft des Motors erfasst und gemessen werden. Die Daten wurden während unseres autonomen Fahrens, welches leider in der kurzen Zeit nicht möglich war fertig zu programmieren, aufgenommen. Anhand der Daten, die auf die Software von Matlab übertragen wurden kann </w:t>
+      </w:r>
+      <w:r>
+        <w:lastRenderedPageBreak/>
+        <w:t xml:space="preserve">herausgelesen werden, dass unser Programm eine relativ kontinuierliche Geschwindigkeit durchfährt. Daraus resultiert sich, dass unser Fahrzeug, wegen den nicht fertigen ferngesteuertem Programm, </w:t>
       </w:r>
       <w:r>
         <w:t>nicht immer</w:t>
@@ -3961,99 +3916,11 @@
         <w:rPr>
           <w:noProof/>
         </w:rPr>
-        <w:lastRenderedPageBreak/>
         <w:drawing>
           <wp:inline distT="0" distB="0" distL="0" distR="0" wp14:anchorId="63B264A4" wp14:editId="39D3FD9B">
             <wp:extent cx="5219700" cy="2781935"/>
             <wp:effectExtent l="0" t="0" r="0" b="0"/>
             <wp:docPr id="4" name="Grafik 4"/>
-            <wp:cNvGraphicFramePr>
-              <a:graphicFrameLocks xmlns:a="http://schemas.openxmlformats.org/drawingml/2006/main" noChangeAspect="1"/>
-            </wp:cNvGraphicFramePr>
-            <a:graphic xmlns:a="http://schemas.openxmlformats.org/drawingml/2006/main">
-              <a:graphicData uri="http://schemas.openxmlformats.org/drawingml/2006/picture">
-                <pic:pic xmlns:pic="http://schemas.openxmlformats.org/drawingml/2006/picture">
-                  <pic:nvPicPr>
-                    <pic:cNvPr id="1" name=""/>
-                    <pic:cNvPicPr/>
-                  </pic:nvPicPr>
-                  <pic:blipFill>
-                    <a:blip r:embed="rId21"/>
-                    <a:stretch>
-                      <a:fillRect/>
-                    </a:stretch>
-                  </pic:blipFill>
-                  <pic:spPr>
-                    <a:xfrm>
-                      <a:off x="0" y="0"/>
-                      <a:ext cx="5219700" cy="2781935"/>
-                    </a:xfrm>
-                    <a:prstGeom prst="rect">
-                      <a:avLst/>
-                    </a:prstGeom>
-                  </pic:spPr>
-                </pic:pic>
-              </a:graphicData>
-            </a:graphic>
-          </wp:inline>
-        </w:drawing>
-      </w:r>
-    </w:p>
-    <w:p>
-      <w:pPr>
-        <w:pStyle w:val="Beschriftung"/>
-      </w:pPr>
-      <w:bookmarkStart w:id="19" w:name="_Toc516071527"/>
-      <w:r>
-        <w:t xml:space="preserve">Abbildung </w:t>
-      </w:r>
-      <w:r>
-        <w:fldChar w:fldCharType="begin"/>
-      </w:r>
-      <w:r>
-        <w:instrText xml:space="preserve"> SEQ Abbildung \* ARABIC </w:instrText>
-      </w:r>
-      <w:r>
-        <w:fldChar w:fldCharType="separate"/>
-      </w:r>
-      <w:r>
-        <w:rPr>
-          <w:noProof/>
-        </w:rPr>
-        <w:t>2</w:t>
-      </w:r>
-      <w:r>
-        <w:fldChar w:fldCharType="end"/>
-      </w:r>
-      <w:r>
-        <w:t>: Diagramm für die Beschleunigung</w:t>
-      </w:r>
-      <w:bookmarkEnd w:id="19"/>
-    </w:p>
-    <w:p>
-      <w:pPr>
-        <w:rPr>
-          <w:noProof/>
-        </w:rPr>
-      </w:pPr>
-      <w:r>
-        <w:rPr>
-          <w:noProof/>
-        </w:rPr>
-        <w:t>Im folgenden Plot von Matlab ist die Winkelgeschwindigkeit dargestellt. Auf dieser Darstellung erkennt man wie sich das Fahrzeug in den Richtungen verändert. Wie schon vorher erläutert haben wir den Fernsteuerungsmodus leider nicht bis zum Ende programmieren können. Im Diagramm ist schön zu sehen, wie oft und schnell das Fahrzeug die Richtung ändert. Das ist der Grund, dass das Programm nicht in der Zeit fertig geworden ist. Deswegen fährt das Fahrzeug willkürlich durch den Raum und in der Gerade des Diagramm hat es an gehalten, weil es womöglich ein Hindernis erkannt hat. Ursprünglich ist es gedacht, dass das Fahrzeug einem Hindernis ausweicht, jedoch nach dem Diagramm sind auf unserem vorgegebenen Parcour sehr viele Hindernisse platziert worden.</w:t>
-      </w:r>
-    </w:p>
-    <w:p>
-      <w:r>
-        <w:rPr>
-          <w:noProof/>
-        </w:rPr>
-        <w:lastRenderedPageBreak/>
-        <w:drawing>
-          <wp:inline distT="0" distB="0" distL="0" distR="0" wp14:anchorId="38E4D5C5" wp14:editId="5F3CA20E">
-            <wp:extent cx="5219700" cy="2781935"/>
-            <wp:effectExtent l="0" t="0" r="0" b="0"/>
-            <wp:docPr id="3" name="Grafik 3"/>
             <wp:cNvGraphicFramePr>
               <a:graphicFrameLocks xmlns:a="http://schemas.openxmlformats.org/drawingml/2006/main" noChangeAspect="1"/>
             </wp:cNvGraphicFramePr>
@@ -4090,6 +3957,93 @@
       <w:pPr>
         <w:pStyle w:val="Beschriftung"/>
       </w:pPr>
+      <w:bookmarkStart w:id="19" w:name="_Toc516071527"/>
+      <w:r>
+        <w:t xml:space="preserve">Abbildung </w:t>
+      </w:r>
+      <w:r>
+        <w:fldChar w:fldCharType="begin"/>
+      </w:r>
+      <w:r>
+        <w:instrText xml:space="preserve"> SEQ Abbildung \* ARABIC </w:instrText>
+      </w:r>
+      <w:r>
+        <w:fldChar w:fldCharType="separate"/>
+      </w:r>
+      <w:r>
+        <w:rPr>
+          <w:noProof/>
+        </w:rPr>
+        <w:t>4</w:t>
+      </w:r>
+      <w:r>
+        <w:fldChar w:fldCharType="end"/>
+      </w:r>
+      <w:r>
+        <w:t>: Diagramm für die Beschleunigung</w:t>
+      </w:r>
+      <w:bookmarkEnd w:id="19"/>
+    </w:p>
+    <w:p>
+      <w:pPr>
+        <w:rPr>
+          <w:noProof/>
+        </w:rPr>
+      </w:pPr>
+      <w:r>
+        <w:rPr>
+          <w:noProof/>
+        </w:rPr>
+        <w:t>Im folgenden Plot von Matlab ist die Winkelgeschwindigkeit dargestellt. Auf dieser Darstellung erkennt man wie sich das Fahrzeug in den Richtungen verändert. Wie schon vorher erläutert haben wir den Fernsteuerungsmodus leider nicht bis zum Ende programmieren können. Im Diagramm ist schön zu sehen, wie oft und schnell das Fahrzeug die Richtung ändert. Das ist der Grund, dass das Programm nicht in der Zeit fertig geworden ist. Deswegen fährt das Fahrzeug willkürlich durch den Raum und in der Gerade des Diagramm hat es an gehalten, weil es womöglich ein Hindernis erkannt hat. Ursprünglich ist es gedacht, dass das Fahrzeug einem Hindernis ausweicht, jedoch nach dem Diagramm sind auf unserem vorgegebenen Parcour sehr viele Hindernisse platziert worden.</w:t>
+      </w:r>
+    </w:p>
+    <w:p>
+      <w:r>
+        <w:rPr>
+          <w:noProof/>
+        </w:rPr>
+        <w:lastRenderedPageBreak/>
+        <w:drawing>
+          <wp:inline distT="0" distB="0" distL="0" distR="0" wp14:anchorId="38E4D5C5" wp14:editId="5F3CA20E">
+            <wp:extent cx="5219700" cy="2781935"/>
+            <wp:effectExtent l="0" t="0" r="0" b="0"/>
+            <wp:docPr id="3" name="Grafik 3"/>
+            <wp:cNvGraphicFramePr>
+              <a:graphicFrameLocks xmlns:a="http://schemas.openxmlformats.org/drawingml/2006/main" noChangeAspect="1"/>
+            </wp:cNvGraphicFramePr>
+            <a:graphic xmlns:a="http://schemas.openxmlformats.org/drawingml/2006/main">
+              <a:graphicData uri="http://schemas.openxmlformats.org/drawingml/2006/picture">
+                <pic:pic xmlns:pic="http://schemas.openxmlformats.org/drawingml/2006/picture">
+                  <pic:nvPicPr>
+                    <pic:cNvPr id="1" name=""/>
+                    <pic:cNvPicPr/>
+                  </pic:nvPicPr>
+                  <pic:blipFill>
+                    <a:blip r:embed="rId23"/>
+                    <a:stretch>
+                      <a:fillRect/>
+                    </a:stretch>
+                  </pic:blipFill>
+                  <pic:spPr>
+                    <a:xfrm>
+                      <a:off x="0" y="0"/>
+                      <a:ext cx="5219700" cy="2781935"/>
+                    </a:xfrm>
+                    <a:prstGeom prst="rect">
+                      <a:avLst/>
+                    </a:prstGeom>
+                  </pic:spPr>
+                </pic:pic>
+              </a:graphicData>
+            </a:graphic>
+          </wp:inline>
+        </w:drawing>
+      </w:r>
+    </w:p>
+    <w:p>
+      <w:pPr>
+        <w:pStyle w:val="Beschriftung"/>
+      </w:pPr>
       <w:bookmarkStart w:id="20" w:name="_Toc516071528"/>
       <w:r>
         <w:t xml:space="preserve">Abbildung </w:t>
@@ -4107,7 +4061,7 @@
         <w:rPr>
           <w:noProof/>
         </w:rPr>
-        <w:t>3</w:t>
+        <w:t>5</w:t>
       </w:r>
       <w:r>
         <w:fldChar w:fldCharType="end"/>
@@ -4368,7 +4322,7 @@
           <w:lang w:val="en-US"/>
         </w:rPr>
         <w:sectPr>
-          <w:headerReference w:type="default" r:id="rId23"/>
+          <w:headerReference w:type="default" r:id="rId24"/>
           <w:pgSz w:w="11906" w:h="16838"/>
           <w:pgMar w:top="1701" w:right="1701" w:bottom="1701" w:left="1985" w:header="851" w:footer="851" w:gutter="0"/>
           <w:cols w:space="709"/>
@@ -4394,7 +4348,7 @@
       <w:proofErr w:type="spellEnd"/>
     </w:p>
     <w:sectPr>
-      <w:headerReference w:type="default" r:id="rId24"/>
+      <w:headerReference w:type="default" r:id="rId25"/>
       <w:pgSz w:w="11906" w:h="16838"/>
       <w:pgMar w:top="1701" w:right="1701" w:bottom="1701" w:left="1985" w:header="851" w:footer="851" w:gutter="0"/>
       <w:pgNumType w:start="35"/>
@@ -8714,7 +8668,7 @@
 </file>
 
 <file path=customXml/itemProps1.xml><?xml version="1.0" encoding="utf-8"?>
-<ds:datastoreItem xmlns:ds="http://schemas.openxmlformats.org/officeDocument/2006/customXml" ds:itemID="{5B862A8C-2FAA-4F72-9792-B4D1D9777470}">
+<ds:datastoreItem xmlns:ds="http://schemas.openxmlformats.org/officeDocument/2006/customXml" ds:itemID="{D821F13A-E980-44EF-89C9-07F180ACAB03}">
   <ds:schemaRefs>
     <ds:schemaRef ds:uri="http://schemas.openxmlformats.org/officeDocument/2006/bibliography"/>
   </ds:schemaRefs>
